--- a/app/src/main/java/bertrand/myopengl/DeviceOrientation/Orientation.docx
+++ b/app/src/main/java/bertrand/myopengl/DeviceOrientation/Orientation.docx
@@ -3,7 +3,11 @@
 <w:document xmlns:wpc="http://schemas.microsoft.com/office/word/2010/wordprocessingCanvas" xmlns:mc="http://schemas.openxmlformats.org/markup-compatibility/2006" xmlns:o="urn:schemas-microsoft-com:office:office" xmlns:r="http://schemas.openxmlformats.org/officeDocument/2006/relationships" xmlns:m="http://schemas.openxmlformats.org/officeDocument/2006/math" xmlns:v="urn:schemas-microsoft-com:vml" xmlns:wp14="http://schemas.microsoft.com/office/word/2010/wordprocessingDrawing" xmlns:wp="http://schemas.openxmlformats.org/drawingml/2006/wordprocessingDrawing" xmlns:w10="urn:schemas-microsoft-com:office:word" xmlns:w="http://schemas.openxmlformats.org/wordprocessingml/2006/main" xmlns:w14="http://schemas.microsoft.com/office/word/2010/wordml" xmlns:w15="http://schemas.microsoft.com/office/word/2012/wordml" xmlns:wpg="http://schemas.microsoft.com/office/word/2010/wordprocessingGroup" xmlns:wpi="http://schemas.microsoft.com/office/word/2010/wordprocessingInk" xmlns:wne="http://schemas.microsoft.com/office/word/2006/wordml" xmlns:wps="http://schemas.microsoft.com/office/word/2010/wordprocessingShape" mc:Ignorable="w14 w15 wp14">
   <w:body>
     <w:p>
-      <w:bookmarkStart w:id="0" w:name="_GoBack"/>
+      <w:r>
+        <w:t>Display coordinates</w:t>
+      </w:r>
+    </w:p>
+    <w:p>
       <w:r>
         <w:rPr>
           <w:noProof/>
@@ -13,7 +17,7 @@
           <mc:Choice Requires="wpc">
             <w:drawing>
               <wp:inline distT="0" distB="0" distL="0" distR="0">
-                <wp:extent cx="5486400" cy="8324850"/>
+                <wp:extent cx="5486400" cy="6823644"/>
                 <wp:effectExtent l="0" t="0" r="0" b="0"/>
                 <wp:docPr id="1" name="Zeichenbereich 1"/>
                 <wp:cNvGraphicFramePr>
@@ -938,7 +942,6 @@
                                   <w:szCs w:val="24"/>
                                 </w:rPr>
                               </w:pPr>
-                              <w:proofErr w:type="spellStart"/>
                               <w:r>
                                 <w:rPr>
                                   <w:rFonts w:ascii="Arial" w:hAnsi="Arial" w:cs="Arial"/>
@@ -948,7 +951,6 @@
                                 </w:rPr>
                                 <w:t>roll</w:t>
                               </w:r>
-                              <w:proofErr w:type="spellEnd"/>
                             </w:p>
                           </w:txbxContent>
                         </wps:txbx>
@@ -1033,7 +1035,7 @@
           </mc:Choice>
           <mc:Fallback>
             <w:pict>
-              <v:group id="Zeichenbereich 1" o:spid="_x0000_s1026" editas="canvas" style="width:6in;height:655.5pt;mso-position-horizontal-relative:char;mso-position-vertical-relative:line" coordsize="54864,83248" o:gfxdata="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">
+              <v:group id="Zeichenbereich 1" o:spid="_x0000_s1026" editas="canvas" style="width:6in;height:537.3pt;mso-position-horizontal-relative:char;mso-position-vertical-relative:line" coordsize="54864,68230" o:gfxdata="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">
                 <v:shapetype id="_x0000_t75" coordsize="21600,21600" o:spt="75" o:preferrelative="t" path="m@4@5l@4@11@9@11@9@5xe" filled="f" stroked="f">
                   <v:stroke joinstyle="miter"/>
                   <v:formulas>
@@ -1053,7 +1055,7 @@
                   <v:path o:extrusionok="f" gradientshapeok="t" o:connecttype="rect"/>
                   <o:lock v:ext="edit" aspectratio="t"/>
                 </v:shapetype>
-                <v:shape id="_x0000_s1027" type="#_x0000_t75" style="position:absolute;width:54864;height:83248;visibility:visible;mso-wrap-style:square">
+                <v:shape id="_x0000_s1027" type="#_x0000_t75" style="position:absolute;width:54864;height:68230;visibility:visible;mso-wrap-style:square">
                   <v:fill o:detectmouseclick="t"/>
                   <v:path o:connecttype="none"/>
                 </v:shape>
@@ -1254,7 +1256,6 @@
                             <w:szCs w:val="24"/>
                           </w:rPr>
                         </w:pPr>
-                        <w:proofErr w:type="spellStart"/>
                         <w:r>
                           <w:rPr>
                             <w:rFonts w:ascii="Arial" w:hAnsi="Arial" w:cs="Arial"/>
@@ -1264,7 +1265,6 @@
                           </w:rPr>
                           <w:t>roll</w:t>
                         </w:r>
-                        <w:proofErr w:type="spellEnd"/>
                       </w:p>
                     </w:txbxContent>
                   </v:textbox>
@@ -1281,8 +1281,5208 @@
           </mc:Fallback>
         </mc:AlternateContent>
       </w:r>
+    </w:p>
+    <w:p>
+      <w:r>
+        <w:br w:type="page"/>
+      </w:r>
+    </w:p>
+    <w:p>
+      <w:pPr>
+        <w:pStyle w:val="KeinLeerraum"/>
+        <w:rPr>
+          <w:lang w:val="fr-CH"/>
+        </w:rPr>
+      </w:pPr>
+      <w:r>
+        <w:rPr>
+          <w:lang w:val="fr-CH"/>
+        </w:rPr>
+        <w:lastRenderedPageBreak/>
+        <w:t xml:space="preserve">World </w:t>
+      </w:r>
+      <w:proofErr w:type="spellStart"/>
+      <w:r>
+        <w:rPr>
+          <w:lang w:val="fr-CH"/>
+        </w:rPr>
+        <w:t>coordinates</w:t>
+      </w:r>
+      <w:proofErr w:type="spellEnd"/>
+    </w:p>
+    <w:p>
+      <w:pPr>
+        <w:pStyle w:val="KeinLeerraum"/>
+        <w:rPr>
+          <w:lang w:val="fr-CH"/>
+        </w:rPr>
+      </w:pPr>
+      <w:proofErr w:type="spellStart"/>
+      <w:r>
+        <w:rPr>
+          <w:lang w:val="fr-CH"/>
+        </w:rPr>
+        <w:t>Choose</w:t>
+      </w:r>
+      <w:proofErr w:type="spellEnd"/>
+      <w:r>
+        <w:rPr>
+          <w:lang w:val="fr-CH"/>
+        </w:rPr>
+        <w:t xml:space="preserve"> Cube_1 in </w:t>
+      </w:r>
+      <w:proofErr w:type="spellStart"/>
+      <w:r>
+        <w:rPr>
+          <w:lang w:val="fr-CH"/>
+        </w:rPr>
+        <w:t>Examples</w:t>
+      </w:r>
+      <w:proofErr w:type="spellEnd"/>
+    </w:p>
+    <w:p>
+      <w:bookmarkStart w:id="0" w:name="_GoBack"/>
+      <w:r>
+        <w:rPr>
+          <w:noProof/>
+          <w:lang w:eastAsia="de-CH"/>
+        </w:rPr>
+        <mc:AlternateContent>
+          <mc:Choice Requires="wpc">
+            <w:drawing>
+              <wp:inline distT="0" distB="0" distL="0" distR="0">
+                <wp:extent cx="5486400" cy="8272462"/>
+                <wp:effectExtent l="0" t="0" r="0" b="0"/>
+                <wp:docPr id="18" name="Zeichenbereich 18"/>
+                <wp:cNvGraphicFramePr>
+                  <a:graphicFrameLocks xmlns:a="http://schemas.openxmlformats.org/drawingml/2006/main" noChangeAspect="1"/>
+                </wp:cNvGraphicFramePr>
+                <a:graphic xmlns:a="http://schemas.openxmlformats.org/drawingml/2006/main">
+                  <a:graphicData uri="http://schemas.microsoft.com/office/word/2010/wordprocessingCanvas">
+                    <wpc:wpc>
+                      <wpc:bg/>
+                      <wpc:whole/>
+                      <wps:wsp>
+                        <wps:cNvPr id="40" name="Gerade Verbindung mit Pfeil 40"/>
+                        <wps:cNvCnPr/>
+                        <wps:spPr>
+                          <a:xfrm flipV="1">
+                            <a:off x="1970770" y="3060560"/>
+                            <a:ext cx="1590040" cy="0"/>
+                          </a:xfrm>
+                          <a:prstGeom prst="straightConnector1">
+                            <a:avLst/>
+                          </a:prstGeom>
+                          <a:ln w="38100">
+                            <a:solidFill>
+                              <a:srgbClr val="FF0000"/>
+                            </a:solidFill>
+                            <a:tailEnd type="triangle"/>
+                          </a:ln>
+                        </wps:spPr>
+                        <wps:style>
+                          <a:lnRef idx="1">
+                            <a:schemeClr val="accent1"/>
+                          </a:lnRef>
+                          <a:fillRef idx="0">
+                            <a:schemeClr val="accent1"/>
+                          </a:fillRef>
+                          <a:effectRef idx="0">
+                            <a:schemeClr val="accent1"/>
+                          </a:effectRef>
+                          <a:fontRef idx="minor">
+                            <a:schemeClr val="tx1"/>
+                          </a:fontRef>
+                        </wps:style>
+                        <wps:bodyPr/>
+                      </wps:wsp>
+                      <wps:wsp>
+                        <wps:cNvPr id="41" name="Gerade Verbindung mit Pfeil 41"/>
+                        <wps:cNvCnPr/>
+                        <wps:spPr>
+                          <a:xfrm flipH="1" flipV="1">
+                            <a:off x="2742476" y="2268035"/>
+                            <a:ext cx="17380" cy="1548719"/>
+                          </a:xfrm>
+                          <a:prstGeom prst="straightConnector1">
+                            <a:avLst/>
+                          </a:prstGeom>
+                          <a:ln w="38100">
+                            <a:solidFill>
+                              <a:srgbClr val="FF0000"/>
+                            </a:solidFill>
+                            <a:tailEnd type="triangle"/>
+                          </a:ln>
+                        </wps:spPr>
+                        <wps:style>
+                          <a:lnRef idx="1">
+                            <a:schemeClr val="accent1"/>
+                          </a:lnRef>
+                          <a:fillRef idx="0">
+                            <a:schemeClr val="accent1"/>
+                          </a:fillRef>
+                          <a:effectRef idx="0">
+                            <a:schemeClr val="accent1"/>
+                          </a:effectRef>
+                          <a:fontRef idx="minor">
+                            <a:schemeClr val="tx1"/>
+                          </a:fontRef>
+                        </wps:style>
+                        <wps:bodyPr/>
+                      </wps:wsp>
+                      <pic:pic xmlns:pic="http://schemas.openxmlformats.org/drawingml/2006/picture">
+                        <pic:nvPicPr>
+                          <pic:cNvPr id="42" name="Grafik 42"/>
+                          <pic:cNvPicPr/>
+                        </pic:nvPicPr>
+                        <pic:blipFill>
+                          <a:blip r:embed="rId7"/>
+                          <a:stretch>
+                            <a:fillRect/>
+                          </a:stretch>
+                        </pic:blipFill>
+                        <pic:spPr>
+                          <a:xfrm>
+                            <a:off x="2434863" y="2553097"/>
+                            <a:ext cx="543338" cy="1067523"/>
+                          </a:xfrm>
+                          <a:prstGeom prst="rect">
+                            <a:avLst/>
+                          </a:prstGeom>
+                        </pic:spPr>
+                      </pic:pic>
+                      <wps:wsp>
+                        <wps:cNvPr id="47" name="Textfeld 36"/>
+                        <wps:cNvSpPr txBox="1"/>
+                        <wps:spPr>
+                          <a:xfrm>
+                            <a:off x="3257387" y="2769754"/>
+                            <a:ext cx="316865" cy="226474"/>
+                          </a:xfrm>
+                          <a:prstGeom prst="rect">
+                            <a:avLst/>
+                          </a:prstGeom>
+                          <a:solidFill>
+                            <a:schemeClr val="lt1"/>
+                          </a:solidFill>
+                          <a:ln w="6350">
+                            <a:solidFill>
+                              <a:prstClr val="black"/>
+                            </a:solidFill>
+                          </a:ln>
+                          <a:effectLst/>
+                        </wps:spPr>
+                        <wps:style>
+                          <a:lnRef idx="0">
+                            <a:schemeClr val="accent1"/>
+                          </a:lnRef>
+                          <a:fillRef idx="0">
+                            <a:schemeClr val="accent1"/>
+                          </a:fillRef>
+                          <a:effectRef idx="0">
+                            <a:schemeClr val="accent1"/>
+                          </a:effectRef>
+                          <a:fontRef idx="minor">
+                            <a:schemeClr val="dk1"/>
+                          </a:fontRef>
+                        </wps:style>
+                        <wps:txbx>
+                          <w:txbxContent>
+                            <w:p>
+                              <w:pPr>
+                                <w:pStyle w:val="StandardWeb"/>
+                                <w:spacing w:before="0" w:beforeAutospacing="0" w:after="160" w:afterAutospacing="0" w:line="256" w:lineRule="auto"/>
+                                <w:rPr>
+                                  <w:sz w:val="16"/>
+                                  <w:szCs w:val="16"/>
+                                </w:rPr>
+                              </w:pPr>
+                              <w:r>
+                                <w:rPr>
+                                  <w:rFonts w:ascii="Arial" w:eastAsia="Calibri" w:hAnsi="Arial"/>
+                                  <w:b/>
+                                  <w:bCs/>
+                                  <w:sz w:val="16"/>
+                                  <w:szCs w:val="16"/>
+                                </w:rPr>
+                                <w:t>+X</w:t>
+                              </w:r>
+                            </w:p>
+                          </w:txbxContent>
+                        </wps:txbx>
+                        <wps:bodyPr rot="0" spcFirstLastPara="0" vert="horz" wrap="none" lIns="91440" tIns="45720" rIns="91440" bIns="45720" numCol="1" spcCol="0" rtlCol="0" fromWordArt="0" anchor="t" anchorCtr="0" forceAA="0" compatLnSpc="1">
+                          <a:prstTxWarp prst="textNoShape">
+                            <a:avLst/>
+                          </a:prstTxWarp>
+                          <a:noAutofit/>
+                        </wps:bodyPr>
+                      </wps:wsp>
+                      <wps:wsp>
+                        <wps:cNvPr id="48" name="Textfeld 37"/>
+                        <wps:cNvSpPr txBox="1"/>
+                        <wps:spPr>
+                          <a:xfrm>
+                            <a:off x="1970770" y="2772604"/>
+                            <a:ext cx="291465" cy="239480"/>
+                          </a:xfrm>
+                          <a:prstGeom prst="rect">
+                            <a:avLst/>
+                          </a:prstGeom>
+                          <a:solidFill>
+                            <a:schemeClr val="lt1"/>
+                          </a:solidFill>
+                          <a:ln w="6350">
+                            <a:solidFill>
+                              <a:prstClr val="black"/>
+                            </a:solidFill>
+                          </a:ln>
+                          <a:effectLst/>
+                        </wps:spPr>
+                        <wps:style>
+                          <a:lnRef idx="0">
+                            <a:schemeClr val="accent1"/>
+                          </a:lnRef>
+                          <a:fillRef idx="0">
+                            <a:schemeClr val="accent1"/>
+                          </a:fillRef>
+                          <a:effectRef idx="0">
+                            <a:schemeClr val="accent1"/>
+                          </a:effectRef>
+                          <a:fontRef idx="minor">
+                            <a:schemeClr val="dk1"/>
+                          </a:fontRef>
+                        </wps:style>
+                        <wps:txbx>
+                          <w:txbxContent>
+                            <w:p>
+                              <w:pPr>
+                                <w:pStyle w:val="StandardWeb"/>
+                                <w:spacing w:before="0" w:beforeAutospacing="0" w:after="160" w:afterAutospacing="0" w:line="256" w:lineRule="auto"/>
+                                <w:rPr>
+                                  <w:sz w:val="16"/>
+                                  <w:szCs w:val="16"/>
+                                </w:rPr>
+                              </w:pPr>
+                              <w:r>
+                                <w:rPr>
+                                  <w:rFonts w:ascii="Arial" w:eastAsia="Calibri" w:hAnsi="Arial"/>
+                                  <w:b/>
+                                  <w:bCs/>
+                                  <w:sz w:val="16"/>
+                                  <w:szCs w:val="16"/>
+                                </w:rPr>
+                                <w:t>-X</w:t>
+                              </w:r>
+                            </w:p>
+                          </w:txbxContent>
+                        </wps:txbx>
+                        <wps:bodyPr rot="0" spcFirstLastPara="0" vert="horz" wrap="none" lIns="91440" tIns="45720" rIns="91440" bIns="45720" numCol="1" spcCol="0" rtlCol="0" fromWordArt="0" anchor="t" anchorCtr="0" forceAA="0" compatLnSpc="1">
+                          <a:prstTxWarp prst="textNoShape">
+                            <a:avLst/>
+                          </a:prstTxWarp>
+                          <a:noAutofit/>
+                        </wps:bodyPr>
+                      </wps:wsp>
+                      <wps:wsp>
+                        <wps:cNvPr id="49" name="Textfeld 38"/>
+                        <wps:cNvSpPr txBox="1"/>
+                        <wps:spPr>
+                          <a:xfrm>
+                            <a:off x="1970770" y="3110809"/>
+                            <a:ext cx="285750" cy="219087"/>
+                          </a:xfrm>
+                          <a:prstGeom prst="rect">
+                            <a:avLst/>
+                          </a:prstGeom>
+                          <a:solidFill>
+                            <a:schemeClr val="lt1"/>
+                          </a:solidFill>
+                          <a:ln w="6350">
+                            <a:solidFill>
+                              <a:prstClr val="black"/>
+                            </a:solidFill>
+                          </a:ln>
+                          <a:effectLst/>
+                        </wps:spPr>
+                        <wps:style>
+                          <a:lnRef idx="0">
+                            <a:schemeClr val="accent1"/>
+                          </a:lnRef>
+                          <a:fillRef idx="0">
+                            <a:schemeClr val="accent1"/>
+                          </a:fillRef>
+                          <a:effectRef idx="0">
+                            <a:schemeClr val="accent1"/>
+                          </a:effectRef>
+                          <a:fontRef idx="minor">
+                            <a:schemeClr val="dk1"/>
+                          </a:fontRef>
+                        </wps:style>
+                        <wps:txbx>
+                          <w:txbxContent>
+                            <w:p>
+                              <w:pPr>
+                                <w:pStyle w:val="StandardWeb"/>
+                                <w:spacing w:before="0" w:beforeAutospacing="0" w:after="160" w:afterAutospacing="0" w:line="256" w:lineRule="auto"/>
+                                <w:rPr>
+                                  <w:sz w:val="16"/>
+                                  <w:szCs w:val="16"/>
+                                </w:rPr>
+                              </w:pPr>
+                              <w:r>
+                                <w:rPr>
+                                  <w:rFonts w:ascii="Arial" w:eastAsia="Calibri" w:hAnsi="Arial"/>
+                                  <w:b/>
+                                  <w:bCs/>
+                                  <w:sz w:val="16"/>
+                                  <w:szCs w:val="16"/>
+                                </w:rPr>
+                                <w:t>W</w:t>
+                              </w:r>
+                            </w:p>
+                          </w:txbxContent>
+                        </wps:txbx>
+                        <wps:bodyPr rot="0" spcFirstLastPara="0" vert="horz" wrap="none" lIns="91440" tIns="45720" rIns="91440" bIns="45720" numCol="1" spcCol="0" rtlCol="0" fromWordArt="0" anchor="t" anchorCtr="0" forceAA="0" compatLnSpc="1">
+                          <a:prstTxWarp prst="textNoShape">
+                            <a:avLst/>
+                          </a:prstTxWarp>
+                          <a:noAutofit/>
+                        </wps:bodyPr>
+                      </wps:wsp>
+                      <wps:wsp>
+                        <wps:cNvPr id="50" name="Textfeld 39"/>
+                        <wps:cNvSpPr txBox="1"/>
+                        <wps:spPr>
+                          <a:xfrm>
+                            <a:off x="3305647" y="3142270"/>
+                            <a:ext cx="268605" cy="224625"/>
+                          </a:xfrm>
+                          <a:prstGeom prst="rect">
+                            <a:avLst/>
+                          </a:prstGeom>
+                          <a:solidFill>
+                            <a:schemeClr val="lt1"/>
+                          </a:solidFill>
+                          <a:ln w="6350">
+                            <a:solidFill>
+                              <a:prstClr val="black"/>
+                            </a:solidFill>
+                          </a:ln>
+                          <a:effectLst/>
+                        </wps:spPr>
+                        <wps:style>
+                          <a:lnRef idx="0">
+                            <a:schemeClr val="accent1"/>
+                          </a:lnRef>
+                          <a:fillRef idx="0">
+                            <a:schemeClr val="accent1"/>
+                          </a:fillRef>
+                          <a:effectRef idx="0">
+                            <a:schemeClr val="accent1"/>
+                          </a:effectRef>
+                          <a:fontRef idx="minor">
+                            <a:schemeClr val="dk1"/>
+                          </a:fontRef>
+                        </wps:style>
+                        <wps:txbx>
+                          <w:txbxContent>
+                            <w:p>
+                              <w:pPr>
+                                <w:pStyle w:val="StandardWeb"/>
+                                <w:spacing w:before="0" w:beforeAutospacing="0" w:after="160" w:afterAutospacing="0" w:line="256" w:lineRule="auto"/>
+                                <w:rPr>
+                                  <w:sz w:val="16"/>
+                                  <w:szCs w:val="16"/>
+                                </w:rPr>
+                              </w:pPr>
+                              <w:r>
+                                <w:rPr>
+                                  <w:rFonts w:ascii="Arial" w:eastAsia="Calibri" w:hAnsi="Arial"/>
+                                  <w:b/>
+                                  <w:bCs/>
+                                  <w:sz w:val="16"/>
+                                  <w:szCs w:val="16"/>
+                                </w:rPr>
+                                <w:t>O</w:t>
+                              </w:r>
+                            </w:p>
+                          </w:txbxContent>
+                        </wps:txbx>
+                        <wps:bodyPr rot="0" spcFirstLastPara="0" vert="horz" wrap="none" lIns="91440" tIns="45720" rIns="91440" bIns="45720" numCol="1" spcCol="0" rtlCol="0" fromWordArt="0" anchor="t" anchorCtr="0" forceAA="0" compatLnSpc="1">
+                          <a:prstTxWarp prst="textNoShape">
+                            <a:avLst/>
+                          </a:prstTxWarp>
+                          <a:noAutofit/>
+                        </wps:bodyPr>
+                      </wps:wsp>
+                      <wps:wsp>
+                        <wps:cNvPr id="72" name="Gerade Verbindung mit Pfeil 72"/>
+                        <wps:cNvCnPr/>
+                        <wps:spPr>
+                          <a:xfrm flipV="1">
+                            <a:off x="18668" y="3060565"/>
+                            <a:ext cx="1590040" cy="0"/>
+                          </a:xfrm>
+                          <a:prstGeom prst="straightConnector1">
+                            <a:avLst/>
+                          </a:prstGeom>
+                          <a:ln w="38100">
+                            <a:solidFill>
+                              <a:srgbClr val="FF0000"/>
+                            </a:solidFill>
+                            <a:tailEnd type="triangle"/>
+                          </a:ln>
+                        </wps:spPr>
+                        <wps:style>
+                          <a:lnRef idx="1">
+                            <a:schemeClr val="accent1"/>
+                          </a:lnRef>
+                          <a:fillRef idx="0">
+                            <a:schemeClr val="accent1"/>
+                          </a:fillRef>
+                          <a:effectRef idx="0">
+                            <a:schemeClr val="accent1"/>
+                          </a:effectRef>
+                          <a:fontRef idx="minor">
+                            <a:schemeClr val="tx1"/>
+                          </a:fontRef>
+                        </wps:style>
+                        <wps:bodyPr/>
+                      </wps:wsp>
+                      <wps:wsp>
+                        <wps:cNvPr id="73" name="Gerade Verbindung mit Pfeil 73"/>
+                        <wps:cNvCnPr/>
+                        <wps:spPr>
+                          <a:xfrm flipH="1" flipV="1">
+                            <a:off x="790374" y="2268040"/>
+                            <a:ext cx="17380" cy="1548719"/>
+                          </a:xfrm>
+                          <a:prstGeom prst="straightConnector1">
+                            <a:avLst/>
+                          </a:prstGeom>
+                          <a:ln w="38100">
+                            <a:solidFill>
+                              <a:srgbClr val="FF0000"/>
+                            </a:solidFill>
+                            <a:tailEnd type="triangle"/>
+                          </a:ln>
+                        </wps:spPr>
+                        <wps:style>
+                          <a:lnRef idx="1">
+                            <a:schemeClr val="accent1"/>
+                          </a:lnRef>
+                          <a:fillRef idx="0">
+                            <a:schemeClr val="accent1"/>
+                          </a:fillRef>
+                          <a:effectRef idx="0">
+                            <a:schemeClr val="accent1"/>
+                          </a:effectRef>
+                          <a:fontRef idx="minor">
+                            <a:schemeClr val="tx1"/>
+                          </a:fontRef>
+                        </wps:style>
+                        <wps:bodyPr/>
+                      </wps:wsp>
+                      <wps:wsp>
+                        <wps:cNvPr id="75" name="Textfeld 31"/>
+                        <wps:cNvSpPr txBox="1"/>
+                        <wps:spPr>
+                          <a:xfrm>
+                            <a:off x="417973" y="2268036"/>
+                            <a:ext cx="316865" cy="240811"/>
+                          </a:xfrm>
+                          <a:prstGeom prst="rect">
+                            <a:avLst/>
+                          </a:prstGeom>
+                          <a:solidFill>
+                            <a:schemeClr val="lt1"/>
+                          </a:solidFill>
+                          <a:ln w="6350">
+                            <a:solidFill>
+                              <a:prstClr val="black"/>
+                            </a:solidFill>
+                          </a:ln>
+                          <a:effectLst/>
+                        </wps:spPr>
+                        <wps:style>
+                          <a:lnRef idx="0">
+                            <a:schemeClr val="accent1"/>
+                          </a:lnRef>
+                          <a:fillRef idx="0">
+                            <a:schemeClr val="accent1"/>
+                          </a:fillRef>
+                          <a:effectRef idx="0">
+                            <a:schemeClr val="accent1"/>
+                          </a:effectRef>
+                          <a:fontRef idx="minor">
+                            <a:schemeClr val="dk1"/>
+                          </a:fontRef>
+                        </wps:style>
+                        <wps:txbx>
+                          <w:txbxContent>
+                            <w:p>
+                              <w:pPr>
+                                <w:pStyle w:val="StandardWeb"/>
+                                <w:spacing w:before="0" w:beforeAutospacing="0" w:after="160" w:afterAutospacing="0" w:line="256" w:lineRule="auto"/>
+                                <w:rPr>
+                                  <w:sz w:val="16"/>
+                                  <w:szCs w:val="16"/>
+                                </w:rPr>
+                              </w:pPr>
+                              <w:r>
+                                <w:rPr>
+                                  <w:rFonts w:ascii="Arial" w:eastAsia="Calibri" w:hAnsi="Arial"/>
+                                  <w:b/>
+                                  <w:bCs/>
+                                  <w:sz w:val="16"/>
+                                  <w:szCs w:val="16"/>
+                                </w:rPr>
+                                <w:t>+Y</w:t>
+                              </w:r>
+                            </w:p>
+                          </w:txbxContent>
+                        </wps:txbx>
+                        <wps:bodyPr rot="0" spcFirstLastPara="0" vert="horz" wrap="none" lIns="91440" tIns="45720" rIns="91440" bIns="45720" numCol="1" spcCol="0" rtlCol="0" fromWordArt="0" anchor="t" anchorCtr="0" forceAA="0" compatLnSpc="1">
+                          <a:prstTxWarp prst="textNoShape">
+                            <a:avLst/>
+                          </a:prstTxWarp>
+                          <a:noAutofit/>
+                        </wps:bodyPr>
+                      </wps:wsp>
+                      <wps:wsp>
+                        <wps:cNvPr id="76" name="Textfeld 32"/>
+                        <wps:cNvSpPr txBox="1"/>
+                        <wps:spPr>
+                          <a:xfrm>
+                            <a:off x="456624" y="3648134"/>
+                            <a:ext cx="291465" cy="194461"/>
+                          </a:xfrm>
+                          <a:prstGeom prst="rect">
+                            <a:avLst/>
+                          </a:prstGeom>
+                          <a:solidFill>
+                            <a:schemeClr val="lt1"/>
+                          </a:solidFill>
+                          <a:ln w="6350">
+                            <a:solidFill>
+                              <a:prstClr val="black"/>
+                            </a:solidFill>
+                          </a:ln>
+                          <a:effectLst/>
+                        </wps:spPr>
+                        <wps:style>
+                          <a:lnRef idx="0">
+                            <a:schemeClr val="accent1"/>
+                          </a:lnRef>
+                          <a:fillRef idx="0">
+                            <a:schemeClr val="accent1"/>
+                          </a:fillRef>
+                          <a:effectRef idx="0">
+                            <a:schemeClr val="accent1"/>
+                          </a:effectRef>
+                          <a:fontRef idx="minor">
+                            <a:schemeClr val="dk1"/>
+                          </a:fontRef>
+                        </wps:style>
+                        <wps:txbx>
+                          <w:txbxContent>
+                            <w:p>
+                              <w:pPr>
+                                <w:pStyle w:val="StandardWeb"/>
+                                <w:spacing w:before="0" w:beforeAutospacing="0" w:after="160" w:afterAutospacing="0" w:line="256" w:lineRule="auto"/>
+                                <w:rPr>
+                                  <w:sz w:val="16"/>
+                                  <w:szCs w:val="16"/>
+                                </w:rPr>
+                              </w:pPr>
+                              <w:r>
+                                <w:rPr>
+                                  <w:rFonts w:ascii="Arial" w:eastAsia="Calibri" w:hAnsi="Arial"/>
+                                  <w:b/>
+                                  <w:bCs/>
+                                  <w:sz w:val="16"/>
+                                  <w:szCs w:val="16"/>
+                                </w:rPr>
+                                <w:t>-Y</w:t>
+                              </w:r>
+                            </w:p>
+                          </w:txbxContent>
+                        </wps:txbx>
+                        <wps:bodyPr rot="0" spcFirstLastPara="0" vert="horz" wrap="none" lIns="91440" tIns="45720" rIns="91440" bIns="45720" numCol="1" spcCol="0" rtlCol="0" fromWordArt="0" anchor="t" anchorCtr="0" forceAA="0" compatLnSpc="1">
+                          <a:prstTxWarp prst="textNoShape">
+                            <a:avLst/>
+                          </a:prstTxWarp>
+                          <a:noAutofit/>
+                        </wps:bodyPr>
+                      </wps:wsp>
+                      <wps:wsp>
+                        <wps:cNvPr id="77" name="Textfeld 34"/>
+                        <wps:cNvSpPr txBox="1"/>
+                        <wps:spPr>
+                          <a:xfrm>
+                            <a:off x="868111" y="2280425"/>
+                            <a:ext cx="262890" cy="240782"/>
+                          </a:xfrm>
+                          <a:prstGeom prst="rect">
+                            <a:avLst/>
+                          </a:prstGeom>
+                          <a:solidFill>
+                            <a:schemeClr val="lt1"/>
+                          </a:solidFill>
+                          <a:ln w="6350">
+                            <a:solidFill>
+                              <a:prstClr val="black"/>
+                            </a:solidFill>
+                          </a:ln>
+                          <a:effectLst/>
+                        </wps:spPr>
+                        <wps:style>
+                          <a:lnRef idx="0">
+                            <a:schemeClr val="accent1"/>
+                          </a:lnRef>
+                          <a:fillRef idx="0">
+                            <a:schemeClr val="accent1"/>
+                          </a:fillRef>
+                          <a:effectRef idx="0">
+                            <a:schemeClr val="accent1"/>
+                          </a:effectRef>
+                          <a:fontRef idx="minor">
+                            <a:schemeClr val="dk1"/>
+                          </a:fontRef>
+                        </wps:style>
+                        <wps:txbx>
+                          <w:txbxContent>
+                            <w:p>
+                              <w:pPr>
+                                <w:pStyle w:val="StandardWeb"/>
+                                <w:spacing w:before="0" w:beforeAutospacing="0" w:after="160" w:afterAutospacing="0" w:line="256" w:lineRule="auto"/>
+                                <w:rPr>
+                                  <w:sz w:val="16"/>
+                                  <w:szCs w:val="16"/>
+                                </w:rPr>
+                              </w:pPr>
+                              <w:r>
+                                <w:rPr>
+                                  <w:rFonts w:ascii="Arial" w:eastAsia="Calibri" w:hAnsi="Arial"/>
+                                  <w:b/>
+                                  <w:bCs/>
+                                  <w:sz w:val="16"/>
+                                  <w:szCs w:val="16"/>
+                                </w:rPr>
+                                <w:t>N</w:t>
+                              </w:r>
+                            </w:p>
+                          </w:txbxContent>
+                        </wps:txbx>
+                        <wps:bodyPr rot="0" spcFirstLastPara="0" vert="horz" wrap="none" lIns="91440" tIns="45720" rIns="91440" bIns="45720" numCol="1" spcCol="0" rtlCol="0" fromWordArt="0" anchor="t" anchorCtr="0" forceAA="0" compatLnSpc="1">
+                          <a:prstTxWarp prst="textNoShape">
+                            <a:avLst/>
+                          </a:prstTxWarp>
+                          <a:noAutofit/>
+                        </wps:bodyPr>
+                      </wps:wsp>
+                      <wps:wsp>
+                        <wps:cNvPr id="78" name="Textfeld 35"/>
+                        <wps:cNvSpPr txBox="1"/>
+                        <wps:spPr>
+                          <a:xfrm>
+                            <a:off x="856288" y="3648138"/>
+                            <a:ext cx="257175" cy="213472"/>
+                          </a:xfrm>
+                          <a:prstGeom prst="rect">
+                            <a:avLst/>
+                          </a:prstGeom>
+                          <a:solidFill>
+                            <a:schemeClr val="lt1"/>
+                          </a:solidFill>
+                          <a:ln w="6350">
+                            <a:solidFill>
+                              <a:prstClr val="black"/>
+                            </a:solidFill>
+                          </a:ln>
+                          <a:effectLst/>
+                        </wps:spPr>
+                        <wps:style>
+                          <a:lnRef idx="0">
+                            <a:schemeClr val="accent1"/>
+                          </a:lnRef>
+                          <a:fillRef idx="0">
+                            <a:schemeClr val="accent1"/>
+                          </a:fillRef>
+                          <a:effectRef idx="0">
+                            <a:schemeClr val="accent1"/>
+                          </a:effectRef>
+                          <a:fontRef idx="minor">
+                            <a:schemeClr val="dk1"/>
+                          </a:fontRef>
+                        </wps:style>
+                        <wps:txbx>
+                          <w:txbxContent>
+                            <w:p>
+                              <w:pPr>
+                                <w:pStyle w:val="StandardWeb"/>
+                                <w:spacing w:before="0" w:beforeAutospacing="0" w:after="160" w:afterAutospacing="0" w:line="256" w:lineRule="auto"/>
+                                <w:rPr>
+                                  <w:sz w:val="16"/>
+                                  <w:szCs w:val="16"/>
+                                </w:rPr>
+                              </w:pPr>
+                              <w:r>
+                                <w:rPr>
+                                  <w:rFonts w:ascii="Arial" w:eastAsia="Calibri" w:hAnsi="Arial"/>
+                                  <w:b/>
+                                  <w:bCs/>
+                                  <w:sz w:val="16"/>
+                                  <w:szCs w:val="16"/>
+                                </w:rPr>
+                                <w:t>S</w:t>
+                              </w:r>
+                            </w:p>
+                          </w:txbxContent>
+                        </wps:txbx>
+                        <wps:bodyPr rot="0" spcFirstLastPara="0" vert="horz" wrap="none" lIns="91440" tIns="45720" rIns="91440" bIns="45720" numCol="1" spcCol="0" rtlCol="0" fromWordArt="0" anchor="t" anchorCtr="0" forceAA="0" compatLnSpc="1">
+                          <a:prstTxWarp prst="textNoShape">
+                            <a:avLst/>
+                          </a:prstTxWarp>
+                          <a:noAutofit/>
+                        </wps:bodyPr>
+                      </wps:wsp>
+                      <wps:wsp>
+                        <wps:cNvPr id="79" name="Textfeld 36"/>
+                        <wps:cNvSpPr txBox="1"/>
+                        <wps:spPr>
+                          <a:xfrm>
+                            <a:off x="1247834" y="2738680"/>
+                            <a:ext cx="311150" cy="236855"/>
+                          </a:xfrm>
+                          <a:prstGeom prst="rect">
+                            <a:avLst/>
+                          </a:prstGeom>
+                          <a:solidFill>
+                            <a:schemeClr val="lt1"/>
+                          </a:solidFill>
+                          <a:ln w="6350">
+                            <a:solidFill>
+                              <a:prstClr val="black"/>
+                            </a:solidFill>
+                          </a:ln>
+                          <a:effectLst/>
+                        </wps:spPr>
+                        <wps:style>
+                          <a:lnRef idx="0">
+                            <a:schemeClr val="accent1"/>
+                          </a:lnRef>
+                          <a:fillRef idx="0">
+                            <a:schemeClr val="accent1"/>
+                          </a:fillRef>
+                          <a:effectRef idx="0">
+                            <a:schemeClr val="accent1"/>
+                          </a:effectRef>
+                          <a:fontRef idx="minor">
+                            <a:schemeClr val="dk1"/>
+                          </a:fontRef>
+                        </wps:style>
+                        <wps:txbx>
+                          <w:txbxContent>
+                            <w:p>
+                              <w:pPr>
+                                <w:pStyle w:val="StandardWeb"/>
+                                <w:spacing w:before="0" w:beforeAutospacing="0" w:after="160" w:afterAutospacing="0" w:line="256" w:lineRule="auto"/>
+                                <w:rPr>
+                                  <w:sz w:val="16"/>
+                                  <w:szCs w:val="16"/>
+                                </w:rPr>
+                              </w:pPr>
+                              <w:r>
+                                <w:rPr>
+                                  <w:rFonts w:ascii="Arial" w:eastAsia="Calibri" w:hAnsi="Arial"/>
+                                  <w:b/>
+                                  <w:bCs/>
+                                  <w:sz w:val="16"/>
+                                  <w:szCs w:val="16"/>
+                                </w:rPr>
+                                <w:t>+</w:t>
+                              </w:r>
+                              <w:r>
+                                <w:rPr>
+                                  <w:rFonts w:ascii="Arial" w:eastAsia="Calibri" w:hAnsi="Arial"/>
+                                  <w:b/>
+                                  <w:bCs/>
+                                  <w:sz w:val="16"/>
+                                  <w:szCs w:val="16"/>
+                                </w:rPr>
+                                <w:t>Z</w:t>
+                              </w:r>
+                            </w:p>
+                          </w:txbxContent>
+                        </wps:txbx>
+                        <wps:bodyPr rot="0" spcFirstLastPara="0" vert="horz" wrap="none" lIns="91440" tIns="45720" rIns="91440" bIns="45720" numCol="1" spcCol="0" rtlCol="0" fromWordArt="0" anchor="t" anchorCtr="0" forceAA="0" compatLnSpc="1">
+                          <a:prstTxWarp prst="textNoShape">
+                            <a:avLst/>
+                          </a:prstTxWarp>
+                          <a:noAutofit/>
+                        </wps:bodyPr>
+                      </wps:wsp>
+                      <wps:wsp>
+                        <wps:cNvPr id="80" name="Textfeld 37"/>
+                        <wps:cNvSpPr txBox="1"/>
+                        <wps:spPr>
+                          <a:xfrm>
+                            <a:off x="18668" y="2784829"/>
+                            <a:ext cx="285750" cy="223520"/>
+                          </a:xfrm>
+                          <a:prstGeom prst="rect">
+                            <a:avLst/>
+                          </a:prstGeom>
+                          <a:solidFill>
+                            <a:schemeClr val="lt1"/>
+                          </a:solidFill>
+                          <a:ln w="6350">
+                            <a:solidFill>
+                              <a:prstClr val="black"/>
+                            </a:solidFill>
+                          </a:ln>
+                          <a:effectLst/>
+                        </wps:spPr>
+                        <wps:style>
+                          <a:lnRef idx="0">
+                            <a:schemeClr val="accent1"/>
+                          </a:lnRef>
+                          <a:fillRef idx="0">
+                            <a:schemeClr val="accent1"/>
+                          </a:fillRef>
+                          <a:effectRef idx="0">
+                            <a:schemeClr val="accent1"/>
+                          </a:effectRef>
+                          <a:fontRef idx="minor">
+                            <a:schemeClr val="dk1"/>
+                          </a:fontRef>
+                        </wps:style>
+                        <wps:txbx>
+                          <w:txbxContent>
+                            <w:p>
+                              <w:pPr>
+                                <w:pStyle w:val="StandardWeb"/>
+                                <w:spacing w:before="0" w:beforeAutospacing="0" w:after="160" w:afterAutospacing="0" w:line="256" w:lineRule="auto"/>
+                                <w:rPr>
+                                  <w:sz w:val="16"/>
+                                  <w:szCs w:val="16"/>
+                                </w:rPr>
+                              </w:pPr>
+                              <w:r>
+                                <w:rPr>
+                                  <w:rFonts w:ascii="Arial" w:eastAsia="Calibri" w:hAnsi="Arial"/>
+                                  <w:b/>
+                                  <w:bCs/>
+                                  <w:sz w:val="16"/>
+                                  <w:szCs w:val="16"/>
+                                </w:rPr>
+                                <w:t>-Z</w:t>
+                              </w:r>
+                            </w:p>
+                          </w:txbxContent>
+                        </wps:txbx>
+                        <wps:bodyPr rot="0" spcFirstLastPara="0" vert="horz" wrap="none" lIns="91440" tIns="45720" rIns="91440" bIns="45720" numCol="1" spcCol="0" rtlCol="0" fromWordArt="0" anchor="t" anchorCtr="0" forceAA="0" compatLnSpc="1">
+                          <a:prstTxWarp prst="textNoShape">
+                            <a:avLst/>
+                          </a:prstTxWarp>
+                          <a:noAutofit/>
+                        </wps:bodyPr>
+                      </wps:wsp>
+                      <wps:wsp>
+                        <wps:cNvPr id="81" name="Textfeld 38"/>
+                        <wps:cNvSpPr txBox="1"/>
+                        <wps:spPr>
+                          <a:xfrm>
+                            <a:off x="10809" y="3136419"/>
+                            <a:ext cx="464820" cy="182245"/>
+                          </a:xfrm>
+                          <a:prstGeom prst="rect">
+                            <a:avLst/>
+                          </a:prstGeom>
+                          <a:solidFill>
+                            <a:schemeClr val="lt1"/>
+                          </a:solidFill>
+                          <a:ln w="6350">
+                            <a:solidFill>
+                              <a:prstClr val="black"/>
+                            </a:solidFill>
+                          </a:ln>
+                          <a:effectLst/>
+                        </wps:spPr>
+                        <wps:style>
+                          <a:lnRef idx="0">
+                            <a:schemeClr val="accent1"/>
+                          </a:lnRef>
+                          <a:fillRef idx="0">
+                            <a:schemeClr val="accent1"/>
+                          </a:fillRef>
+                          <a:effectRef idx="0">
+                            <a:schemeClr val="accent1"/>
+                          </a:effectRef>
+                          <a:fontRef idx="minor">
+                            <a:schemeClr val="dk1"/>
+                          </a:fontRef>
+                        </wps:style>
+                        <wps:txbx>
+                          <w:txbxContent>
+                            <w:p>
+                              <w:pPr>
+                                <w:pStyle w:val="StandardWeb"/>
+                                <w:spacing w:before="0" w:beforeAutospacing="0" w:after="160" w:afterAutospacing="0" w:line="256" w:lineRule="auto"/>
+                                <w:rPr>
+                                  <w:sz w:val="12"/>
+                                  <w:szCs w:val="12"/>
+                                </w:rPr>
+                              </w:pPr>
+                              <w:proofErr w:type="spellStart"/>
+                              <w:r>
+                                <w:rPr>
+                                  <w:rFonts w:ascii="Arial" w:eastAsia="Calibri" w:hAnsi="Arial"/>
+                                  <w:b/>
+                                  <w:bCs/>
+                                  <w:sz w:val="12"/>
+                                  <w:szCs w:val="12"/>
+                                </w:rPr>
+                                <w:t>Ground</w:t>
+                              </w:r>
+                              <w:proofErr w:type="spellEnd"/>
+                            </w:p>
+                          </w:txbxContent>
+                        </wps:txbx>
+                        <wps:bodyPr rot="0" spcFirstLastPara="0" vert="horz" wrap="none" lIns="91440" tIns="45720" rIns="91440" bIns="45720" numCol="1" spcCol="0" rtlCol="0" fromWordArt="0" anchor="t" anchorCtr="0" forceAA="0" compatLnSpc="1">
+                          <a:prstTxWarp prst="textNoShape">
+                            <a:avLst/>
+                          </a:prstTxWarp>
+                          <a:noAutofit/>
+                        </wps:bodyPr>
+                      </wps:wsp>
+                      <wps:wsp>
+                        <wps:cNvPr id="82" name="Textfeld 39"/>
+                        <wps:cNvSpPr txBox="1"/>
+                        <wps:spPr>
+                          <a:xfrm>
+                            <a:off x="1247834" y="3141868"/>
+                            <a:ext cx="325120" cy="177165"/>
+                          </a:xfrm>
+                          <a:prstGeom prst="rect">
+                            <a:avLst/>
+                          </a:prstGeom>
+                          <a:solidFill>
+                            <a:schemeClr val="lt1"/>
+                          </a:solidFill>
+                          <a:ln w="6350">
+                            <a:solidFill>
+                              <a:prstClr val="black"/>
+                            </a:solidFill>
+                          </a:ln>
+                          <a:effectLst/>
+                        </wps:spPr>
+                        <wps:style>
+                          <a:lnRef idx="0">
+                            <a:schemeClr val="accent1"/>
+                          </a:lnRef>
+                          <a:fillRef idx="0">
+                            <a:schemeClr val="accent1"/>
+                          </a:fillRef>
+                          <a:effectRef idx="0">
+                            <a:schemeClr val="accent1"/>
+                          </a:effectRef>
+                          <a:fontRef idx="minor">
+                            <a:schemeClr val="dk1"/>
+                          </a:fontRef>
+                        </wps:style>
+                        <wps:txbx>
+                          <w:txbxContent>
+                            <w:p>
+                              <w:pPr>
+                                <w:pStyle w:val="StandardWeb"/>
+                                <w:spacing w:before="0" w:beforeAutospacing="0" w:after="160" w:afterAutospacing="0" w:line="256" w:lineRule="auto"/>
+                                <w:rPr>
+                                  <w:sz w:val="12"/>
+                                  <w:szCs w:val="12"/>
+                                </w:rPr>
+                              </w:pPr>
+                              <w:r>
+                                <w:rPr>
+                                  <w:rFonts w:ascii="Arial" w:eastAsia="Calibri" w:hAnsi="Arial"/>
+                                  <w:b/>
+                                  <w:bCs/>
+                                  <w:sz w:val="12"/>
+                                  <w:szCs w:val="12"/>
+                                </w:rPr>
+                                <w:t>Sky</w:t>
+                              </w:r>
+                            </w:p>
+                          </w:txbxContent>
+                        </wps:txbx>
+                        <wps:bodyPr rot="0" spcFirstLastPara="0" vert="horz" wrap="none" lIns="91440" tIns="45720" rIns="91440" bIns="45720" numCol="1" spcCol="0" rtlCol="0" fromWordArt="0" anchor="t" anchorCtr="0" forceAA="0" compatLnSpc="1">
+                          <a:prstTxWarp prst="textNoShape">
+                            <a:avLst/>
+                          </a:prstTxWarp>
+                          <a:noAutofit/>
+                        </wps:bodyPr>
+                      </wps:wsp>
+                      <wps:wsp>
+                        <wps:cNvPr id="94" name="Gerade Verbindung mit Pfeil 94"/>
+                        <wps:cNvCnPr/>
+                        <wps:spPr>
+                          <a:xfrm flipH="1">
+                            <a:off x="3749891" y="3060465"/>
+                            <a:ext cx="1580379" cy="0"/>
+                          </a:xfrm>
+                          <a:prstGeom prst="straightConnector1">
+                            <a:avLst/>
+                          </a:prstGeom>
+                          <a:ln w="38100">
+                            <a:solidFill>
+                              <a:srgbClr val="FF0000"/>
+                            </a:solidFill>
+                            <a:tailEnd type="triangle"/>
+                          </a:ln>
+                        </wps:spPr>
+                        <wps:style>
+                          <a:lnRef idx="1">
+                            <a:schemeClr val="accent1"/>
+                          </a:lnRef>
+                          <a:fillRef idx="0">
+                            <a:schemeClr val="accent1"/>
+                          </a:fillRef>
+                          <a:effectRef idx="0">
+                            <a:schemeClr val="accent1"/>
+                          </a:effectRef>
+                          <a:fontRef idx="minor">
+                            <a:schemeClr val="tx1"/>
+                          </a:fontRef>
+                        </wps:style>
+                        <wps:bodyPr/>
+                      </wps:wsp>
+                      <wps:wsp>
+                        <wps:cNvPr id="95" name="Gerade Verbindung mit Pfeil 95"/>
+                        <wps:cNvCnPr/>
+                        <wps:spPr>
+                          <a:xfrm flipH="1" flipV="1">
+                            <a:off x="4617948" y="2268035"/>
+                            <a:ext cx="17380" cy="1548719"/>
+                          </a:xfrm>
+                          <a:prstGeom prst="straightConnector1">
+                            <a:avLst/>
+                          </a:prstGeom>
+                          <a:ln w="38100">
+                            <a:solidFill>
+                              <a:srgbClr val="FF0000"/>
+                            </a:solidFill>
+                            <a:tailEnd type="triangle"/>
+                          </a:ln>
+                        </wps:spPr>
+                        <wps:style>
+                          <a:lnRef idx="1">
+                            <a:schemeClr val="accent1"/>
+                          </a:lnRef>
+                          <a:fillRef idx="0">
+                            <a:schemeClr val="accent1"/>
+                          </a:fillRef>
+                          <a:effectRef idx="0">
+                            <a:schemeClr val="accent1"/>
+                          </a:effectRef>
+                          <a:fontRef idx="minor">
+                            <a:schemeClr val="tx1"/>
+                          </a:fontRef>
+                        </wps:style>
+                        <wps:bodyPr/>
+                      </wps:wsp>
+                      <wps:wsp>
+                        <wps:cNvPr id="105" name="Textfeld 31"/>
+                        <wps:cNvSpPr txBox="1"/>
+                        <wps:spPr>
+                          <a:xfrm>
+                            <a:off x="2363055" y="2310321"/>
+                            <a:ext cx="316865" cy="240811"/>
+                          </a:xfrm>
+                          <a:prstGeom prst="rect">
+                            <a:avLst/>
+                          </a:prstGeom>
+                          <a:solidFill>
+                            <a:schemeClr val="lt1"/>
+                          </a:solidFill>
+                          <a:ln w="6350">
+                            <a:solidFill>
+                              <a:prstClr val="black"/>
+                            </a:solidFill>
+                          </a:ln>
+                          <a:effectLst/>
+                        </wps:spPr>
+                        <wps:style>
+                          <a:lnRef idx="0">
+                            <a:schemeClr val="accent1"/>
+                          </a:lnRef>
+                          <a:fillRef idx="0">
+                            <a:schemeClr val="accent1"/>
+                          </a:fillRef>
+                          <a:effectRef idx="0">
+                            <a:schemeClr val="accent1"/>
+                          </a:effectRef>
+                          <a:fontRef idx="minor">
+                            <a:schemeClr val="dk1"/>
+                          </a:fontRef>
+                        </wps:style>
+                        <wps:txbx>
+                          <w:txbxContent>
+                            <w:p>
+                              <w:pPr>
+                                <w:pStyle w:val="StandardWeb"/>
+                                <w:spacing w:before="0" w:beforeAutospacing="0" w:after="160" w:afterAutospacing="0" w:line="256" w:lineRule="auto"/>
+                                <w:rPr>
+                                  <w:sz w:val="16"/>
+                                  <w:szCs w:val="16"/>
+                                </w:rPr>
+                              </w:pPr>
+                              <w:r>
+                                <w:rPr>
+                                  <w:rFonts w:ascii="Arial" w:eastAsia="Calibri" w:hAnsi="Arial"/>
+                                  <w:b/>
+                                  <w:bCs/>
+                                  <w:sz w:val="16"/>
+                                  <w:szCs w:val="16"/>
+                                </w:rPr>
+                                <w:t>+Y</w:t>
+                              </w:r>
+                            </w:p>
+                          </w:txbxContent>
+                        </wps:txbx>
+                        <wps:bodyPr rot="0" spcFirstLastPara="0" vert="horz" wrap="none" lIns="91440" tIns="45720" rIns="91440" bIns="45720" numCol="1" spcCol="0" rtlCol="0" fromWordArt="0" anchor="t" anchorCtr="0" forceAA="0" compatLnSpc="1">
+                          <a:prstTxWarp prst="textNoShape">
+                            <a:avLst/>
+                          </a:prstTxWarp>
+                          <a:noAutofit/>
+                        </wps:bodyPr>
+                      </wps:wsp>
+                      <wps:wsp>
+                        <wps:cNvPr id="106" name="Textfeld 32"/>
+                        <wps:cNvSpPr txBox="1"/>
+                        <wps:spPr>
+                          <a:xfrm>
+                            <a:off x="2401706" y="3690419"/>
+                            <a:ext cx="291465" cy="194461"/>
+                          </a:xfrm>
+                          <a:prstGeom prst="rect">
+                            <a:avLst/>
+                          </a:prstGeom>
+                          <a:solidFill>
+                            <a:schemeClr val="lt1"/>
+                          </a:solidFill>
+                          <a:ln w="6350">
+                            <a:solidFill>
+                              <a:prstClr val="black"/>
+                            </a:solidFill>
+                          </a:ln>
+                          <a:effectLst/>
+                        </wps:spPr>
+                        <wps:style>
+                          <a:lnRef idx="0">
+                            <a:schemeClr val="accent1"/>
+                          </a:lnRef>
+                          <a:fillRef idx="0">
+                            <a:schemeClr val="accent1"/>
+                          </a:fillRef>
+                          <a:effectRef idx="0">
+                            <a:schemeClr val="accent1"/>
+                          </a:effectRef>
+                          <a:fontRef idx="minor">
+                            <a:schemeClr val="dk1"/>
+                          </a:fontRef>
+                        </wps:style>
+                        <wps:txbx>
+                          <w:txbxContent>
+                            <w:p>
+                              <w:pPr>
+                                <w:pStyle w:val="StandardWeb"/>
+                                <w:spacing w:before="0" w:beforeAutospacing="0" w:after="160" w:afterAutospacing="0" w:line="256" w:lineRule="auto"/>
+                                <w:rPr>
+                                  <w:sz w:val="16"/>
+                                  <w:szCs w:val="16"/>
+                                </w:rPr>
+                              </w:pPr>
+                              <w:r>
+                                <w:rPr>
+                                  <w:rFonts w:ascii="Arial" w:eastAsia="Calibri" w:hAnsi="Arial"/>
+                                  <w:b/>
+                                  <w:bCs/>
+                                  <w:sz w:val="16"/>
+                                  <w:szCs w:val="16"/>
+                                </w:rPr>
+                                <w:t>-Y</w:t>
+                              </w:r>
+                            </w:p>
+                          </w:txbxContent>
+                        </wps:txbx>
+                        <wps:bodyPr rot="0" spcFirstLastPara="0" vert="horz" wrap="none" lIns="91440" tIns="45720" rIns="91440" bIns="45720" numCol="1" spcCol="0" rtlCol="0" fromWordArt="0" anchor="t" anchorCtr="0" forceAA="0" compatLnSpc="1">
+                          <a:prstTxWarp prst="textNoShape">
+                            <a:avLst/>
+                          </a:prstTxWarp>
+                          <a:noAutofit/>
+                        </wps:bodyPr>
+                      </wps:wsp>
+                      <wps:wsp>
+                        <wps:cNvPr id="107" name="Textfeld 34"/>
+                        <wps:cNvSpPr txBox="1"/>
+                        <wps:spPr>
+                          <a:xfrm>
+                            <a:off x="2813193" y="2322710"/>
+                            <a:ext cx="262890" cy="240782"/>
+                          </a:xfrm>
+                          <a:prstGeom prst="rect">
+                            <a:avLst/>
+                          </a:prstGeom>
+                          <a:solidFill>
+                            <a:schemeClr val="lt1"/>
+                          </a:solidFill>
+                          <a:ln w="6350">
+                            <a:solidFill>
+                              <a:prstClr val="black"/>
+                            </a:solidFill>
+                          </a:ln>
+                          <a:effectLst/>
+                        </wps:spPr>
+                        <wps:style>
+                          <a:lnRef idx="0">
+                            <a:schemeClr val="accent1"/>
+                          </a:lnRef>
+                          <a:fillRef idx="0">
+                            <a:schemeClr val="accent1"/>
+                          </a:fillRef>
+                          <a:effectRef idx="0">
+                            <a:schemeClr val="accent1"/>
+                          </a:effectRef>
+                          <a:fontRef idx="minor">
+                            <a:schemeClr val="dk1"/>
+                          </a:fontRef>
+                        </wps:style>
+                        <wps:txbx>
+                          <w:txbxContent>
+                            <w:p>
+                              <w:pPr>
+                                <w:pStyle w:val="StandardWeb"/>
+                                <w:spacing w:before="0" w:beforeAutospacing="0" w:after="160" w:afterAutospacing="0" w:line="256" w:lineRule="auto"/>
+                                <w:rPr>
+                                  <w:sz w:val="16"/>
+                                  <w:szCs w:val="16"/>
+                                </w:rPr>
+                              </w:pPr>
+                              <w:r>
+                                <w:rPr>
+                                  <w:rFonts w:ascii="Arial" w:eastAsia="Calibri" w:hAnsi="Arial"/>
+                                  <w:b/>
+                                  <w:bCs/>
+                                  <w:sz w:val="16"/>
+                                  <w:szCs w:val="16"/>
+                                </w:rPr>
+                                <w:t>N</w:t>
+                              </w:r>
+                            </w:p>
+                          </w:txbxContent>
+                        </wps:txbx>
+                        <wps:bodyPr rot="0" spcFirstLastPara="0" vert="horz" wrap="none" lIns="91440" tIns="45720" rIns="91440" bIns="45720" numCol="1" spcCol="0" rtlCol="0" fromWordArt="0" anchor="t" anchorCtr="0" forceAA="0" compatLnSpc="1">
+                          <a:prstTxWarp prst="textNoShape">
+                            <a:avLst/>
+                          </a:prstTxWarp>
+                          <a:noAutofit/>
+                        </wps:bodyPr>
+                      </wps:wsp>
+                      <wps:wsp>
+                        <wps:cNvPr id="108" name="Textfeld 35"/>
+                        <wps:cNvSpPr txBox="1"/>
+                        <wps:spPr>
+                          <a:xfrm>
+                            <a:off x="2801370" y="3690423"/>
+                            <a:ext cx="257175" cy="213472"/>
+                          </a:xfrm>
+                          <a:prstGeom prst="rect">
+                            <a:avLst/>
+                          </a:prstGeom>
+                          <a:solidFill>
+                            <a:schemeClr val="lt1"/>
+                          </a:solidFill>
+                          <a:ln w="6350">
+                            <a:solidFill>
+                              <a:prstClr val="black"/>
+                            </a:solidFill>
+                          </a:ln>
+                          <a:effectLst/>
+                        </wps:spPr>
+                        <wps:style>
+                          <a:lnRef idx="0">
+                            <a:schemeClr val="accent1"/>
+                          </a:lnRef>
+                          <a:fillRef idx="0">
+                            <a:schemeClr val="accent1"/>
+                          </a:fillRef>
+                          <a:effectRef idx="0">
+                            <a:schemeClr val="accent1"/>
+                          </a:effectRef>
+                          <a:fontRef idx="minor">
+                            <a:schemeClr val="dk1"/>
+                          </a:fontRef>
+                        </wps:style>
+                        <wps:txbx>
+                          <w:txbxContent>
+                            <w:p>
+                              <w:pPr>
+                                <w:pStyle w:val="StandardWeb"/>
+                                <w:spacing w:before="0" w:beforeAutospacing="0" w:after="160" w:afterAutospacing="0" w:line="256" w:lineRule="auto"/>
+                                <w:rPr>
+                                  <w:sz w:val="16"/>
+                                  <w:szCs w:val="16"/>
+                                </w:rPr>
+                              </w:pPr>
+                              <w:r>
+                                <w:rPr>
+                                  <w:rFonts w:ascii="Arial" w:eastAsia="Calibri" w:hAnsi="Arial"/>
+                                  <w:b/>
+                                  <w:bCs/>
+                                  <w:sz w:val="16"/>
+                                  <w:szCs w:val="16"/>
+                                </w:rPr>
+                                <w:t>S</w:t>
+                              </w:r>
+                            </w:p>
+                          </w:txbxContent>
+                        </wps:txbx>
+                        <wps:bodyPr rot="0" spcFirstLastPara="0" vert="horz" wrap="none" lIns="91440" tIns="45720" rIns="91440" bIns="45720" numCol="1" spcCol="0" rtlCol="0" fromWordArt="0" anchor="t" anchorCtr="0" forceAA="0" compatLnSpc="1">
+                          <a:prstTxWarp prst="textNoShape">
+                            <a:avLst/>
+                          </a:prstTxWarp>
+                          <a:noAutofit/>
+                        </wps:bodyPr>
+                      </wps:wsp>
+                      <wps:wsp>
+                        <wps:cNvPr id="109" name="Textfeld 31"/>
+                        <wps:cNvSpPr txBox="1"/>
+                        <wps:spPr>
+                          <a:xfrm>
+                            <a:off x="4239425" y="2299750"/>
+                            <a:ext cx="316865" cy="240811"/>
+                          </a:xfrm>
+                          <a:prstGeom prst="rect">
+                            <a:avLst/>
+                          </a:prstGeom>
+                          <a:solidFill>
+                            <a:schemeClr val="lt1"/>
+                          </a:solidFill>
+                          <a:ln w="6350">
+                            <a:solidFill>
+                              <a:prstClr val="black"/>
+                            </a:solidFill>
+                          </a:ln>
+                          <a:effectLst/>
+                        </wps:spPr>
+                        <wps:style>
+                          <a:lnRef idx="0">
+                            <a:schemeClr val="accent1"/>
+                          </a:lnRef>
+                          <a:fillRef idx="0">
+                            <a:schemeClr val="accent1"/>
+                          </a:fillRef>
+                          <a:effectRef idx="0">
+                            <a:schemeClr val="accent1"/>
+                          </a:effectRef>
+                          <a:fontRef idx="minor">
+                            <a:schemeClr val="dk1"/>
+                          </a:fontRef>
+                        </wps:style>
+                        <wps:txbx>
+                          <w:txbxContent>
+                            <w:p>
+                              <w:pPr>
+                                <w:pStyle w:val="StandardWeb"/>
+                                <w:spacing w:before="0" w:beforeAutospacing="0" w:after="160" w:afterAutospacing="0" w:line="256" w:lineRule="auto"/>
+                                <w:rPr>
+                                  <w:sz w:val="16"/>
+                                  <w:szCs w:val="16"/>
+                                </w:rPr>
+                              </w:pPr>
+                              <w:r>
+                                <w:rPr>
+                                  <w:rFonts w:ascii="Arial" w:eastAsia="Calibri" w:hAnsi="Arial"/>
+                                  <w:b/>
+                                  <w:bCs/>
+                                  <w:sz w:val="16"/>
+                                  <w:szCs w:val="16"/>
+                                </w:rPr>
+                                <w:t>+Y</w:t>
+                              </w:r>
+                            </w:p>
+                          </w:txbxContent>
+                        </wps:txbx>
+                        <wps:bodyPr rot="0" spcFirstLastPara="0" vert="horz" wrap="none" lIns="91440" tIns="45720" rIns="91440" bIns="45720" numCol="1" spcCol="0" rtlCol="0" fromWordArt="0" anchor="t" anchorCtr="0" forceAA="0" compatLnSpc="1">
+                          <a:prstTxWarp prst="textNoShape">
+                            <a:avLst/>
+                          </a:prstTxWarp>
+                          <a:noAutofit/>
+                        </wps:bodyPr>
+                      </wps:wsp>
+                      <wps:wsp>
+                        <wps:cNvPr id="110" name="Textfeld 32"/>
+                        <wps:cNvSpPr txBox="1"/>
+                        <wps:spPr>
+                          <a:xfrm>
+                            <a:off x="4278076" y="3679848"/>
+                            <a:ext cx="291465" cy="194461"/>
+                          </a:xfrm>
+                          <a:prstGeom prst="rect">
+                            <a:avLst/>
+                          </a:prstGeom>
+                          <a:solidFill>
+                            <a:schemeClr val="lt1"/>
+                          </a:solidFill>
+                          <a:ln w="6350">
+                            <a:solidFill>
+                              <a:prstClr val="black"/>
+                            </a:solidFill>
+                          </a:ln>
+                          <a:effectLst/>
+                        </wps:spPr>
+                        <wps:style>
+                          <a:lnRef idx="0">
+                            <a:schemeClr val="accent1"/>
+                          </a:lnRef>
+                          <a:fillRef idx="0">
+                            <a:schemeClr val="accent1"/>
+                          </a:fillRef>
+                          <a:effectRef idx="0">
+                            <a:schemeClr val="accent1"/>
+                          </a:effectRef>
+                          <a:fontRef idx="minor">
+                            <a:schemeClr val="dk1"/>
+                          </a:fontRef>
+                        </wps:style>
+                        <wps:txbx>
+                          <w:txbxContent>
+                            <w:p>
+                              <w:pPr>
+                                <w:pStyle w:val="StandardWeb"/>
+                                <w:spacing w:before="0" w:beforeAutospacing="0" w:after="160" w:afterAutospacing="0" w:line="256" w:lineRule="auto"/>
+                                <w:rPr>
+                                  <w:sz w:val="16"/>
+                                  <w:szCs w:val="16"/>
+                                </w:rPr>
+                              </w:pPr>
+                              <w:r>
+                                <w:rPr>
+                                  <w:rFonts w:ascii="Arial" w:eastAsia="Calibri" w:hAnsi="Arial"/>
+                                  <w:b/>
+                                  <w:bCs/>
+                                  <w:sz w:val="16"/>
+                                  <w:szCs w:val="16"/>
+                                </w:rPr>
+                                <w:t>-Y</w:t>
+                              </w:r>
+                            </w:p>
+                          </w:txbxContent>
+                        </wps:txbx>
+                        <wps:bodyPr rot="0" spcFirstLastPara="0" vert="horz" wrap="none" lIns="91440" tIns="45720" rIns="91440" bIns="45720" numCol="1" spcCol="0" rtlCol="0" fromWordArt="0" anchor="t" anchorCtr="0" forceAA="0" compatLnSpc="1">
+                          <a:prstTxWarp prst="textNoShape">
+                            <a:avLst/>
+                          </a:prstTxWarp>
+                          <a:noAutofit/>
+                        </wps:bodyPr>
+                      </wps:wsp>
+                      <wps:wsp>
+                        <wps:cNvPr id="111" name="Textfeld 34"/>
+                        <wps:cNvSpPr txBox="1"/>
+                        <wps:spPr>
+                          <a:xfrm>
+                            <a:off x="4689563" y="2312139"/>
+                            <a:ext cx="262890" cy="240782"/>
+                          </a:xfrm>
+                          <a:prstGeom prst="rect">
+                            <a:avLst/>
+                          </a:prstGeom>
+                          <a:solidFill>
+                            <a:schemeClr val="lt1"/>
+                          </a:solidFill>
+                          <a:ln w="6350">
+                            <a:solidFill>
+                              <a:prstClr val="black"/>
+                            </a:solidFill>
+                          </a:ln>
+                          <a:effectLst/>
+                        </wps:spPr>
+                        <wps:style>
+                          <a:lnRef idx="0">
+                            <a:schemeClr val="accent1"/>
+                          </a:lnRef>
+                          <a:fillRef idx="0">
+                            <a:schemeClr val="accent1"/>
+                          </a:fillRef>
+                          <a:effectRef idx="0">
+                            <a:schemeClr val="accent1"/>
+                          </a:effectRef>
+                          <a:fontRef idx="minor">
+                            <a:schemeClr val="dk1"/>
+                          </a:fontRef>
+                        </wps:style>
+                        <wps:txbx>
+                          <w:txbxContent>
+                            <w:p>
+                              <w:pPr>
+                                <w:pStyle w:val="StandardWeb"/>
+                                <w:spacing w:before="0" w:beforeAutospacing="0" w:after="160" w:afterAutospacing="0" w:line="256" w:lineRule="auto"/>
+                                <w:rPr>
+                                  <w:sz w:val="16"/>
+                                  <w:szCs w:val="16"/>
+                                </w:rPr>
+                              </w:pPr>
+                              <w:r>
+                                <w:rPr>
+                                  <w:rFonts w:ascii="Arial" w:eastAsia="Calibri" w:hAnsi="Arial"/>
+                                  <w:b/>
+                                  <w:bCs/>
+                                  <w:sz w:val="16"/>
+                                  <w:szCs w:val="16"/>
+                                </w:rPr>
+                                <w:t>N</w:t>
+                              </w:r>
+                            </w:p>
+                          </w:txbxContent>
+                        </wps:txbx>
+                        <wps:bodyPr rot="0" spcFirstLastPara="0" vert="horz" wrap="none" lIns="91440" tIns="45720" rIns="91440" bIns="45720" numCol="1" spcCol="0" rtlCol="0" fromWordArt="0" anchor="t" anchorCtr="0" forceAA="0" compatLnSpc="1">
+                          <a:prstTxWarp prst="textNoShape">
+                            <a:avLst/>
+                          </a:prstTxWarp>
+                          <a:noAutofit/>
+                        </wps:bodyPr>
+                      </wps:wsp>
+                      <wps:wsp>
+                        <wps:cNvPr id="112" name="Textfeld 35"/>
+                        <wps:cNvSpPr txBox="1"/>
+                        <wps:spPr>
+                          <a:xfrm>
+                            <a:off x="4677740" y="3679852"/>
+                            <a:ext cx="257175" cy="213472"/>
+                          </a:xfrm>
+                          <a:prstGeom prst="rect">
+                            <a:avLst/>
+                          </a:prstGeom>
+                          <a:solidFill>
+                            <a:schemeClr val="lt1"/>
+                          </a:solidFill>
+                          <a:ln w="6350">
+                            <a:solidFill>
+                              <a:prstClr val="black"/>
+                            </a:solidFill>
+                          </a:ln>
+                          <a:effectLst/>
+                        </wps:spPr>
+                        <wps:style>
+                          <a:lnRef idx="0">
+                            <a:schemeClr val="accent1"/>
+                          </a:lnRef>
+                          <a:fillRef idx="0">
+                            <a:schemeClr val="accent1"/>
+                          </a:fillRef>
+                          <a:effectRef idx="0">
+                            <a:schemeClr val="accent1"/>
+                          </a:effectRef>
+                          <a:fontRef idx="minor">
+                            <a:schemeClr val="dk1"/>
+                          </a:fontRef>
+                        </wps:style>
+                        <wps:txbx>
+                          <w:txbxContent>
+                            <w:p>
+                              <w:pPr>
+                                <w:pStyle w:val="StandardWeb"/>
+                                <w:spacing w:before="0" w:beforeAutospacing="0" w:after="160" w:afterAutospacing="0" w:line="256" w:lineRule="auto"/>
+                                <w:rPr>
+                                  <w:sz w:val="16"/>
+                                  <w:szCs w:val="16"/>
+                                </w:rPr>
+                              </w:pPr>
+                              <w:r>
+                                <w:rPr>
+                                  <w:rFonts w:ascii="Arial" w:eastAsia="Calibri" w:hAnsi="Arial"/>
+                                  <w:b/>
+                                  <w:bCs/>
+                                  <w:sz w:val="16"/>
+                                  <w:szCs w:val="16"/>
+                                </w:rPr>
+                                <w:t>S</w:t>
+                              </w:r>
+                            </w:p>
+                          </w:txbxContent>
+                        </wps:txbx>
+                        <wps:bodyPr rot="0" spcFirstLastPara="0" vert="horz" wrap="none" lIns="91440" tIns="45720" rIns="91440" bIns="45720" numCol="1" spcCol="0" rtlCol="0" fromWordArt="0" anchor="t" anchorCtr="0" forceAA="0" compatLnSpc="1">
+                          <a:prstTxWarp prst="textNoShape">
+                            <a:avLst/>
+                          </a:prstTxWarp>
+                          <a:noAutofit/>
+                        </wps:bodyPr>
+                      </wps:wsp>
+                      <wps:wsp>
+                        <wps:cNvPr id="113" name="Textfeld 37"/>
+                        <wps:cNvSpPr txBox="1"/>
+                        <wps:spPr>
+                          <a:xfrm>
+                            <a:off x="5044520" y="2774258"/>
+                            <a:ext cx="285750" cy="223520"/>
+                          </a:xfrm>
+                          <a:prstGeom prst="rect">
+                            <a:avLst/>
+                          </a:prstGeom>
+                          <a:solidFill>
+                            <a:schemeClr val="lt1"/>
+                          </a:solidFill>
+                          <a:ln w="6350">
+                            <a:solidFill>
+                              <a:prstClr val="black"/>
+                            </a:solidFill>
+                          </a:ln>
+                          <a:effectLst/>
+                        </wps:spPr>
+                        <wps:style>
+                          <a:lnRef idx="0">
+                            <a:schemeClr val="accent1"/>
+                          </a:lnRef>
+                          <a:fillRef idx="0">
+                            <a:schemeClr val="accent1"/>
+                          </a:fillRef>
+                          <a:effectRef idx="0">
+                            <a:schemeClr val="accent1"/>
+                          </a:effectRef>
+                          <a:fontRef idx="minor">
+                            <a:schemeClr val="dk1"/>
+                          </a:fontRef>
+                        </wps:style>
+                        <wps:txbx>
+                          <w:txbxContent>
+                            <w:p>
+                              <w:pPr>
+                                <w:pStyle w:val="StandardWeb"/>
+                                <w:spacing w:before="0" w:beforeAutospacing="0" w:after="160" w:afterAutospacing="0" w:line="256" w:lineRule="auto"/>
+                                <w:rPr>
+                                  <w:sz w:val="16"/>
+                                  <w:szCs w:val="16"/>
+                                </w:rPr>
+                              </w:pPr>
+                              <w:r>
+                                <w:rPr>
+                                  <w:rFonts w:ascii="Arial" w:eastAsia="Calibri" w:hAnsi="Arial"/>
+                                  <w:b/>
+                                  <w:bCs/>
+                                  <w:sz w:val="16"/>
+                                  <w:szCs w:val="16"/>
+                                </w:rPr>
+                                <w:t>-Z</w:t>
+                              </w:r>
+                            </w:p>
+                          </w:txbxContent>
+                        </wps:txbx>
+                        <wps:bodyPr rot="0" spcFirstLastPara="0" vert="horz" wrap="none" lIns="91440" tIns="45720" rIns="91440" bIns="45720" numCol="1" spcCol="0" rtlCol="0" fromWordArt="0" anchor="t" anchorCtr="0" forceAA="0" compatLnSpc="1">
+                          <a:prstTxWarp prst="textNoShape">
+                            <a:avLst/>
+                          </a:prstTxWarp>
+                          <a:noAutofit/>
+                        </wps:bodyPr>
+                      </wps:wsp>
+                      <wps:wsp>
+                        <wps:cNvPr id="114" name="Textfeld 36"/>
+                        <wps:cNvSpPr txBox="1"/>
+                        <wps:spPr>
+                          <a:xfrm>
+                            <a:off x="3816611" y="2760922"/>
+                            <a:ext cx="311150" cy="236855"/>
+                          </a:xfrm>
+                          <a:prstGeom prst="rect">
+                            <a:avLst/>
+                          </a:prstGeom>
+                          <a:solidFill>
+                            <a:schemeClr val="lt1"/>
+                          </a:solidFill>
+                          <a:ln w="6350">
+                            <a:solidFill>
+                              <a:prstClr val="black"/>
+                            </a:solidFill>
+                          </a:ln>
+                          <a:effectLst/>
+                        </wps:spPr>
+                        <wps:style>
+                          <a:lnRef idx="0">
+                            <a:schemeClr val="accent1"/>
+                          </a:lnRef>
+                          <a:fillRef idx="0">
+                            <a:schemeClr val="accent1"/>
+                          </a:fillRef>
+                          <a:effectRef idx="0">
+                            <a:schemeClr val="accent1"/>
+                          </a:effectRef>
+                          <a:fontRef idx="minor">
+                            <a:schemeClr val="dk1"/>
+                          </a:fontRef>
+                        </wps:style>
+                        <wps:txbx>
+                          <w:txbxContent>
+                            <w:p>
+                              <w:pPr>
+                                <w:pStyle w:val="StandardWeb"/>
+                                <w:spacing w:before="0" w:beforeAutospacing="0" w:after="160" w:afterAutospacing="0" w:line="256" w:lineRule="auto"/>
+                                <w:rPr>
+                                  <w:sz w:val="16"/>
+                                  <w:szCs w:val="16"/>
+                                </w:rPr>
+                              </w:pPr>
+                              <w:r>
+                                <w:rPr>
+                                  <w:rFonts w:ascii="Arial" w:eastAsia="Calibri" w:hAnsi="Arial"/>
+                                  <w:b/>
+                                  <w:bCs/>
+                                  <w:sz w:val="16"/>
+                                  <w:szCs w:val="16"/>
+                                </w:rPr>
+                                <w:t>+</w:t>
+                              </w:r>
+                              <w:r>
+                                <w:rPr>
+                                  <w:rFonts w:ascii="Arial" w:eastAsia="Calibri" w:hAnsi="Arial"/>
+                                  <w:b/>
+                                  <w:bCs/>
+                                  <w:sz w:val="16"/>
+                                  <w:szCs w:val="16"/>
+                                </w:rPr>
+                                <w:t>Z</w:t>
+                              </w:r>
+                            </w:p>
+                          </w:txbxContent>
+                        </wps:txbx>
+                        <wps:bodyPr rot="0" spcFirstLastPara="0" vert="horz" wrap="none" lIns="91440" tIns="45720" rIns="91440" bIns="45720" numCol="1" spcCol="0" rtlCol="0" fromWordArt="0" anchor="t" anchorCtr="0" forceAA="0" compatLnSpc="1">
+                          <a:prstTxWarp prst="textNoShape">
+                            <a:avLst/>
+                          </a:prstTxWarp>
+                          <a:noAutofit/>
+                        </wps:bodyPr>
+                      </wps:wsp>
+                      <wps:wsp>
+                        <wps:cNvPr id="117" name="Textfeld 39"/>
+                        <wps:cNvSpPr txBox="1"/>
+                        <wps:spPr>
+                          <a:xfrm>
+                            <a:off x="3858895" y="3142307"/>
+                            <a:ext cx="325120" cy="177165"/>
+                          </a:xfrm>
+                          <a:prstGeom prst="rect">
+                            <a:avLst/>
+                          </a:prstGeom>
+                          <a:solidFill>
+                            <a:schemeClr val="lt1"/>
+                          </a:solidFill>
+                          <a:ln w="6350">
+                            <a:solidFill>
+                              <a:prstClr val="black"/>
+                            </a:solidFill>
+                          </a:ln>
+                          <a:effectLst/>
+                        </wps:spPr>
+                        <wps:style>
+                          <a:lnRef idx="0">
+                            <a:schemeClr val="accent1"/>
+                          </a:lnRef>
+                          <a:fillRef idx="0">
+                            <a:schemeClr val="accent1"/>
+                          </a:fillRef>
+                          <a:effectRef idx="0">
+                            <a:schemeClr val="accent1"/>
+                          </a:effectRef>
+                          <a:fontRef idx="minor">
+                            <a:schemeClr val="dk1"/>
+                          </a:fontRef>
+                        </wps:style>
+                        <wps:txbx>
+                          <w:txbxContent>
+                            <w:p>
+                              <w:pPr>
+                                <w:pStyle w:val="StandardWeb"/>
+                                <w:spacing w:before="0" w:beforeAutospacing="0" w:after="160" w:afterAutospacing="0" w:line="256" w:lineRule="auto"/>
+                                <w:rPr>
+                                  <w:sz w:val="12"/>
+                                  <w:szCs w:val="12"/>
+                                </w:rPr>
+                              </w:pPr>
+                              <w:r>
+                                <w:rPr>
+                                  <w:rFonts w:ascii="Arial" w:eastAsia="Calibri" w:hAnsi="Arial"/>
+                                  <w:b/>
+                                  <w:bCs/>
+                                  <w:sz w:val="12"/>
+                                  <w:szCs w:val="12"/>
+                                </w:rPr>
+                                <w:t>Sky</w:t>
+                              </w:r>
+                            </w:p>
+                          </w:txbxContent>
+                        </wps:txbx>
+                        <wps:bodyPr rot="0" spcFirstLastPara="0" vert="horz" wrap="none" lIns="91440" tIns="45720" rIns="91440" bIns="45720" numCol="1" spcCol="0" rtlCol="0" fromWordArt="0" anchor="t" anchorCtr="0" forceAA="0" compatLnSpc="1">
+                          <a:prstTxWarp prst="textNoShape">
+                            <a:avLst/>
+                          </a:prstTxWarp>
+                          <a:noAutofit/>
+                        </wps:bodyPr>
+                      </wps:wsp>
+                      <wps:wsp>
+                        <wps:cNvPr id="118" name="Textfeld 38"/>
+                        <wps:cNvSpPr txBox="1"/>
+                        <wps:spPr>
+                          <a:xfrm>
+                            <a:off x="4886593" y="3126004"/>
+                            <a:ext cx="464820" cy="182245"/>
+                          </a:xfrm>
+                          <a:prstGeom prst="rect">
+                            <a:avLst/>
+                          </a:prstGeom>
+                          <a:solidFill>
+                            <a:schemeClr val="lt1"/>
+                          </a:solidFill>
+                          <a:ln w="6350">
+                            <a:solidFill>
+                              <a:prstClr val="black"/>
+                            </a:solidFill>
+                          </a:ln>
+                          <a:effectLst/>
+                        </wps:spPr>
+                        <wps:style>
+                          <a:lnRef idx="0">
+                            <a:schemeClr val="accent1"/>
+                          </a:lnRef>
+                          <a:fillRef idx="0">
+                            <a:schemeClr val="accent1"/>
+                          </a:fillRef>
+                          <a:effectRef idx="0">
+                            <a:schemeClr val="accent1"/>
+                          </a:effectRef>
+                          <a:fontRef idx="minor">
+                            <a:schemeClr val="dk1"/>
+                          </a:fontRef>
+                        </wps:style>
+                        <wps:txbx>
+                          <w:txbxContent>
+                            <w:p>
+                              <w:pPr>
+                                <w:pStyle w:val="StandardWeb"/>
+                                <w:spacing w:before="0" w:beforeAutospacing="0" w:after="160" w:afterAutospacing="0" w:line="256" w:lineRule="auto"/>
+                                <w:rPr>
+                                  <w:sz w:val="12"/>
+                                  <w:szCs w:val="12"/>
+                                </w:rPr>
+                              </w:pPr>
+                              <w:proofErr w:type="spellStart"/>
+                              <w:r>
+                                <w:rPr>
+                                  <w:rFonts w:ascii="Arial" w:eastAsia="Calibri" w:hAnsi="Arial"/>
+                                  <w:b/>
+                                  <w:bCs/>
+                                  <w:sz w:val="12"/>
+                                  <w:szCs w:val="12"/>
+                                </w:rPr>
+                                <w:t>Ground</w:t>
+                              </w:r>
+                              <w:proofErr w:type="spellEnd"/>
+                            </w:p>
+                          </w:txbxContent>
+                        </wps:txbx>
+                        <wps:bodyPr rot="0" spcFirstLastPara="0" vert="horz" wrap="none" lIns="91440" tIns="45720" rIns="91440" bIns="45720" numCol="1" spcCol="0" rtlCol="0" fromWordArt="0" anchor="t" anchorCtr="0" forceAA="0" compatLnSpc="1">
+                          <a:prstTxWarp prst="textNoShape">
+                            <a:avLst/>
+                          </a:prstTxWarp>
+                          <a:noAutofit/>
+                        </wps:bodyPr>
+                      </wps:wsp>
+                      <pic:pic xmlns:pic="http://schemas.openxmlformats.org/drawingml/2006/picture">
+                        <pic:nvPicPr>
+                          <pic:cNvPr id="120" name="Grafik 120"/>
+                          <pic:cNvPicPr/>
+                        </pic:nvPicPr>
+                        <pic:blipFill>
+                          <a:blip r:embed="rId8"/>
+                          <a:stretch>
+                            <a:fillRect/>
+                          </a:stretch>
+                        </pic:blipFill>
+                        <pic:spPr>
+                          <a:xfrm rot="16200000">
+                            <a:off x="305384" y="2830203"/>
+                            <a:ext cx="972588" cy="513066"/>
+                          </a:xfrm>
+                          <a:prstGeom prst="rect">
+                            <a:avLst/>
+                          </a:prstGeom>
+                        </pic:spPr>
+                      </pic:pic>
+                      <pic:pic xmlns:pic="http://schemas.openxmlformats.org/drawingml/2006/picture">
+                        <pic:nvPicPr>
+                          <pic:cNvPr id="121" name="Grafik 121"/>
+                          <pic:cNvPicPr>
+                            <a:picLocks noChangeAspect="1"/>
+                          </pic:cNvPicPr>
+                        </pic:nvPicPr>
+                        <pic:blipFill>
+                          <a:blip r:embed="rId9"/>
+                          <a:stretch>
+                            <a:fillRect/>
+                          </a:stretch>
+                        </pic:blipFill>
+                        <pic:spPr>
+                          <a:xfrm>
+                            <a:off x="4373877" y="2605893"/>
+                            <a:ext cx="502598" cy="998815"/>
+                          </a:xfrm>
+                          <a:prstGeom prst="rect">
+                            <a:avLst/>
+                          </a:prstGeom>
+                        </pic:spPr>
+                      </pic:pic>
+                      <wps:wsp>
+                        <wps:cNvPr id="122" name="Gerade Verbindung mit Pfeil 122"/>
+                        <wps:cNvCnPr/>
+                        <wps:spPr>
+                          <a:xfrm flipV="1">
+                            <a:off x="1986627" y="5291061"/>
+                            <a:ext cx="1590040" cy="0"/>
+                          </a:xfrm>
+                          <a:prstGeom prst="straightConnector1">
+                            <a:avLst/>
+                          </a:prstGeom>
+                          <a:ln w="38100">
+                            <a:solidFill>
+                              <a:srgbClr val="FF0000"/>
+                            </a:solidFill>
+                            <a:tailEnd type="triangle"/>
+                          </a:ln>
+                        </wps:spPr>
+                        <wps:style>
+                          <a:lnRef idx="1">
+                            <a:schemeClr val="accent1"/>
+                          </a:lnRef>
+                          <a:fillRef idx="0">
+                            <a:schemeClr val="accent1"/>
+                          </a:fillRef>
+                          <a:effectRef idx="0">
+                            <a:schemeClr val="accent1"/>
+                          </a:effectRef>
+                          <a:fontRef idx="minor">
+                            <a:schemeClr val="tx1"/>
+                          </a:fontRef>
+                        </wps:style>
+                        <wps:bodyPr/>
+                      </wps:wsp>
+                      <wps:wsp>
+                        <wps:cNvPr id="123" name="Gerade Verbindung mit Pfeil 123"/>
+                        <wps:cNvCnPr/>
+                        <wps:spPr>
+                          <a:xfrm flipH="1" flipV="1">
+                            <a:off x="2758333" y="4498536"/>
+                            <a:ext cx="17380" cy="1548719"/>
+                          </a:xfrm>
+                          <a:prstGeom prst="straightConnector1">
+                            <a:avLst/>
+                          </a:prstGeom>
+                          <a:ln w="38100">
+                            <a:solidFill>
+                              <a:srgbClr val="FF0000"/>
+                            </a:solidFill>
+                            <a:tailEnd type="triangle"/>
+                          </a:ln>
+                        </wps:spPr>
+                        <wps:style>
+                          <a:lnRef idx="1">
+                            <a:schemeClr val="accent1"/>
+                          </a:lnRef>
+                          <a:fillRef idx="0">
+                            <a:schemeClr val="accent1"/>
+                          </a:fillRef>
+                          <a:effectRef idx="0">
+                            <a:schemeClr val="accent1"/>
+                          </a:effectRef>
+                          <a:fontRef idx="minor">
+                            <a:schemeClr val="tx1"/>
+                          </a:fontRef>
+                        </wps:style>
+                        <wps:bodyPr/>
+                      </wps:wsp>
+                      <wps:wsp>
+                        <wps:cNvPr id="125" name="Textfeld 36"/>
+                        <wps:cNvSpPr txBox="1"/>
+                        <wps:spPr>
+                          <a:xfrm>
+                            <a:off x="3273244" y="5000255"/>
+                            <a:ext cx="316865" cy="226474"/>
+                          </a:xfrm>
+                          <a:prstGeom prst="rect">
+                            <a:avLst/>
+                          </a:prstGeom>
+                          <a:solidFill>
+                            <a:schemeClr val="lt1"/>
+                          </a:solidFill>
+                          <a:ln w="6350">
+                            <a:solidFill>
+                              <a:prstClr val="black"/>
+                            </a:solidFill>
+                          </a:ln>
+                          <a:effectLst/>
+                        </wps:spPr>
+                        <wps:style>
+                          <a:lnRef idx="0">
+                            <a:schemeClr val="accent1"/>
+                          </a:lnRef>
+                          <a:fillRef idx="0">
+                            <a:schemeClr val="accent1"/>
+                          </a:fillRef>
+                          <a:effectRef idx="0">
+                            <a:schemeClr val="accent1"/>
+                          </a:effectRef>
+                          <a:fontRef idx="minor">
+                            <a:schemeClr val="dk1"/>
+                          </a:fontRef>
+                        </wps:style>
+                        <wps:txbx>
+                          <w:txbxContent>
+                            <w:p>
+                              <w:pPr>
+                                <w:pStyle w:val="StandardWeb"/>
+                                <w:spacing w:before="0" w:beforeAutospacing="0" w:after="160" w:afterAutospacing="0" w:line="256" w:lineRule="auto"/>
+                                <w:rPr>
+                                  <w:sz w:val="16"/>
+                                  <w:szCs w:val="16"/>
+                                </w:rPr>
+                              </w:pPr>
+                              <w:r>
+                                <w:rPr>
+                                  <w:rFonts w:ascii="Arial" w:eastAsia="Calibri" w:hAnsi="Arial"/>
+                                  <w:b/>
+                                  <w:bCs/>
+                                  <w:sz w:val="16"/>
+                                  <w:szCs w:val="16"/>
+                                </w:rPr>
+                                <w:t>+X</w:t>
+                              </w:r>
+                            </w:p>
+                          </w:txbxContent>
+                        </wps:txbx>
+                        <wps:bodyPr rot="0" spcFirstLastPara="0" vert="horz" wrap="none" lIns="91440" tIns="45720" rIns="91440" bIns="45720" numCol="1" spcCol="0" rtlCol="0" fromWordArt="0" anchor="t" anchorCtr="0" forceAA="0" compatLnSpc="1">
+                          <a:prstTxWarp prst="textNoShape">
+                            <a:avLst/>
+                          </a:prstTxWarp>
+                          <a:noAutofit/>
+                        </wps:bodyPr>
+                      </wps:wsp>
+                      <wps:wsp>
+                        <wps:cNvPr id="126" name="Textfeld 37"/>
+                        <wps:cNvSpPr txBox="1"/>
+                        <wps:spPr>
+                          <a:xfrm>
+                            <a:off x="1986627" y="5003105"/>
+                            <a:ext cx="291465" cy="239480"/>
+                          </a:xfrm>
+                          <a:prstGeom prst="rect">
+                            <a:avLst/>
+                          </a:prstGeom>
+                          <a:solidFill>
+                            <a:schemeClr val="lt1"/>
+                          </a:solidFill>
+                          <a:ln w="6350">
+                            <a:solidFill>
+                              <a:prstClr val="black"/>
+                            </a:solidFill>
+                          </a:ln>
+                          <a:effectLst/>
+                        </wps:spPr>
+                        <wps:style>
+                          <a:lnRef idx="0">
+                            <a:schemeClr val="accent1"/>
+                          </a:lnRef>
+                          <a:fillRef idx="0">
+                            <a:schemeClr val="accent1"/>
+                          </a:fillRef>
+                          <a:effectRef idx="0">
+                            <a:schemeClr val="accent1"/>
+                          </a:effectRef>
+                          <a:fontRef idx="minor">
+                            <a:schemeClr val="dk1"/>
+                          </a:fontRef>
+                        </wps:style>
+                        <wps:txbx>
+                          <w:txbxContent>
+                            <w:p>
+                              <w:pPr>
+                                <w:pStyle w:val="StandardWeb"/>
+                                <w:spacing w:before="0" w:beforeAutospacing="0" w:after="160" w:afterAutospacing="0" w:line="256" w:lineRule="auto"/>
+                                <w:rPr>
+                                  <w:sz w:val="16"/>
+                                  <w:szCs w:val="16"/>
+                                </w:rPr>
+                              </w:pPr>
+                              <w:r>
+                                <w:rPr>
+                                  <w:rFonts w:ascii="Arial" w:eastAsia="Calibri" w:hAnsi="Arial"/>
+                                  <w:b/>
+                                  <w:bCs/>
+                                  <w:sz w:val="16"/>
+                                  <w:szCs w:val="16"/>
+                                </w:rPr>
+                                <w:t>-X</w:t>
+                              </w:r>
+                            </w:p>
+                          </w:txbxContent>
+                        </wps:txbx>
+                        <wps:bodyPr rot="0" spcFirstLastPara="0" vert="horz" wrap="none" lIns="91440" tIns="45720" rIns="91440" bIns="45720" numCol="1" spcCol="0" rtlCol="0" fromWordArt="0" anchor="t" anchorCtr="0" forceAA="0" compatLnSpc="1">
+                          <a:prstTxWarp prst="textNoShape">
+                            <a:avLst/>
+                          </a:prstTxWarp>
+                          <a:noAutofit/>
+                        </wps:bodyPr>
+                      </wps:wsp>
+                      <wps:wsp>
+                        <wps:cNvPr id="127" name="Textfeld 38"/>
+                        <wps:cNvSpPr txBox="1"/>
+                        <wps:spPr>
+                          <a:xfrm>
+                            <a:off x="1986627" y="5341310"/>
+                            <a:ext cx="285750" cy="219087"/>
+                          </a:xfrm>
+                          <a:prstGeom prst="rect">
+                            <a:avLst/>
+                          </a:prstGeom>
+                          <a:solidFill>
+                            <a:schemeClr val="lt1"/>
+                          </a:solidFill>
+                          <a:ln w="6350">
+                            <a:solidFill>
+                              <a:prstClr val="black"/>
+                            </a:solidFill>
+                          </a:ln>
+                          <a:effectLst/>
+                        </wps:spPr>
+                        <wps:style>
+                          <a:lnRef idx="0">
+                            <a:schemeClr val="accent1"/>
+                          </a:lnRef>
+                          <a:fillRef idx="0">
+                            <a:schemeClr val="accent1"/>
+                          </a:fillRef>
+                          <a:effectRef idx="0">
+                            <a:schemeClr val="accent1"/>
+                          </a:effectRef>
+                          <a:fontRef idx="minor">
+                            <a:schemeClr val="dk1"/>
+                          </a:fontRef>
+                        </wps:style>
+                        <wps:txbx>
+                          <w:txbxContent>
+                            <w:p>
+                              <w:pPr>
+                                <w:pStyle w:val="StandardWeb"/>
+                                <w:spacing w:before="0" w:beforeAutospacing="0" w:after="160" w:afterAutospacing="0" w:line="256" w:lineRule="auto"/>
+                                <w:rPr>
+                                  <w:sz w:val="16"/>
+                                  <w:szCs w:val="16"/>
+                                </w:rPr>
+                              </w:pPr>
+                              <w:r>
+                                <w:rPr>
+                                  <w:rFonts w:ascii="Arial" w:eastAsia="Calibri" w:hAnsi="Arial"/>
+                                  <w:b/>
+                                  <w:bCs/>
+                                  <w:sz w:val="16"/>
+                                  <w:szCs w:val="16"/>
+                                </w:rPr>
+                                <w:t>W</w:t>
+                              </w:r>
+                            </w:p>
+                          </w:txbxContent>
+                        </wps:txbx>
+                        <wps:bodyPr rot="0" spcFirstLastPara="0" vert="horz" wrap="none" lIns="91440" tIns="45720" rIns="91440" bIns="45720" numCol="1" spcCol="0" rtlCol="0" fromWordArt="0" anchor="t" anchorCtr="0" forceAA="0" compatLnSpc="1">
+                          <a:prstTxWarp prst="textNoShape">
+                            <a:avLst/>
+                          </a:prstTxWarp>
+                          <a:noAutofit/>
+                        </wps:bodyPr>
+                      </wps:wsp>
+                      <wps:wsp>
+                        <wps:cNvPr id="128" name="Textfeld 39"/>
+                        <wps:cNvSpPr txBox="1"/>
+                        <wps:spPr>
+                          <a:xfrm>
+                            <a:off x="3321504" y="5372771"/>
+                            <a:ext cx="268605" cy="224625"/>
+                          </a:xfrm>
+                          <a:prstGeom prst="rect">
+                            <a:avLst/>
+                          </a:prstGeom>
+                          <a:solidFill>
+                            <a:schemeClr val="lt1"/>
+                          </a:solidFill>
+                          <a:ln w="6350">
+                            <a:solidFill>
+                              <a:prstClr val="black"/>
+                            </a:solidFill>
+                          </a:ln>
+                          <a:effectLst/>
+                        </wps:spPr>
+                        <wps:style>
+                          <a:lnRef idx="0">
+                            <a:schemeClr val="accent1"/>
+                          </a:lnRef>
+                          <a:fillRef idx="0">
+                            <a:schemeClr val="accent1"/>
+                          </a:fillRef>
+                          <a:effectRef idx="0">
+                            <a:schemeClr val="accent1"/>
+                          </a:effectRef>
+                          <a:fontRef idx="minor">
+                            <a:schemeClr val="dk1"/>
+                          </a:fontRef>
+                        </wps:style>
+                        <wps:txbx>
+                          <w:txbxContent>
+                            <w:p>
+                              <w:pPr>
+                                <w:pStyle w:val="StandardWeb"/>
+                                <w:spacing w:before="0" w:beforeAutospacing="0" w:after="160" w:afterAutospacing="0" w:line="256" w:lineRule="auto"/>
+                                <w:rPr>
+                                  <w:sz w:val="16"/>
+                                  <w:szCs w:val="16"/>
+                                </w:rPr>
+                              </w:pPr>
+                              <w:r>
+                                <w:rPr>
+                                  <w:rFonts w:ascii="Arial" w:eastAsia="Calibri" w:hAnsi="Arial"/>
+                                  <w:b/>
+                                  <w:bCs/>
+                                  <w:sz w:val="16"/>
+                                  <w:szCs w:val="16"/>
+                                </w:rPr>
+                                <w:t>O</w:t>
+                              </w:r>
+                            </w:p>
+                          </w:txbxContent>
+                        </wps:txbx>
+                        <wps:bodyPr rot="0" spcFirstLastPara="0" vert="horz" wrap="none" lIns="91440" tIns="45720" rIns="91440" bIns="45720" numCol="1" spcCol="0" rtlCol="0" fromWordArt="0" anchor="t" anchorCtr="0" forceAA="0" compatLnSpc="1">
+                          <a:prstTxWarp prst="textNoShape">
+                            <a:avLst/>
+                          </a:prstTxWarp>
+                          <a:noAutofit/>
+                        </wps:bodyPr>
+                      </wps:wsp>
+                      <wps:wsp>
+                        <wps:cNvPr id="129" name="Textfeld 31"/>
+                        <wps:cNvSpPr txBox="1"/>
+                        <wps:spPr>
+                          <a:xfrm>
+                            <a:off x="2378912" y="4540474"/>
+                            <a:ext cx="311150" cy="240665"/>
+                          </a:xfrm>
+                          <a:prstGeom prst="rect">
+                            <a:avLst/>
+                          </a:prstGeom>
+                          <a:solidFill>
+                            <a:schemeClr val="lt1"/>
+                          </a:solidFill>
+                          <a:ln w="6350">
+                            <a:solidFill>
+                              <a:prstClr val="black"/>
+                            </a:solidFill>
+                          </a:ln>
+                          <a:effectLst/>
+                        </wps:spPr>
+                        <wps:style>
+                          <a:lnRef idx="0">
+                            <a:schemeClr val="accent1"/>
+                          </a:lnRef>
+                          <a:fillRef idx="0">
+                            <a:schemeClr val="accent1"/>
+                          </a:fillRef>
+                          <a:effectRef idx="0">
+                            <a:schemeClr val="accent1"/>
+                          </a:effectRef>
+                          <a:fontRef idx="minor">
+                            <a:schemeClr val="dk1"/>
+                          </a:fontRef>
+                        </wps:style>
+                        <wps:txbx>
+                          <w:txbxContent>
+                            <w:p>
+                              <w:pPr>
+                                <w:pStyle w:val="StandardWeb"/>
+                                <w:spacing w:before="0" w:beforeAutospacing="0" w:after="160" w:afterAutospacing="0" w:line="256" w:lineRule="auto"/>
+                                <w:rPr>
+                                  <w:sz w:val="16"/>
+                                  <w:szCs w:val="16"/>
+                                </w:rPr>
+                              </w:pPr>
+                              <w:r>
+                                <w:rPr>
+                                  <w:rFonts w:ascii="Arial" w:eastAsia="Calibri" w:hAnsi="Arial"/>
+                                  <w:b/>
+                                  <w:bCs/>
+                                  <w:sz w:val="16"/>
+                                  <w:szCs w:val="16"/>
+                                </w:rPr>
+                                <w:t>+Z</w:t>
+                              </w:r>
+                            </w:p>
+                          </w:txbxContent>
+                        </wps:txbx>
+                        <wps:bodyPr rot="0" spcFirstLastPara="0" vert="horz" wrap="none" lIns="91440" tIns="45720" rIns="91440" bIns="45720" numCol="1" spcCol="0" rtlCol="0" fromWordArt="0" anchor="t" anchorCtr="0" forceAA="0" compatLnSpc="1">
+                          <a:prstTxWarp prst="textNoShape">
+                            <a:avLst/>
+                          </a:prstTxWarp>
+                          <a:noAutofit/>
+                        </wps:bodyPr>
+                      </wps:wsp>
+                      <wps:wsp>
+                        <wps:cNvPr id="130" name="Textfeld 32"/>
+                        <wps:cNvSpPr txBox="1"/>
+                        <wps:spPr>
+                          <a:xfrm>
+                            <a:off x="2417563" y="5920466"/>
+                            <a:ext cx="285750" cy="194310"/>
+                          </a:xfrm>
+                          <a:prstGeom prst="rect">
+                            <a:avLst/>
+                          </a:prstGeom>
+                          <a:solidFill>
+                            <a:schemeClr val="lt1"/>
+                          </a:solidFill>
+                          <a:ln w="6350">
+                            <a:solidFill>
+                              <a:prstClr val="black"/>
+                            </a:solidFill>
+                          </a:ln>
+                          <a:effectLst/>
+                        </wps:spPr>
+                        <wps:style>
+                          <a:lnRef idx="0">
+                            <a:schemeClr val="accent1"/>
+                          </a:lnRef>
+                          <a:fillRef idx="0">
+                            <a:schemeClr val="accent1"/>
+                          </a:fillRef>
+                          <a:effectRef idx="0">
+                            <a:schemeClr val="accent1"/>
+                          </a:effectRef>
+                          <a:fontRef idx="minor">
+                            <a:schemeClr val="dk1"/>
+                          </a:fontRef>
+                        </wps:style>
+                        <wps:txbx>
+                          <w:txbxContent>
+                            <w:p>
+                              <w:pPr>
+                                <w:pStyle w:val="StandardWeb"/>
+                                <w:spacing w:before="0" w:beforeAutospacing="0" w:after="160" w:afterAutospacing="0" w:line="256" w:lineRule="auto"/>
+                                <w:rPr>
+                                  <w:sz w:val="16"/>
+                                  <w:szCs w:val="16"/>
+                                </w:rPr>
+                              </w:pPr>
+                              <w:r>
+                                <w:rPr>
+                                  <w:rFonts w:ascii="Arial" w:eastAsia="Calibri" w:hAnsi="Arial"/>
+                                  <w:b/>
+                                  <w:bCs/>
+                                  <w:sz w:val="16"/>
+                                  <w:szCs w:val="16"/>
+                                </w:rPr>
+                                <w:t>-Z</w:t>
+                              </w:r>
+                            </w:p>
+                          </w:txbxContent>
+                        </wps:txbx>
+                        <wps:bodyPr rot="0" spcFirstLastPara="0" vert="horz" wrap="none" lIns="91440" tIns="45720" rIns="91440" bIns="45720" numCol="1" spcCol="0" rtlCol="0" fromWordArt="0" anchor="t" anchorCtr="0" forceAA="0" compatLnSpc="1">
+                          <a:prstTxWarp prst="textNoShape">
+                            <a:avLst/>
+                          </a:prstTxWarp>
+                          <a:noAutofit/>
+                        </wps:bodyPr>
+                      </wps:wsp>
+                      <pic:pic xmlns:pic="http://schemas.openxmlformats.org/drawingml/2006/picture">
+                        <pic:nvPicPr>
+                          <pic:cNvPr id="26" name="Grafik 26"/>
+                          <pic:cNvPicPr>
+                            <a:picLocks noChangeAspect="1"/>
+                          </pic:cNvPicPr>
+                        </pic:nvPicPr>
+                        <pic:blipFill>
+                          <a:blip r:embed="rId10"/>
+                          <a:stretch>
+                            <a:fillRect/>
+                          </a:stretch>
+                        </pic:blipFill>
+                        <pic:spPr>
+                          <a:xfrm>
+                            <a:off x="2513105" y="4862885"/>
+                            <a:ext cx="484613" cy="961790"/>
+                          </a:xfrm>
+                          <a:prstGeom prst="rect">
+                            <a:avLst/>
+                          </a:prstGeom>
+                        </pic:spPr>
+                      </pic:pic>
+                      <wps:wsp>
+                        <wps:cNvPr id="133" name="Textfeld 39"/>
+                        <wps:cNvSpPr txBox="1"/>
+                        <wps:spPr>
+                          <a:xfrm>
+                            <a:off x="2859927" y="4579538"/>
+                            <a:ext cx="325120" cy="177165"/>
+                          </a:xfrm>
+                          <a:prstGeom prst="rect">
+                            <a:avLst/>
+                          </a:prstGeom>
+                          <a:solidFill>
+                            <a:schemeClr val="lt1"/>
+                          </a:solidFill>
+                          <a:ln w="6350">
+                            <a:solidFill>
+                              <a:prstClr val="black"/>
+                            </a:solidFill>
+                          </a:ln>
+                          <a:effectLst/>
+                        </wps:spPr>
+                        <wps:style>
+                          <a:lnRef idx="0">
+                            <a:schemeClr val="accent1"/>
+                          </a:lnRef>
+                          <a:fillRef idx="0">
+                            <a:schemeClr val="accent1"/>
+                          </a:fillRef>
+                          <a:effectRef idx="0">
+                            <a:schemeClr val="accent1"/>
+                          </a:effectRef>
+                          <a:fontRef idx="minor">
+                            <a:schemeClr val="dk1"/>
+                          </a:fontRef>
+                        </wps:style>
+                        <wps:txbx>
+                          <w:txbxContent>
+                            <w:p>
+                              <w:pPr>
+                                <w:pStyle w:val="StandardWeb"/>
+                                <w:spacing w:before="0" w:beforeAutospacing="0" w:after="160" w:afterAutospacing="0" w:line="256" w:lineRule="auto"/>
+                                <w:rPr>
+                                  <w:sz w:val="12"/>
+                                  <w:szCs w:val="12"/>
+                                </w:rPr>
+                              </w:pPr>
+                              <w:r>
+                                <w:rPr>
+                                  <w:rFonts w:ascii="Arial" w:eastAsia="Calibri" w:hAnsi="Arial"/>
+                                  <w:b/>
+                                  <w:bCs/>
+                                  <w:sz w:val="12"/>
+                                  <w:szCs w:val="12"/>
+                                </w:rPr>
+                                <w:t>Sky</w:t>
+                              </w:r>
+                            </w:p>
+                          </w:txbxContent>
+                        </wps:txbx>
+                        <wps:bodyPr rot="0" spcFirstLastPara="0" vert="horz" wrap="none" lIns="91440" tIns="45720" rIns="91440" bIns="45720" numCol="1" spcCol="0" rtlCol="0" fromWordArt="0" anchor="t" anchorCtr="0" forceAA="0" compatLnSpc="1">
+                          <a:prstTxWarp prst="textNoShape">
+                            <a:avLst/>
+                          </a:prstTxWarp>
+                          <a:noAutofit/>
+                        </wps:bodyPr>
+                      </wps:wsp>
+                      <wps:wsp>
+                        <wps:cNvPr id="134" name="Textfeld 38"/>
+                        <wps:cNvSpPr txBox="1"/>
+                        <wps:spPr>
+                          <a:xfrm>
+                            <a:off x="2849149" y="5934392"/>
+                            <a:ext cx="464820" cy="182245"/>
+                          </a:xfrm>
+                          <a:prstGeom prst="rect">
+                            <a:avLst/>
+                          </a:prstGeom>
+                          <a:solidFill>
+                            <a:schemeClr val="lt1"/>
+                          </a:solidFill>
+                          <a:ln w="6350">
+                            <a:solidFill>
+                              <a:prstClr val="black"/>
+                            </a:solidFill>
+                          </a:ln>
+                          <a:effectLst/>
+                        </wps:spPr>
+                        <wps:style>
+                          <a:lnRef idx="0">
+                            <a:schemeClr val="accent1"/>
+                          </a:lnRef>
+                          <a:fillRef idx="0">
+                            <a:schemeClr val="accent1"/>
+                          </a:fillRef>
+                          <a:effectRef idx="0">
+                            <a:schemeClr val="accent1"/>
+                          </a:effectRef>
+                          <a:fontRef idx="minor">
+                            <a:schemeClr val="dk1"/>
+                          </a:fontRef>
+                        </wps:style>
+                        <wps:txbx>
+                          <w:txbxContent>
+                            <w:p>
+                              <w:pPr>
+                                <w:pStyle w:val="StandardWeb"/>
+                                <w:spacing w:before="0" w:beforeAutospacing="0" w:after="160" w:afterAutospacing="0" w:line="256" w:lineRule="auto"/>
+                                <w:rPr>
+                                  <w:sz w:val="12"/>
+                                  <w:szCs w:val="12"/>
+                                </w:rPr>
+                              </w:pPr>
+                              <w:proofErr w:type="spellStart"/>
+                              <w:r>
+                                <w:rPr>
+                                  <w:rFonts w:ascii="Arial" w:eastAsia="Calibri" w:hAnsi="Arial"/>
+                                  <w:b/>
+                                  <w:bCs/>
+                                  <w:sz w:val="12"/>
+                                  <w:szCs w:val="12"/>
+                                </w:rPr>
+                                <w:t>Ground</w:t>
+                              </w:r>
+                              <w:proofErr w:type="spellEnd"/>
+                            </w:p>
+                          </w:txbxContent>
+                        </wps:txbx>
+                        <wps:bodyPr rot="0" spcFirstLastPara="0" vert="horz" wrap="none" lIns="91440" tIns="45720" rIns="91440" bIns="45720" numCol="1" spcCol="0" rtlCol="0" fromWordArt="0" anchor="t" anchorCtr="0" forceAA="0" compatLnSpc="1">
+                          <a:prstTxWarp prst="textNoShape">
+                            <a:avLst/>
+                          </a:prstTxWarp>
+                          <a:noAutofit/>
+                        </wps:bodyPr>
+                      </wps:wsp>
+                      <wps:wsp>
+                        <wps:cNvPr id="135" name="Gerade Verbindung mit Pfeil 135"/>
+                        <wps:cNvCnPr/>
+                        <wps:spPr>
+                          <a:xfrm flipV="1">
+                            <a:off x="1928486" y="1078478"/>
+                            <a:ext cx="1590040" cy="0"/>
+                          </a:xfrm>
+                          <a:prstGeom prst="straightConnector1">
+                            <a:avLst/>
+                          </a:prstGeom>
+                          <a:ln w="38100">
+                            <a:solidFill>
+                              <a:srgbClr val="FF0000"/>
+                            </a:solidFill>
+                            <a:tailEnd type="triangle"/>
+                          </a:ln>
+                        </wps:spPr>
+                        <wps:style>
+                          <a:lnRef idx="1">
+                            <a:schemeClr val="accent1"/>
+                          </a:lnRef>
+                          <a:fillRef idx="0">
+                            <a:schemeClr val="accent1"/>
+                          </a:fillRef>
+                          <a:effectRef idx="0">
+                            <a:schemeClr val="accent1"/>
+                          </a:effectRef>
+                          <a:fontRef idx="minor">
+                            <a:schemeClr val="tx1"/>
+                          </a:fontRef>
+                        </wps:style>
+                        <wps:bodyPr/>
+                      </wps:wsp>
+                      <wps:wsp>
+                        <wps:cNvPr id="136" name="Gerade Verbindung mit Pfeil 136"/>
+                        <wps:cNvCnPr/>
+                        <wps:spPr>
+                          <a:xfrm>
+                            <a:off x="2710764" y="401702"/>
+                            <a:ext cx="0" cy="1453044"/>
+                          </a:xfrm>
+                          <a:prstGeom prst="straightConnector1">
+                            <a:avLst/>
+                          </a:prstGeom>
+                          <a:ln w="38100">
+                            <a:solidFill>
+                              <a:srgbClr val="FF0000"/>
+                            </a:solidFill>
+                            <a:tailEnd type="triangle"/>
+                          </a:ln>
+                        </wps:spPr>
+                        <wps:style>
+                          <a:lnRef idx="1">
+                            <a:schemeClr val="accent1"/>
+                          </a:lnRef>
+                          <a:fillRef idx="0">
+                            <a:schemeClr val="accent1"/>
+                          </a:fillRef>
+                          <a:effectRef idx="0">
+                            <a:schemeClr val="accent1"/>
+                          </a:effectRef>
+                          <a:fontRef idx="minor">
+                            <a:schemeClr val="tx1"/>
+                          </a:fontRef>
+                        </wps:style>
+                        <wps:bodyPr/>
+                      </wps:wsp>
+                      <wps:wsp>
+                        <wps:cNvPr id="137" name="Textfeld 36"/>
+                        <wps:cNvSpPr txBox="1"/>
+                        <wps:spPr>
+                          <a:xfrm>
+                            <a:off x="3215103" y="787672"/>
+                            <a:ext cx="316865" cy="226474"/>
+                          </a:xfrm>
+                          <a:prstGeom prst="rect">
+                            <a:avLst/>
+                          </a:prstGeom>
+                          <a:solidFill>
+                            <a:schemeClr val="lt1"/>
+                          </a:solidFill>
+                          <a:ln w="6350">
+                            <a:solidFill>
+                              <a:prstClr val="black"/>
+                            </a:solidFill>
+                          </a:ln>
+                          <a:effectLst/>
+                        </wps:spPr>
+                        <wps:style>
+                          <a:lnRef idx="0">
+                            <a:schemeClr val="accent1"/>
+                          </a:lnRef>
+                          <a:fillRef idx="0">
+                            <a:schemeClr val="accent1"/>
+                          </a:fillRef>
+                          <a:effectRef idx="0">
+                            <a:schemeClr val="accent1"/>
+                          </a:effectRef>
+                          <a:fontRef idx="minor">
+                            <a:schemeClr val="dk1"/>
+                          </a:fontRef>
+                        </wps:style>
+                        <wps:txbx>
+                          <w:txbxContent>
+                            <w:p>
+                              <w:pPr>
+                                <w:pStyle w:val="StandardWeb"/>
+                                <w:spacing w:before="0" w:beforeAutospacing="0" w:after="160" w:afterAutospacing="0" w:line="256" w:lineRule="auto"/>
+                                <w:rPr>
+                                  <w:sz w:val="16"/>
+                                  <w:szCs w:val="16"/>
+                                </w:rPr>
+                              </w:pPr>
+                              <w:r>
+                                <w:rPr>
+                                  <w:rFonts w:ascii="Arial" w:eastAsia="Calibri" w:hAnsi="Arial"/>
+                                  <w:b/>
+                                  <w:bCs/>
+                                  <w:sz w:val="16"/>
+                                  <w:szCs w:val="16"/>
+                                </w:rPr>
+                                <w:t>+X</w:t>
+                              </w:r>
+                            </w:p>
+                          </w:txbxContent>
+                        </wps:txbx>
+                        <wps:bodyPr rot="0" spcFirstLastPara="0" vert="horz" wrap="none" lIns="91440" tIns="45720" rIns="91440" bIns="45720" numCol="1" spcCol="0" rtlCol="0" fromWordArt="0" anchor="t" anchorCtr="0" forceAA="0" compatLnSpc="1">
+                          <a:prstTxWarp prst="textNoShape">
+                            <a:avLst/>
+                          </a:prstTxWarp>
+                          <a:noAutofit/>
+                        </wps:bodyPr>
+                      </wps:wsp>
+                      <wps:wsp>
+                        <wps:cNvPr id="138" name="Textfeld 37"/>
+                        <wps:cNvSpPr txBox="1"/>
+                        <wps:spPr>
+                          <a:xfrm>
+                            <a:off x="1928486" y="790522"/>
+                            <a:ext cx="291465" cy="239480"/>
+                          </a:xfrm>
+                          <a:prstGeom prst="rect">
+                            <a:avLst/>
+                          </a:prstGeom>
+                          <a:solidFill>
+                            <a:schemeClr val="lt1"/>
+                          </a:solidFill>
+                          <a:ln w="6350">
+                            <a:solidFill>
+                              <a:prstClr val="black"/>
+                            </a:solidFill>
+                          </a:ln>
+                          <a:effectLst/>
+                        </wps:spPr>
+                        <wps:style>
+                          <a:lnRef idx="0">
+                            <a:schemeClr val="accent1"/>
+                          </a:lnRef>
+                          <a:fillRef idx="0">
+                            <a:schemeClr val="accent1"/>
+                          </a:fillRef>
+                          <a:effectRef idx="0">
+                            <a:schemeClr val="accent1"/>
+                          </a:effectRef>
+                          <a:fontRef idx="minor">
+                            <a:schemeClr val="dk1"/>
+                          </a:fontRef>
+                        </wps:style>
+                        <wps:txbx>
+                          <w:txbxContent>
+                            <w:p>
+                              <w:pPr>
+                                <w:pStyle w:val="StandardWeb"/>
+                                <w:spacing w:before="0" w:beforeAutospacing="0" w:after="160" w:afterAutospacing="0" w:line="256" w:lineRule="auto"/>
+                                <w:rPr>
+                                  <w:sz w:val="16"/>
+                                  <w:szCs w:val="16"/>
+                                </w:rPr>
+                              </w:pPr>
+                              <w:r>
+                                <w:rPr>
+                                  <w:rFonts w:ascii="Arial" w:eastAsia="Calibri" w:hAnsi="Arial"/>
+                                  <w:b/>
+                                  <w:bCs/>
+                                  <w:sz w:val="16"/>
+                                  <w:szCs w:val="16"/>
+                                </w:rPr>
+                                <w:t>-X</w:t>
+                              </w:r>
+                            </w:p>
+                          </w:txbxContent>
+                        </wps:txbx>
+                        <wps:bodyPr rot="0" spcFirstLastPara="0" vert="horz" wrap="none" lIns="91440" tIns="45720" rIns="91440" bIns="45720" numCol="1" spcCol="0" rtlCol="0" fromWordArt="0" anchor="t" anchorCtr="0" forceAA="0" compatLnSpc="1">
+                          <a:prstTxWarp prst="textNoShape">
+                            <a:avLst/>
+                          </a:prstTxWarp>
+                          <a:noAutofit/>
+                        </wps:bodyPr>
+                      </wps:wsp>
+                      <wps:wsp>
+                        <wps:cNvPr id="139" name="Textfeld 38"/>
+                        <wps:cNvSpPr txBox="1"/>
+                        <wps:spPr>
+                          <a:xfrm>
+                            <a:off x="1928486" y="1128727"/>
+                            <a:ext cx="285750" cy="219087"/>
+                          </a:xfrm>
+                          <a:prstGeom prst="rect">
+                            <a:avLst/>
+                          </a:prstGeom>
+                          <a:solidFill>
+                            <a:schemeClr val="lt1"/>
+                          </a:solidFill>
+                          <a:ln w="6350">
+                            <a:solidFill>
+                              <a:prstClr val="black"/>
+                            </a:solidFill>
+                          </a:ln>
+                          <a:effectLst/>
+                        </wps:spPr>
+                        <wps:style>
+                          <a:lnRef idx="0">
+                            <a:schemeClr val="accent1"/>
+                          </a:lnRef>
+                          <a:fillRef idx="0">
+                            <a:schemeClr val="accent1"/>
+                          </a:fillRef>
+                          <a:effectRef idx="0">
+                            <a:schemeClr val="accent1"/>
+                          </a:effectRef>
+                          <a:fontRef idx="minor">
+                            <a:schemeClr val="dk1"/>
+                          </a:fontRef>
+                        </wps:style>
+                        <wps:txbx>
+                          <w:txbxContent>
+                            <w:p>
+                              <w:pPr>
+                                <w:pStyle w:val="StandardWeb"/>
+                                <w:spacing w:before="0" w:beforeAutospacing="0" w:after="160" w:afterAutospacing="0" w:line="256" w:lineRule="auto"/>
+                                <w:rPr>
+                                  <w:sz w:val="16"/>
+                                  <w:szCs w:val="16"/>
+                                </w:rPr>
+                              </w:pPr>
+                              <w:r>
+                                <w:rPr>
+                                  <w:rFonts w:ascii="Arial" w:eastAsia="Calibri" w:hAnsi="Arial"/>
+                                  <w:b/>
+                                  <w:bCs/>
+                                  <w:sz w:val="16"/>
+                                  <w:szCs w:val="16"/>
+                                </w:rPr>
+                                <w:t>W</w:t>
+                              </w:r>
+                            </w:p>
+                          </w:txbxContent>
+                        </wps:txbx>
+                        <wps:bodyPr rot="0" spcFirstLastPara="0" vert="horz" wrap="none" lIns="91440" tIns="45720" rIns="91440" bIns="45720" numCol="1" spcCol="0" rtlCol="0" fromWordArt="0" anchor="t" anchorCtr="0" forceAA="0" compatLnSpc="1">
+                          <a:prstTxWarp prst="textNoShape">
+                            <a:avLst/>
+                          </a:prstTxWarp>
+                          <a:noAutofit/>
+                        </wps:bodyPr>
+                      </wps:wsp>
+                      <wps:wsp>
+                        <wps:cNvPr id="140" name="Textfeld 39"/>
+                        <wps:cNvSpPr txBox="1"/>
+                        <wps:spPr>
+                          <a:xfrm>
+                            <a:off x="3263363" y="1160188"/>
+                            <a:ext cx="268605" cy="224625"/>
+                          </a:xfrm>
+                          <a:prstGeom prst="rect">
+                            <a:avLst/>
+                          </a:prstGeom>
+                          <a:solidFill>
+                            <a:schemeClr val="lt1"/>
+                          </a:solidFill>
+                          <a:ln w="6350">
+                            <a:solidFill>
+                              <a:prstClr val="black"/>
+                            </a:solidFill>
+                          </a:ln>
+                          <a:effectLst/>
+                        </wps:spPr>
+                        <wps:style>
+                          <a:lnRef idx="0">
+                            <a:schemeClr val="accent1"/>
+                          </a:lnRef>
+                          <a:fillRef idx="0">
+                            <a:schemeClr val="accent1"/>
+                          </a:fillRef>
+                          <a:effectRef idx="0">
+                            <a:schemeClr val="accent1"/>
+                          </a:effectRef>
+                          <a:fontRef idx="minor">
+                            <a:schemeClr val="dk1"/>
+                          </a:fontRef>
+                        </wps:style>
+                        <wps:txbx>
+                          <w:txbxContent>
+                            <w:p>
+                              <w:pPr>
+                                <w:pStyle w:val="StandardWeb"/>
+                                <w:spacing w:before="0" w:beforeAutospacing="0" w:after="160" w:afterAutospacing="0" w:line="256" w:lineRule="auto"/>
+                                <w:rPr>
+                                  <w:sz w:val="16"/>
+                                  <w:szCs w:val="16"/>
+                                </w:rPr>
+                              </w:pPr>
+                              <w:r>
+                                <w:rPr>
+                                  <w:rFonts w:ascii="Arial" w:eastAsia="Calibri" w:hAnsi="Arial"/>
+                                  <w:b/>
+                                  <w:bCs/>
+                                  <w:sz w:val="16"/>
+                                  <w:szCs w:val="16"/>
+                                </w:rPr>
+                                <w:t>O</w:t>
+                              </w:r>
+                            </w:p>
+                          </w:txbxContent>
+                        </wps:txbx>
+                        <wps:bodyPr rot="0" spcFirstLastPara="0" vert="horz" wrap="none" lIns="91440" tIns="45720" rIns="91440" bIns="45720" numCol="1" spcCol="0" rtlCol="0" fromWordArt="0" anchor="t" anchorCtr="0" forceAA="0" compatLnSpc="1">
+                          <a:prstTxWarp prst="textNoShape">
+                            <a:avLst/>
+                          </a:prstTxWarp>
+                          <a:noAutofit/>
+                        </wps:bodyPr>
+                      </wps:wsp>
+                      <wps:wsp>
+                        <wps:cNvPr id="141" name="Textfeld 31"/>
+                        <wps:cNvSpPr txBox="1"/>
+                        <wps:spPr>
+                          <a:xfrm>
+                            <a:off x="2310200" y="1691562"/>
+                            <a:ext cx="311150" cy="240665"/>
+                          </a:xfrm>
+                          <a:prstGeom prst="rect">
+                            <a:avLst/>
+                          </a:prstGeom>
+                          <a:solidFill>
+                            <a:schemeClr val="lt1"/>
+                          </a:solidFill>
+                          <a:ln w="6350">
+                            <a:solidFill>
+                              <a:prstClr val="black"/>
+                            </a:solidFill>
+                          </a:ln>
+                          <a:effectLst/>
+                        </wps:spPr>
+                        <wps:style>
+                          <a:lnRef idx="0">
+                            <a:schemeClr val="accent1"/>
+                          </a:lnRef>
+                          <a:fillRef idx="0">
+                            <a:schemeClr val="accent1"/>
+                          </a:fillRef>
+                          <a:effectRef idx="0">
+                            <a:schemeClr val="accent1"/>
+                          </a:effectRef>
+                          <a:fontRef idx="minor">
+                            <a:schemeClr val="dk1"/>
+                          </a:fontRef>
+                        </wps:style>
+                        <wps:txbx>
+                          <w:txbxContent>
+                            <w:p>
+                              <w:pPr>
+                                <w:pStyle w:val="StandardWeb"/>
+                                <w:spacing w:before="0" w:beforeAutospacing="0" w:after="160" w:afterAutospacing="0" w:line="256" w:lineRule="auto"/>
+                                <w:rPr>
+                                  <w:sz w:val="16"/>
+                                  <w:szCs w:val="16"/>
+                                </w:rPr>
+                              </w:pPr>
+                              <w:r>
+                                <w:rPr>
+                                  <w:rFonts w:ascii="Arial" w:eastAsia="Calibri" w:hAnsi="Arial"/>
+                                  <w:b/>
+                                  <w:bCs/>
+                                  <w:sz w:val="16"/>
+                                  <w:szCs w:val="16"/>
+                                </w:rPr>
+                                <w:t>+Z</w:t>
+                              </w:r>
+                            </w:p>
+                          </w:txbxContent>
+                        </wps:txbx>
+                        <wps:bodyPr rot="0" spcFirstLastPara="0" vert="horz" wrap="none" lIns="91440" tIns="45720" rIns="91440" bIns="45720" numCol="1" spcCol="0" rtlCol="0" fromWordArt="0" anchor="t" anchorCtr="0" forceAA="0" compatLnSpc="1">
+                          <a:prstTxWarp prst="textNoShape">
+                            <a:avLst/>
+                          </a:prstTxWarp>
+                          <a:noAutofit/>
+                        </wps:bodyPr>
+                      </wps:wsp>
+                      <wps:wsp>
+                        <wps:cNvPr id="142" name="Textfeld 32"/>
+                        <wps:cNvSpPr txBox="1"/>
+                        <wps:spPr>
+                          <a:xfrm>
+                            <a:off x="2378912" y="333640"/>
+                            <a:ext cx="285750" cy="194310"/>
+                          </a:xfrm>
+                          <a:prstGeom prst="rect">
+                            <a:avLst/>
+                          </a:prstGeom>
+                          <a:solidFill>
+                            <a:schemeClr val="lt1"/>
+                          </a:solidFill>
+                          <a:ln w="6350">
+                            <a:solidFill>
+                              <a:prstClr val="black"/>
+                            </a:solidFill>
+                          </a:ln>
+                          <a:effectLst/>
+                        </wps:spPr>
+                        <wps:style>
+                          <a:lnRef idx="0">
+                            <a:schemeClr val="accent1"/>
+                          </a:lnRef>
+                          <a:fillRef idx="0">
+                            <a:schemeClr val="accent1"/>
+                          </a:fillRef>
+                          <a:effectRef idx="0">
+                            <a:schemeClr val="accent1"/>
+                          </a:effectRef>
+                          <a:fontRef idx="minor">
+                            <a:schemeClr val="dk1"/>
+                          </a:fontRef>
+                        </wps:style>
+                        <wps:txbx>
+                          <w:txbxContent>
+                            <w:p>
+                              <w:pPr>
+                                <w:pStyle w:val="StandardWeb"/>
+                                <w:spacing w:before="0" w:beforeAutospacing="0" w:after="160" w:afterAutospacing="0" w:line="256" w:lineRule="auto"/>
+                                <w:rPr>
+                                  <w:sz w:val="16"/>
+                                  <w:szCs w:val="16"/>
+                                </w:rPr>
+                              </w:pPr>
+                              <w:r>
+                                <w:rPr>
+                                  <w:rFonts w:ascii="Arial" w:eastAsia="Calibri" w:hAnsi="Arial"/>
+                                  <w:b/>
+                                  <w:bCs/>
+                                  <w:sz w:val="16"/>
+                                  <w:szCs w:val="16"/>
+                                </w:rPr>
+                                <w:t>-Z</w:t>
+                              </w:r>
+                            </w:p>
+                          </w:txbxContent>
+                        </wps:txbx>
+                        <wps:bodyPr rot="0" spcFirstLastPara="0" vert="horz" wrap="none" lIns="91440" tIns="45720" rIns="91440" bIns="45720" numCol="1" spcCol="0" rtlCol="0" fromWordArt="0" anchor="t" anchorCtr="0" forceAA="0" compatLnSpc="1">
+                          <a:prstTxWarp prst="textNoShape">
+                            <a:avLst/>
+                          </a:prstTxWarp>
+                          <a:noAutofit/>
+                        </wps:bodyPr>
+                      </wps:wsp>
+                      <wps:wsp>
+                        <wps:cNvPr id="144" name="Textfeld 39"/>
+                        <wps:cNvSpPr txBox="1"/>
+                        <wps:spPr>
+                          <a:xfrm>
+                            <a:off x="2813193" y="1735912"/>
+                            <a:ext cx="325120" cy="177165"/>
+                          </a:xfrm>
+                          <a:prstGeom prst="rect">
+                            <a:avLst/>
+                          </a:prstGeom>
+                          <a:solidFill>
+                            <a:schemeClr val="lt1"/>
+                          </a:solidFill>
+                          <a:ln w="6350">
+                            <a:solidFill>
+                              <a:prstClr val="black"/>
+                            </a:solidFill>
+                          </a:ln>
+                          <a:effectLst/>
+                        </wps:spPr>
+                        <wps:style>
+                          <a:lnRef idx="0">
+                            <a:schemeClr val="accent1"/>
+                          </a:lnRef>
+                          <a:fillRef idx="0">
+                            <a:schemeClr val="accent1"/>
+                          </a:fillRef>
+                          <a:effectRef idx="0">
+                            <a:schemeClr val="accent1"/>
+                          </a:effectRef>
+                          <a:fontRef idx="minor">
+                            <a:schemeClr val="dk1"/>
+                          </a:fontRef>
+                        </wps:style>
+                        <wps:txbx>
+                          <w:txbxContent>
+                            <w:p>
+                              <w:pPr>
+                                <w:pStyle w:val="StandardWeb"/>
+                                <w:spacing w:before="0" w:beforeAutospacing="0" w:after="160" w:afterAutospacing="0" w:line="256" w:lineRule="auto"/>
+                                <w:rPr>
+                                  <w:sz w:val="12"/>
+                                  <w:szCs w:val="12"/>
+                                </w:rPr>
+                              </w:pPr>
+                              <w:r>
+                                <w:rPr>
+                                  <w:rFonts w:ascii="Arial" w:eastAsia="Calibri" w:hAnsi="Arial"/>
+                                  <w:b/>
+                                  <w:bCs/>
+                                  <w:sz w:val="12"/>
+                                  <w:szCs w:val="12"/>
+                                </w:rPr>
+                                <w:t>Sky</w:t>
+                              </w:r>
+                            </w:p>
+                          </w:txbxContent>
+                        </wps:txbx>
+                        <wps:bodyPr rot="0" spcFirstLastPara="0" vert="horz" wrap="none" lIns="91440" tIns="45720" rIns="91440" bIns="45720" numCol="1" spcCol="0" rtlCol="0" fromWordArt="0" anchor="t" anchorCtr="0" forceAA="0" compatLnSpc="1">
+                          <a:prstTxWarp prst="textNoShape">
+                            <a:avLst/>
+                          </a:prstTxWarp>
+                          <a:noAutofit/>
+                        </wps:bodyPr>
+                      </wps:wsp>
+                      <wps:wsp>
+                        <wps:cNvPr id="145" name="Textfeld 38"/>
+                        <wps:cNvSpPr txBox="1"/>
+                        <wps:spPr>
+                          <a:xfrm>
+                            <a:off x="2791008" y="358137"/>
+                            <a:ext cx="464820" cy="182245"/>
+                          </a:xfrm>
+                          <a:prstGeom prst="rect">
+                            <a:avLst/>
+                          </a:prstGeom>
+                          <a:solidFill>
+                            <a:schemeClr val="lt1"/>
+                          </a:solidFill>
+                          <a:ln w="6350">
+                            <a:solidFill>
+                              <a:prstClr val="black"/>
+                            </a:solidFill>
+                          </a:ln>
+                          <a:effectLst/>
+                        </wps:spPr>
+                        <wps:style>
+                          <a:lnRef idx="0">
+                            <a:schemeClr val="accent1"/>
+                          </a:lnRef>
+                          <a:fillRef idx="0">
+                            <a:schemeClr val="accent1"/>
+                          </a:fillRef>
+                          <a:effectRef idx="0">
+                            <a:schemeClr val="accent1"/>
+                          </a:effectRef>
+                          <a:fontRef idx="minor">
+                            <a:schemeClr val="dk1"/>
+                          </a:fontRef>
+                        </wps:style>
+                        <wps:txbx>
+                          <w:txbxContent>
+                            <w:p>
+                              <w:pPr>
+                                <w:pStyle w:val="StandardWeb"/>
+                                <w:spacing w:before="0" w:beforeAutospacing="0" w:after="160" w:afterAutospacing="0" w:line="256" w:lineRule="auto"/>
+                                <w:rPr>
+                                  <w:sz w:val="12"/>
+                                  <w:szCs w:val="12"/>
+                                </w:rPr>
+                              </w:pPr>
+                              <w:proofErr w:type="spellStart"/>
+                              <w:r>
+                                <w:rPr>
+                                  <w:rFonts w:ascii="Arial" w:eastAsia="Calibri" w:hAnsi="Arial"/>
+                                  <w:b/>
+                                  <w:bCs/>
+                                  <w:sz w:val="12"/>
+                                  <w:szCs w:val="12"/>
+                                </w:rPr>
+                                <w:t>Ground</w:t>
+                              </w:r>
+                              <w:proofErr w:type="spellEnd"/>
+                            </w:p>
+                          </w:txbxContent>
+                        </wps:txbx>
+                        <wps:bodyPr rot="0" spcFirstLastPara="0" vert="horz" wrap="none" lIns="91440" tIns="45720" rIns="91440" bIns="45720" numCol="1" spcCol="0" rtlCol="0" fromWordArt="0" anchor="t" anchorCtr="0" forceAA="0" compatLnSpc="1">
+                          <a:prstTxWarp prst="textNoShape">
+                            <a:avLst/>
+                          </a:prstTxWarp>
+                          <a:noAutofit/>
+                        </wps:bodyPr>
+                      </wps:wsp>
+                      <pic:pic xmlns:pic="http://schemas.openxmlformats.org/drawingml/2006/picture">
+                        <pic:nvPicPr>
+                          <pic:cNvPr id="146" name="Grafik 146"/>
+                          <pic:cNvPicPr>
+                            <a:picLocks noChangeAspect="1"/>
+                          </pic:cNvPicPr>
+                        </pic:nvPicPr>
+                        <pic:blipFill>
+                          <a:blip r:embed="rId11"/>
+                          <a:stretch>
+                            <a:fillRect/>
+                          </a:stretch>
+                        </pic:blipFill>
+                        <pic:spPr>
+                          <a:xfrm rot="10800000">
+                            <a:off x="2452787" y="618409"/>
+                            <a:ext cx="497188" cy="983160"/>
+                          </a:xfrm>
+                          <a:prstGeom prst="rect">
+                            <a:avLst/>
+                          </a:prstGeom>
+                        </pic:spPr>
+                      </pic:pic>
+                      <wps:wsp>
+                        <wps:cNvPr id="147" name="Gerade Verbindung mit Pfeil 147"/>
+                        <wps:cNvCnPr/>
+                        <wps:spPr>
+                          <a:xfrm flipV="1">
+                            <a:off x="1997198" y="7204429"/>
+                            <a:ext cx="1590040" cy="0"/>
+                          </a:xfrm>
+                          <a:prstGeom prst="straightConnector1">
+                            <a:avLst/>
+                          </a:prstGeom>
+                          <a:ln w="38100">
+                            <a:solidFill>
+                              <a:srgbClr val="FF0000"/>
+                            </a:solidFill>
+                            <a:tailEnd type="triangle"/>
+                          </a:ln>
+                        </wps:spPr>
+                        <wps:style>
+                          <a:lnRef idx="1">
+                            <a:schemeClr val="accent1"/>
+                          </a:lnRef>
+                          <a:fillRef idx="0">
+                            <a:schemeClr val="accent1"/>
+                          </a:fillRef>
+                          <a:effectRef idx="0">
+                            <a:schemeClr val="accent1"/>
+                          </a:effectRef>
+                          <a:fontRef idx="minor">
+                            <a:schemeClr val="tx1"/>
+                          </a:fontRef>
+                        </wps:style>
+                        <wps:bodyPr/>
+                      </wps:wsp>
+                      <wps:wsp>
+                        <wps:cNvPr id="148" name="Gerade Verbindung mit Pfeil 148"/>
+                        <wps:cNvCnPr/>
+                        <wps:spPr>
+                          <a:xfrm>
+                            <a:off x="2775713" y="6575223"/>
+                            <a:ext cx="15295" cy="1437363"/>
+                          </a:xfrm>
+                          <a:prstGeom prst="straightConnector1">
+                            <a:avLst/>
+                          </a:prstGeom>
+                          <a:ln w="38100">
+                            <a:solidFill>
+                              <a:srgbClr val="FF0000"/>
+                            </a:solidFill>
+                            <a:tailEnd type="triangle"/>
+                          </a:ln>
+                        </wps:spPr>
+                        <wps:style>
+                          <a:lnRef idx="1">
+                            <a:schemeClr val="accent1"/>
+                          </a:lnRef>
+                          <a:fillRef idx="0">
+                            <a:schemeClr val="accent1"/>
+                          </a:fillRef>
+                          <a:effectRef idx="0">
+                            <a:schemeClr val="accent1"/>
+                          </a:effectRef>
+                          <a:fontRef idx="minor">
+                            <a:schemeClr val="tx1"/>
+                          </a:fontRef>
+                        </wps:style>
+                        <wps:bodyPr/>
+                      </wps:wsp>
+                      <wps:wsp>
+                        <wps:cNvPr id="149" name="Textfeld 36"/>
+                        <wps:cNvSpPr txBox="1"/>
+                        <wps:spPr>
+                          <a:xfrm>
+                            <a:off x="3283815" y="6913623"/>
+                            <a:ext cx="316865" cy="226474"/>
+                          </a:xfrm>
+                          <a:prstGeom prst="rect">
+                            <a:avLst/>
+                          </a:prstGeom>
+                          <a:solidFill>
+                            <a:schemeClr val="lt1"/>
+                          </a:solidFill>
+                          <a:ln w="6350">
+                            <a:solidFill>
+                              <a:prstClr val="black"/>
+                            </a:solidFill>
+                          </a:ln>
+                          <a:effectLst/>
+                        </wps:spPr>
+                        <wps:style>
+                          <a:lnRef idx="0">
+                            <a:schemeClr val="accent1"/>
+                          </a:lnRef>
+                          <a:fillRef idx="0">
+                            <a:schemeClr val="accent1"/>
+                          </a:fillRef>
+                          <a:effectRef idx="0">
+                            <a:schemeClr val="accent1"/>
+                          </a:effectRef>
+                          <a:fontRef idx="minor">
+                            <a:schemeClr val="dk1"/>
+                          </a:fontRef>
+                        </wps:style>
+                        <wps:txbx>
+                          <w:txbxContent>
+                            <w:p>
+                              <w:pPr>
+                                <w:pStyle w:val="StandardWeb"/>
+                                <w:spacing w:before="0" w:beforeAutospacing="0" w:after="160" w:afterAutospacing="0" w:line="256" w:lineRule="auto"/>
+                                <w:rPr>
+                                  <w:sz w:val="16"/>
+                                  <w:szCs w:val="16"/>
+                                </w:rPr>
+                              </w:pPr>
+                              <w:r>
+                                <w:rPr>
+                                  <w:rFonts w:ascii="Arial" w:eastAsia="Calibri" w:hAnsi="Arial"/>
+                                  <w:b/>
+                                  <w:bCs/>
+                                  <w:sz w:val="16"/>
+                                  <w:szCs w:val="16"/>
+                                </w:rPr>
+                                <w:t>+X</w:t>
+                              </w:r>
+                            </w:p>
+                          </w:txbxContent>
+                        </wps:txbx>
+                        <wps:bodyPr rot="0" spcFirstLastPara="0" vert="horz" wrap="none" lIns="91440" tIns="45720" rIns="91440" bIns="45720" numCol="1" spcCol="0" rtlCol="0" fromWordArt="0" anchor="t" anchorCtr="0" forceAA="0" compatLnSpc="1">
+                          <a:prstTxWarp prst="textNoShape">
+                            <a:avLst/>
+                          </a:prstTxWarp>
+                          <a:noAutofit/>
+                        </wps:bodyPr>
+                      </wps:wsp>
+                      <wps:wsp>
+                        <wps:cNvPr id="150" name="Textfeld 37"/>
+                        <wps:cNvSpPr txBox="1"/>
+                        <wps:spPr>
+                          <a:xfrm>
+                            <a:off x="1997198" y="6916473"/>
+                            <a:ext cx="291465" cy="239480"/>
+                          </a:xfrm>
+                          <a:prstGeom prst="rect">
+                            <a:avLst/>
+                          </a:prstGeom>
+                          <a:solidFill>
+                            <a:schemeClr val="lt1"/>
+                          </a:solidFill>
+                          <a:ln w="6350">
+                            <a:solidFill>
+                              <a:prstClr val="black"/>
+                            </a:solidFill>
+                          </a:ln>
+                          <a:effectLst/>
+                        </wps:spPr>
+                        <wps:style>
+                          <a:lnRef idx="0">
+                            <a:schemeClr val="accent1"/>
+                          </a:lnRef>
+                          <a:fillRef idx="0">
+                            <a:schemeClr val="accent1"/>
+                          </a:fillRef>
+                          <a:effectRef idx="0">
+                            <a:schemeClr val="accent1"/>
+                          </a:effectRef>
+                          <a:fontRef idx="minor">
+                            <a:schemeClr val="dk1"/>
+                          </a:fontRef>
+                        </wps:style>
+                        <wps:txbx>
+                          <w:txbxContent>
+                            <w:p>
+                              <w:pPr>
+                                <w:pStyle w:val="StandardWeb"/>
+                                <w:spacing w:before="0" w:beforeAutospacing="0" w:after="160" w:afterAutospacing="0" w:line="256" w:lineRule="auto"/>
+                                <w:rPr>
+                                  <w:sz w:val="16"/>
+                                  <w:szCs w:val="16"/>
+                                </w:rPr>
+                              </w:pPr>
+                              <w:r>
+                                <w:rPr>
+                                  <w:rFonts w:ascii="Arial" w:eastAsia="Calibri" w:hAnsi="Arial"/>
+                                  <w:b/>
+                                  <w:bCs/>
+                                  <w:sz w:val="16"/>
+                                  <w:szCs w:val="16"/>
+                                </w:rPr>
+                                <w:t>-X</w:t>
+                              </w:r>
+                            </w:p>
+                          </w:txbxContent>
+                        </wps:txbx>
+                        <wps:bodyPr rot="0" spcFirstLastPara="0" vert="horz" wrap="none" lIns="91440" tIns="45720" rIns="91440" bIns="45720" numCol="1" spcCol="0" rtlCol="0" fromWordArt="0" anchor="t" anchorCtr="0" forceAA="0" compatLnSpc="1">
+                          <a:prstTxWarp prst="textNoShape">
+                            <a:avLst/>
+                          </a:prstTxWarp>
+                          <a:noAutofit/>
+                        </wps:bodyPr>
+                      </wps:wsp>
+                      <wps:wsp>
+                        <wps:cNvPr id="151" name="Textfeld 38"/>
+                        <wps:cNvSpPr txBox="1"/>
+                        <wps:spPr>
+                          <a:xfrm>
+                            <a:off x="1997198" y="7254678"/>
+                            <a:ext cx="285750" cy="219087"/>
+                          </a:xfrm>
+                          <a:prstGeom prst="rect">
+                            <a:avLst/>
+                          </a:prstGeom>
+                          <a:solidFill>
+                            <a:schemeClr val="lt1"/>
+                          </a:solidFill>
+                          <a:ln w="6350">
+                            <a:solidFill>
+                              <a:prstClr val="black"/>
+                            </a:solidFill>
+                          </a:ln>
+                          <a:effectLst/>
+                        </wps:spPr>
+                        <wps:style>
+                          <a:lnRef idx="0">
+                            <a:schemeClr val="accent1"/>
+                          </a:lnRef>
+                          <a:fillRef idx="0">
+                            <a:schemeClr val="accent1"/>
+                          </a:fillRef>
+                          <a:effectRef idx="0">
+                            <a:schemeClr val="accent1"/>
+                          </a:effectRef>
+                          <a:fontRef idx="minor">
+                            <a:schemeClr val="dk1"/>
+                          </a:fontRef>
+                        </wps:style>
+                        <wps:txbx>
+                          <w:txbxContent>
+                            <w:p>
+                              <w:pPr>
+                                <w:pStyle w:val="StandardWeb"/>
+                                <w:spacing w:before="0" w:beforeAutospacing="0" w:after="160" w:afterAutospacing="0" w:line="256" w:lineRule="auto"/>
+                                <w:rPr>
+                                  <w:sz w:val="16"/>
+                                  <w:szCs w:val="16"/>
+                                </w:rPr>
+                              </w:pPr>
+                              <w:r>
+                                <w:rPr>
+                                  <w:rFonts w:ascii="Arial" w:eastAsia="Calibri" w:hAnsi="Arial"/>
+                                  <w:b/>
+                                  <w:bCs/>
+                                  <w:sz w:val="16"/>
+                                  <w:szCs w:val="16"/>
+                                </w:rPr>
+                                <w:t>W</w:t>
+                              </w:r>
+                            </w:p>
+                          </w:txbxContent>
+                        </wps:txbx>
+                        <wps:bodyPr rot="0" spcFirstLastPara="0" vert="horz" wrap="none" lIns="91440" tIns="45720" rIns="91440" bIns="45720" numCol="1" spcCol="0" rtlCol="0" fromWordArt="0" anchor="t" anchorCtr="0" forceAA="0" compatLnSpc="1">
+                          <a:prstTxWarp prst="textNoShape">
+                            <a:avLst/>
+                          </a:prstTxWarp>
+                          <a:noAutofit/>
+                        </wps:bodyPr>
+                      </wps:wsp>
+                      <wps:wsp>
+                        <wps:cNvPr id="152" name="Textfeld 39"/>
+                        <wps:cNvSpPr txBox="1"/>
+                        <wps:spPr>
+                          <a:xfrm>
+                            <a:off x="3332075" y="7286139"/>
+                            <a:ext cx="268605" cy="224625"/>
+                          </a:xfrm>
+                          <a:prstGeom prst="rect">
+                            <a:avLst/>
+                          </a:prstGeom>
+                          <a:solidFill>
+                            <a:schemeClr val="lt1"/>
+                          </a:solidFill>
+                          <a:ln w="6350">
+                            <a:solidFill>
+                              <a:prstClr val="black"/>
+                            </a:solidFill>
+                          </a:ln>
+                          <a:effectLst/>
+                        </wps:spPr>
+                        <wps:style>
+                          <a:lnRef idx="0">
+                            <a:schemeClr val="accent1"/>
+                          </a:lnRef>
+                          <a:fillRef idx="0">
+                            <a:schemeClr val="accent1"/>
+                          </a:fillRef>
+                          <a:effectRef idx="0">
+                            <a:schemeClr val="accent1"/>
+                          </a:effectRef>
+                          <a:fontRef idx="minor">
+                            <a:schemeClr val="dk1"/>
+                          </a:fontRef>
+                        </wps:style>
+                        <wps:txbx>
+                          <w:txbxContent>
+                            <w:p>
+                              <w:pPr>
+                                <w:pStyle w:val="StandardWeb"/>
+                                <w:spacing w:before="0" w:beforeAutospacing="0" w:after="160" w:afterAutospacing="0" w:line="256" w:lineRule="auto"/>
+                                <w:rPr>
+                                  <w:sz w:val="16"/>
+                                  <w:szCs w:val="16"/>
+                                </w:rPr>
+                              </w:pPr>
+                              <w:r>
+                                <w:rPr>
+                                  <w:rFonts w:ascii="Arial" w:eastAsia="Calibri" w:hAnsi="Arial"/>
+                                  <w:b/>
+                                  <w:bCs/>
+                                  <w:sz w:val="16"/>
+                                  <w:szCs w:val="16"/>
+                                </w:rPr>
+                                <w:t>O</w:t>
+                              </w:r>
+                            </w:p>
+                          </w:txbxContent>
+                        </wps:txbx>
+                        <wps:bodyPr rot="0" spcFirstLastPara="0" vert="horz" wrap="none" lIns="91440" tIns="45720" rIns="91440" bIns="45720" numCol="1" spcCol="0" rtlCol="0" fromWordArt="0" anchor="t" anchorCtr="0" forceAA="0" compatLnSpc="1">
+                          <a:prstTxWarp prst="textNoShape">
+                            <a:avLst/>
+                          </a:prstTxWarp>
+                          <a:noAutofit/>
+                        </wps:bodyPr>
+                      </wps:wsp>
+                      <pic:pic xmlns:pic="http://schemas.openxmlformats.org/drawingml/2006/picture">
+                        <pic:nvPicPr>
+                          <pic:cNvPr id="158" name="Grafik 158"/>
+                          <pic:cNvPicPr>
+                            <a:picLocks noChangeAspect="1"/>
+                          </pic:cNvPicPr>
+                        </pic:nvPicPr>
+                        <pic:blipFill>
+                          <a:blip r:embed="rId12"/>
+                          <a:stretch>
+                            <a:fillRect/>
+                          </a:stretch>
+                        </pic:blipFill>
+                        <pic:spPr>
+                          <a:xfrm rot="10800000">
+                            <a:off x="2537828" y="6775476"/>
+                            <a:ext cx="496077" cy="980954"/>
+                          </a:xfrm>
+                          <a:prstGeom prst="rect">
+                            <a:avLst/>
+                          </a:prstGeom>
+                        </pic:spPr>
+                      </pic:pic>
+                      <wps:wsp>
+                        <wps:cNvPr id="159" name="Textfeld 31"/>
+                        <wps:cNvSpPr txBox="1"/>
+                        <wps:spPr>
+                          <a:xfrm>
+                            <a:off x="2393899" y="7846115"/>
+                            <a:ext cx="316865" cy="240811"/>
+                          </a:xfrm>
+                          <a:prstGeom prst="rect">
+                            <a:avLst/>
+                          </a:prstGeom>
+                          <a:solidFill>
+                            <a:schemeClr val="lt1"/>
+                          </a:solidFill>
+                          <a:ln w="6350">
+                            <a:solidFill>
+                              <a:prstClr val="black"/>
+                            </a:solidFill>
+                          </a:ln>
+                          <a:effectLst/>
+                        </wps:spPr>
+                        <wps:style>
+                          <a:lnRef idx="0">
+                            <a:schemeClr val="accent1"/>
+                          </a:lnRef>
+                          <a:fillRef idx="0">
+                            <a:schemeClr val="accent1"/>
+                          </a:fillRef>
+                          <a:effectRef idx="0">
+                            <a:schemeClr val="accent1"/>
+                          </a:effectRef>
+                          <a:fontRef idx="minor">
+                            <a:schemeClr val="dk1"/>
+                          </a:fontRef>
+                        </wps:style>
+                        <wps:txbx>
+                          <w:txbxContent>
+                            <w:p>
+                              <w:pPr>
+                                <w:pStyle w:val="StandardWeb"/>
+                                <w:spacing w:before="0" w:beforeAutospacing="0" w:after="160" w:afterAutospacing="0" w:line="256" w:lineRule="auto"/>
+                                <w:rPr>
+                                  <w:sz w:val="16"/>
+                                  <w:szCs w:val="16"/>
+                                </w:rPr>
+                              </w:pPr>
+                              <w:r>
+                                <w:rPr>
+                                  <w:rFonts w:ascii="Arial" w:eastAsia="Calibri" w:hAnsi="Arial"/>
+                                  <w:b/>
+                                  <w:bCs/>
+                                  <w:sz w:val="16"/>
+                                  <w:szCs w:val="16"/>
+                                </w:rPr>
+                                <w:t>+Y</w:t>
+                              </w:r>
+                            </w:p>
+                          </w:txbxContent>
+                        </wps:txbx>
+                        <wps:bodyPr rot="0" spcFirstLastPara="0" vert="horz" wrap="none" lIns="91440" tIns="45720" rIns="91440" bIns="45720" numCol="1" spcCol="0" rtlCol="0" fromWordArt="0" anchor="t" anchorCtr="0" forceAA="0" compatLnSpc="1">
+                          <a:prstTxWarp prst="textNoShape">
+                            <a:avLst/>
+                          </a:prstTxWarp>
+                          <a:noAutofit/>
+                        </wps:bodyPr>
+                      </wps:wsp>
+                      <wps:wsp>
+                        <wps:cNvPr id="160" name="Textfeld 34"/>
+                        <wps:cNvSpPr txBox="1"/>
+                        <wps:spPr>
+                          <a:xfrm>
+                            <a:off x="2859927" y="7846116"/>
+                            <a:ext cx="262890" cy="240782"/>
+                          </a:xfrm>
+                          <a:prstGeom prst="rect">
+                            <a:avLst/>
+                          </a:prstGeom>
+                          <a:solidFill>
+                            <a:schemeClr val="lt1"/>
+                          </a:solidFill>
+                          <a:ln w="6350">
+                            <a:solidFill>
+                              <a:prstClr val="black"/>
+                            </a:solidFill>
+                          </a:ln>
+                          <a:effectLst/>
+                        </wps:spPr>
+                        <wps:style>
+                          <a:lnRef idx="0">
+                            <a:schemeClr val="accent1"/>
+                          </a:lnRef>
+                          <a:fillRef idx="0">
+                            <a:schemeClr val="accent1"/>
+                          </a:fillRef>
+                          <a:effectRef idx="0">
+                            <a:schemeClr val="accent1"/>
+                          </a:effectRef>
+                          <a:fontRef idx="minor">
+                            <a:schemeClr val="dk1"/>
+                          </a:fontRef>
+                        </wps:style>
+                        <wps:txbx>
+                          <w:txbxContent>
+                            <w:p>
+                              <w:pPr>
+                                <w:pStyle w:val="StandardWeb"/>
+                                <w:spacing w:before="0" w:beforeAutospacing="0" w:after="160" w:afterAutospacing="0" w:line="256" w:lineRule="auto"/>
+                                <w:rPr>
+                                  <w:sz w:val="16"/>
+                                  <w:szCs w:val="16"/>
+                                </w:rPr>
+                              </w:pPr>
+                              <w:r>
+                                <w:rPr>
+                                  <w:rFonts w:ascii="Arial" w:eastAsia="Calibri" w:hAnsi="Arial"/>
+                                  <w:b/>
+                                  <w:bCs/>
+                                  <w:sz w:val="16"/>
+                                  <w:szCs w:val="16"/>
+                                </w:rPr>
+                                <w:t>N</w:t>
+                              </w:r>
+                            </w:p>
+                          </w:txbxContent>
+                        </wps:txbx>
+                        <wps:bodyPr rot="0" spcFirstLastPara="0" vert="horz" wrap="none" lIns="91440" tIns="45720" rIns="91440" bIns="45720" numCol="1" spcCol="0" rtlCol="0" fromWordArt="0" anchor="t" anchorCtr="0" forceAA="0" compatLnSpc="1">
+                          <a:prstTxWarp prst="textNoShape">
+                            <a:avLst/>
+                          </a:prstTxWarp>
+                          <a:noAutofit/>
+                        </wps:bodyPr>
+                      </wps:wsp>
+                      <wps:wsp>
+                        <wps:cNvPr id="161" name="Textfeld 32"/>
+                        <wps:cNvSpPr txBox="1"/>
+                        <wps:spPr>
+                          <a:xfrm>
+                            <a:off x="2375666" y="6502331"/>
+                            <a:ext cx="291465" cy="194461"/>
+                          </a:xfrm>
+                          <a:prstGeom prst="rect">
+                            <a:avLst/>
+                          </a:prstGeom>
+                          <a:solidFill>
+                            <a:schemeClr val="lt1"/>
+                          </a:solidFill>
+                          <a:ln w="6350">
+                            <a:solidFill>
+                              <a:prstClr val="black"/>
+                            </a:solidFill>
+                          </a:ln>
+                          <a:effectLst/>
+                        </wps:spPr>
+                        <wps:style>
+                          <a:lnRef idx="0">
+                            <a:schemeClr val="accent1"/>
+                          </a:lnRef>
+                          <a:fillRef idx="0">
+                            <a:schemeClr val="accent1"/>
+                          </a:fillRef>
+                          <a:effectRef idx="0">
+                            <a:schemeClr val="accent1"/>
+                          </a:effectRef>
+                          <a:fontRef idx="minor">
+                            <a:schemeClr val="dk1"/>
+                          </a:fontRef>
+                        </wps:style>
+                        <wps:txbx>
+                          <w:txbxContent>
+                            <w:p>
+                              <w:pPr>
+                                <w:pStyle w:val="StandardWeb"/>
+                                <w:spacing w:before="0" w:beforeAutospacing="0" w:after="160" w:afterAutospacing="0" w:line="256" w:lineRule="auto"/>
+                                <w:rPr>
+                                  <w:sz w:val="16"/>
+                                  <w:szCs w:val="16"/>
+                                </w:rPr>
+                              </w:pPr>
+                              <w:r>
+                                <w:rPr>
+                                  <w:rFonts w:ascii="Arial" w:eastAsia="Calibri" w:hAnsi="Arial"/>
+                                  <w:b/>
+                                  <w:bCs/>
+                                  <w:sz w:val="16"/>
+                                  <w:szCs w:val="16"/>
+                                </w:rPr>
+                                <w:t>-Y</w:t>
+                              </w:r>
+                            </w:p>
+                          </w:txbxContent>
+                        </wps:txbx>
+                        <wps:bodyPr rot="0" spcFirstLastPara="0" vert="horz" wrap="none" lIns="91440" tIns="45720" rIns="91440" bIns="45720" numCol="1" spcCol="0" rtlCol="0" fromWordArt="0" anchor="t" anchorCtr="0" forceAA="0" compatLnSpc="1">
+                          <a:prstTxWarp prst="textNoShape">
+                            <a:avLst/>
+                          </a:prstTxWarp>
+                          <a:noAutofit/>
+                        </wps:bodyPr>
+                      </wps:wsp>
+                      <wps:wsp>
+                        <wps:cNvPr id="162" name="Textfeld 35"/>
+                        <wps:cNvSpPr txBox="1"/>
+                        <wps:spPr>
+                          <a:xfrm>
+                            <a:off x="2879350" y="6497049"/>
+                            <a:ext cx="257175" cy="213472"/>
+                          </a:xfrm>
+                          <a:prstGeom prst="rect">
+                            <a:avLst/>
+                          </a:prstGeom>
+                          <a:solidFill>
+                            <a:schemeClr val="lt1"/>
+                          </a:solidFill>
+                          <a:ln w="6350">
+                            <a:solidFill>
+                              <a:prstClr val="black"/>
+                            </a:solidFill>
+                          </a:ln>
+                          <a:effectLst/>
+                        </wps:spPr>
+                        <wps:style>
+                          <a:lnRef idx="0">
+                            <a:schemeClr val="accent1"/>
+                          </a:lnRef>
+                          <a:fillRef idx="0">
+                            <a:schemeClr val="accent1"/>
+                          </a:fillRef>
+                          <a:effectRef idx="0">
+                            <a:schemeClr val="accent1"/>
+                          </a:effectRef>
+                          <a:fontRef idx="minor">
+                            <a:schemeClr val="dk1"/>
+                          </a:fontRef>
+                        </wps:style>
+                        <wps:txbx>
+                          <w:txbxContent>
+                            <w:p>
+                              <w:pPr>
+                                <w:pStyle w:val="StandardWeb"/>
+                                <w:spacing w:before="0" w:beforeAutospacing="0" w:after="160" w:afterAutospacing="0" w:line="256" w:lineRule="auto"/>
+                                <w:rPr>
+                                  <w:sz w:val="16"/>
+                                  <w:szCs w:val="16"/>
+                                </w:rPr>
+                              </w:pPr>
+                              <w:r>
+                                <w:rPr>
+                                  <w:rFonts w:ascii="Arial" w:eastAsia="Calibri" w:hAnsi="Arial"/>
+                                  <w:b/>
+                                  <w:bCs/>
+                                  <w:sz w:val="16"/>
+                                  <w:szCs w:val="16"/>
+                                </w:rPr>
+                                <w:t>S</w:t>
+                              </w:r>
+                            </w:p>
+                          </w:txbxContent>
+                        </wps:txbx>
+                        <wps:bodyPr rot="0" spcFirstLastPara="0" vert="horz" wrap="none" lIns="91440" tIns="45720" rIns="91440" bIns="45720" numCol="1" spcCol="0" rtlCol="0" fromWordArt="0" anchor="t" anchorCtr="0" forceAA="0" compatLnSpc="1">
+                          <a:prstTxWarp prst="textNoShape">
+                            <a:avLst/>
+                          </a:prstTxWarp>
+                          <a:noAutofit/>
+                        </wps:bodyPr>
+                      </wps:wsp>
+                      <pic:pic xmlns:pic="http://schemas.openxmlformats.org/drawingml/2006/picture">
+                        <pic:nvPicPr>
+                          <pic:cNvPr id="163" name="Grafik 163"/>
+                          <pic:cNvPicPr>
+                            <a:picLocks noChangeAspect="1"/>
+                          </pic:cNvPicPr>
+                        </pic:nvPicPr>
+                        <pic:blipFill>
+                          <a:blip r:embed="rId13"/>
+                          <a:stretch>
+                            <a:fillRect/>
+                          </a:stretch>
+                        </pic:blipFill>
+                        <pic:spPr>
+                          <a:xfrm>
+                            <a:off x="275002" y="4038436"/>
+                            <a:ext cx="1312499" cy="2658209"/>
+                          </a:xfrm>
+                          <a:prstGeom prst="rect">
+                            <a:avLst/>
+                          </a:prstGeom>
+                        </pic:spPr>
+                      </pic:pic>
+                    </wpc:wpc>
+                  </a:graphicData>
+                </a:graphic>
+              </wp:inline>
+            </w:drawing>
+          </mc:Choice>
+          <mc:Fallback>
+            <w:pict>
+              <v:group id="Zeichenbereich 18" o:spid="_x0000_s1052" editas="canvas" style="width:6in;height:651.35pt;mso-position-horizontal-relative:char;mso-position-vertical-relative:line" coordsize="54864,82721" o:gfxdata="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">
+                <v:shape id="_x0000_s1053" type="#_x0000_t75" style="position:absolute;width:54864;height:82721;visibility:visible;mso-wrap-style:square">
+                  <v:fill o:detectmouseclick="t"/>
+                  <v:path o:connecttype="none"/>
+                </v:shape>
+                <v:shape id="Gerade Verbindung mit Pfeil 40" o:spid="_x0000_s1054" type="#_x0000_t32" style="position:absolute;left:19707;top:30605;width:15901;height:0;flip:y;visibility:visible;mso-wrap-style:square" o:connectortype="straight" o:gfxdata="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" strokecolor="red" strokeweight="3pt">
+                  <v:stroke endarrow="block" joinstyle="miter"/>
+                </v:shape>
+                <v:shape id="Gerade Verbindung mit Pfeil 41" o:spid="_x0000_s1055" type="#_x0000_t32" style="position:absolute;left:27424;top:22680;width:174;height:15487;flip:x y;visibility:visible;mso-wrap-style:square" o:connectortype="straight" o:gfxdata="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" strokecolor="red" strokeweight="3pt">
+                  <v:stroke endarrow="block" joinstyle="miter"/>
+                </v:shape>
+                <v:shape id="Grafik 42" o:spid="_x0000_s1056" type="#_x0000_t75" style="position:absolute;left:24348;top:25530;width:5434;height:10676;visibility:visible;mso-wrap-style:square" o:gfxdata="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">
+                  <v:imagedata r:id="rId14" o:title=""/>
+                </v:shape>
+                <v:shape id="Textfeld 36" o:spid="_x0000_s1057" type="#_x0000_t202" style="position:absolute;left:32573;top:27697;width:3169;height:2265;visibility:visible;mso-wrap-style:none;v-text-anchor:top" o:gfxdata="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" fillcolor="white [3201]" strokeweight=".5pt">
+                  <v:textbox>
+                    <w:txbxContent>
+                      <w:p>
+                        <w:pPr>
+                          <w:pStyle w:val="StandardWeb"/>
+                          <w:spacing w:before="0" w:beforeAutospacing="0" w:after="160" w:afterAutospacing="0" w:line="256" w:lineRule="auto"/>
+                          <w:rPr>
+                            <w:sz w:val="16"/>
+                            <w:szCs w:val="16"/>
+                          </w:rPr>
+                        </w:pPr>
+                        <w:r>
+                          <w:rPr>
+                            <w:rFonts w:ascii="Arial" w:eastAsia="Calibri" w:hAnsi="Arial"/>
+                            <w:b/>
+                            <w:bCs/>
+                            <w:sz w:val="16"/>
+                            <w:szCs w:val="16"/>
+                          </w:rPr>
+                          <w:t>+X</w:t>
+                        </w:r>
+                      </w:p>
+                    </w:txbxContent>
+                  </v:textbox>
+                </v:shape>
+                <v:shape id="Textfeld 37" o:spid="_x0000_s1058" type="#_x0000_t202" style="position:absolute;left:19707;top:27726;width:2915;height:2394;visibility:visible;mso-wrap-style:none;v-text-anchor:top" o:gfxdata="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" fillcolor="white [3201]" strokeweight=".5pt">
+                  <v:textbox>
+                    <w:txbxContent>
+                      <w:p>
+                        <w:pPr>
+                          <w:pStyle w:val="StandardWeb"/>
+                          <w:spacing w:before="0" w:beforeAutospacing="0" w:after="160" w:afterAutospacing="0" w:line="256" w:lineRule="auto"/>
+                          <w:rPr>
+                            <w:sz w:val="16"/>
+                            <w:szCs w:val="16"/>
+                          </w:rPr>
+                        </w:pPr>
+                        <w:r>
+                          <w:rPr>
+                            <w:rFonts w:ascii="Arial" w:eastAsia="Calibri" w:hAnsi="Arial"/>
+                            <w:b/>
+                            <w:bCs/>
+                            <w:sz w:val="16"/>
+                            <w:szCs w:val="16"/>
+                          </w:rPr>
+                          <w:t>-X</w:t>
+                        </w:r>
+                      </w:p>
+                    </w:txbxContent>
+                  </v:textbox>
+                </v:shape>
+                <v:shape id="Textfeld 38" o:spid="_x0000_s1059" type="#_x0000_t202" style="position:absolute;left:19707;top:31108;width:2858;height:2190;visibility:visible;mso-wrap-style:none;v-text-anchor:top" o:gfxdata="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" fillcolor="white [3201]" strokeweight=".5pt">
+                  <v:textbox>
+                    <w:txbxContent>
+                      <w:p>
+                        <w:pPr>
+                          <w:pStyle w:val="StandardWeb"/>
+                          <w:spacing w:before="0" w:beforeAutospacing="0" w:after="160" w:afterAutospacing="0" w:line="256" w:lineRule="auto"/>
+                          <w:rPr>
+                            <w:sz w:val="16"/>
+                            <w:szCs w:val="16"/>
+                          </w:rPr>
+                        </w:pPr>
+                        <w:r>
+                          <w:rPr>
+                            <w:rFonts w:ascii="Arial" w:eastAsia="Calibri" w:hAnsi="Arial"/>
+                            <w:b/>
+                            <w:bCs/>
+                            <w:sz w:val="16"/>
+                            <w:szCs w:val="16"/>
+                          </w:rPr>
+                          <w:t>W</w:t>
+                        </w:r>
+                      </w:p>
+                    </w:txbxContent>
+                  </v:textbox>
+                </v:shape>
+                <v:shape id="Textfeld 39" o:spid="_x0000_s1060" type="#_x0000_t202" style="position:absolute;left:33056;top:31422;width:2686;height:2246;visibility:visible;mso-wrap-style:none;v-text-anchor:top" o:gfxdata="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" fillcolor="white [3201]" strokeweight=".5pt">
+                  <v:textbox>
+                    <w:txbxContent>
+                      <w:p>
+                        <w:pPr>
+                          <w:pStyle w:val="StandardWeb"/>
+                          <w:spacing w:before="0" w:beforeAutospacing="0" w:after="160" w:afterAutospacing="0" w:line="256" w:lineRule="auto"/>
+                          <w:rPr>
+                            <w:sz w:val="16"/>
+                            <w:szCs w:val="16"/>
+                          </w:rPr>
+                        </w:pPr>
+                        <w:r>
+                          <w:rPr>
+                            <w:rFonts w:ascii="Arial" w:eastAsia="Calibri" w:hAnsi="Arial"/>
+                            <w:b/>
+                            <w:bCs/>
+                            <w:sz w:val="16"/>
+                            <w:szCs w:val="16"/>
+                          </w:rPr>
+                          <w:t>O</w:t>
+                        </w:r>
+                      </w:p>
+                    </w:txbxContent>
+                  </v:textbox>
+                </v:shape>
+                <v:shape id="Gerade Verbindung mit Pfeil 72" o:spid="_x0000_s1061" type="#_x0000_t32" style="position:absolute;left:186;top:30605;width:15901;height:0;flip:y;visibility:visible;mso-wrap-style:square" o:connectortype="straight" o:gfxdata="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" strokecolor="red" strokeweight="3pt">
+                  <v:stroke endarrow="block" joinstyle="miter"/>
+                </v:shape>
+                <v:shape id="Gerade Verbindung mit Pfeil 73" o:spid="_x0000_s1062" type="#_x0000_t32" style="position:absolute;left:7903;top:22680;width:174;height:15487;flip:x y;visibility:visible;mso-wrap-style:square" o:connectortype="straight" o:gfxdata="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" strokecolor="red" strokeweight="3pt">
+                  <v:stroke endarrow="block" joinstyle="miter"/>
+                </v:shape>
+                <v:shape id="Textfeld 31" o:spid="_x0000_s1063" type="#_x0000_t202" style="position:absolute;left:4179;top:22680;width:3169;height:2408;visibility:visible;mso-wrap-style:none;v-text-anchor:top" o:gfxdata="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" fillcolor="white [3201]" strokeweight=".5pt">
+                  <v:textbox>
+                    <w:txbxContent>
+                      <w:p>
+                        <w:pPr>
+                          <w:pStyle w:val="StandardWeb"/>
+                          <w:spacing w:before="0" w:beforeAutospacing="0" w:after="160" w:afterAutospacing="0" w:line="256" w:lineRule="auto"/>
+                          <w:rPr>
+                            <w:sz w:val="16"/>
+                            <w:szCs w:val="16"/>
+                          </w:rPr>
+                        </w:pPr>
+                        <w:r>
+                          <w:rPr>
+                            <w:rFonts w:ascii="Arial" w:eastAsia="Calibri" w:hAnsi="Arial"/>
+                            <w:b/>
+                            <w:bCs/>
+                            <w:sz w:val="16"/>
+                            <w:szCs w:val="16"/>
+                          </w:rPr>
+                          <w:t>+Y</w:t>
+                        </w:r>
+                      </w:p>
+                    </w:txbxContent>
+                  </v:textbox>
+                </v:shape>
+                <v:shape id="Textfeld 32" o:spid="_x0000_s1064" type="#_x0000_t202" style="position:absolute;left:4566;top:36481;width:2914;height:1944;visibility:visible;mso-wrap-style:none;v-text-anchor:top" o:gfxdata="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" fillcolor="white [3201]" strokeweight=".5pt">
+                  <v:textbox>
+                    <w:txbxContent>
+                      <w:p>
+                        <w:pPr>
+                          <w:pStyle w:val="StandardWeb"/>
+                          <w:spacing w:before="0" w:beforeAutospacing="0" w:after="160" w:afterAutospacing="0" w:line="256" w:lineRule="auto"/>
+                          <w:rPr>
+                            <w:sz w:val="16"/>
+                            <w:szCs w:val="16"/>
+                          </w:rPr>
+                        </w:pPr>
+                        <w:r>
+                          <w:rPr>
+                            <w:rFonts w:ascii="Arial" w:eastAsia="Calibri" w:hAnsi="Arial"/>
+                            <w:b/>
+                            <w:bCs/>
+                            <w:sz w:val="16"/>
+                            <w:szCs w:val="16"/>
+                          </w:rPr>
+                          <w:t>-Y</w:t>
+                        </w:r>
+                      </w:p>
+                    </w:txbxContent>
+                  </v:textbox>
+                </v:shape>
+                <v:shape id="Textfeld 34" o:spid="_x0000_s1065" type="#_x0000_t202" style="position:absolute;left:8681;top:22804;width:2629;height:2408;visibility:visible;mso-wrap-style:none;v-text-anchor:top" o:gfxdata="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" fillcolor="white [3201]" strokeweight=".5pt">
+                  <v:textbox>
+                    <w:txbxContent>
+                      <w:p>
+                        <w:pPr>
+                          <w:pStyle w:val="StandardWeb"/>
+                          <w:spacing w:before="0" w:beforeAutospacing="0" w:after="160" w:afterAutospacing="0" w:line="256" w:lineRule="auto"/>
+                          <w:rPr>
+                            <w:sz w:val="16"/>
+                            <w:szCs w:val="16"/>
+                          </w:rPr>
+                        </w:pPr>
+                        <w:r>
+                          <w:rPr>
+                            <w:rFonts w:ascii="Arial" w:eastAsia="Calibri" w:hAnsi="Arial"/>
+                            <w:b/>
+                            <w:bCs/>
+                            <w:sz w:val="16"/>
+                            <w:szCs w:val="16"/>
+                          </w:rPr>
+                          <w:t>N</w:t>
+                        </w:r>
+                      </w:p>
+                    </w:txbxContent>
+                  </v:textbox>
+                </v:shape>
+                <v:shape id="Textfeld 35" o:spid="_x0000_s1066" type="#_x0000_t202" style="position:absolute;left:8562;top:36481;width:2572;height:2135;visibility:visible;mso-wrap-style:none;v-text-anchor:top" o:gfxdata="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" fillcolor="white [3201]" strokeweight=".5pt">
+                  <v:textbox>
+                    <w:txbxContent>
+                      <w:p>
+                        <w:pPr>
+                          <w:pStyle w:val="StandardWeb"/>
+                          <w:spacing w:before="0" w:beforeAutospacing="0" w:after="160" w:afterAutospacing="0" w:line="256" w:lineRule="auto"/>
+                          <w:rPr>
+                            <w:sz w:val="16"/>
+                            <w:szCs w:val="16"/>
+                          </w:rPr>
+                        </w:pPr>
+                        <w:r>
+                          <w:rPr>
+                            <w:rFonts w:ascii="Arial" w:eastAsia="Calibri" w:hAnsi="Arial"/>
+                            <w:b/>
+                            <w:bCs/>
+                            <w:sz w:val="16"/>
+                            <w:szCs w:val="16"/>
+                          </w:rPr>
+                          <w:t>S</w:t>
+                        </w:r>
+                      </w:p>
+                    </w:txbxContent>
+                  </v:textbox>
+                </v:shape>
+                <v:shape id="Textfeld 36" o:spid="_x0000_s1067" type="#_x0000_t202" style="position:absolute;left:12478;top:27386;width:3111;height:2369;visibility:visible;mso-wrap-style:none;v-text-anchor:top" o:gfxdata="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" fillcolor="white [3201]" strokeweight=".5pt">
+                  <v:textbox>
+                    <w:txbxContent>
+                      <w:p>
+                        <w:pPr>
+                          <w:pStyle w:val="StandardWeb"/>
+                          <w:spacing w:before="0" w:beforeAutospacing="0" w:after="160" w:afterAutospacing="0" w:line="256" w:lineRule="auto"/>
+                          <w:rPr>
+                            <w:sz w:val="16"/>
+                            <w:szCs w:val="16"/>
+                          </w:rPr>
+                        </w:pPr>
+                        <w:r>
+                          <w:rPr>
+                            <w:rFonts w:ascii="Arial" w:eastAsia="Calibri" w:hAnsi="Arial"/>
+                            <w:b/>
+                            <w:bCs/>
+                            <w:sz w:val="16"/>
+                            <w:szCs w:val="16"/>
+                          </w:rPr>
+                          <w:t>+</w:t>
+                        </w:r>
+                        <w:r>
+                          <w:rPr>
+                            <w:rFonts w:ascii="Arial" w:eastAsia="Calibri" w:hAnsi="Arial"/>
+                            <w:b/>
+                            <w:bCs/>
+                            <w:sz w:val="16"/>
+                            <w:szCs w:val="16"/>
+                          </w:rPr>
+                          <w:t>Z</w:t>
+                        </w:r>
+                      </w:p>
+                    </w:txbxContent>
+                  </v:textbox>
+                </v:shape>
+                <v:shape id="Textfeld 37" o:spid="_x0000_s1068" type="#_x0000_t202" style="position:absolute;left:186;top:27848;width:2858;height:2235;visibility:visible;mso-wrap-style:none;v-text-anchor:top" o:gfxdata="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" fillcolor="white [3201]" strokeweight=".5pt">
+                  <v:textbox>
+                    <w:txbxContent>
+                      <w:p>
+                        <w:pPr>
+                          <w:pStyle w:val="StandardWeb"/>
+                          <w:spacing w:before="0" w:beforeAutospacing="0" w:after="160" w:afterAutospacing="0" w:line="256" w:lineRule="auto"/>
+                          <w:rPr>
+                            <w:sz w:val="16"/>
+                            <w:szCs w:val="16"/>
+                          </w:rPr>
+                        </w:pPr>
+                        <w:r>
+                          <w:rPr>
+                            <w:rFonts w:ascii="Arial" w:eastAsia="Calibri" w:hAnsi="Arial"/>
+                            <w:b/>
+                            <w:bCs/>
+                            <w:sz w:val="16"/>
+                            <w:szCs w:val="16"/>
+                          </w:rPr>
+                          <w:t>-Z</w:t>
+                        </w:r>
+                      </w:p>
+                    </w:txbxContent>
+                  </v:textbox>
+                </v:shape>
+                <v:shape id="Textfeld 38" o:spid="_x0000_s1069" type="#_x0000_t202" style="position:absolute;left:108;top:31364;width:4648;height:1822;visibility:visible;mso-wrap-style:none;v-text-anchor:top" o:gfxdata="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" fillcolor="white [3201]" strokeweight=".5pt">
+                  <v:textbox>
+                    <w:txbxContent>
+                      <w:p>
+                        <w:pPr>
+                          <w:pStyle w:val="StandardWeb"/>
+                          <w:spacing w:before="0" w:beforeAutospacing="0" w:after="160" w:afterAutospacing="0" w:line="256" w:lineRule="auto"/>
+                          <w:rPr>
+                            <w:sz w:val="12"/>
+                            <w:szCs w:val="12"/>
+                          </w:rPr>
+                        </w:pPr>
+                        <w:proofErr w:type="spellStart"/>
+                        <w:r>
+                          <w:rPr>
+                            <w:rFonts w:ascii="Arial" w:eastAsia="Calibri" w:hAnsi="Arial"/>
+                            <w:b/>
+                            <w:bCs/>
+                            <w:sz w:val="12"/>
+                            <w:szCs w:val="12"/>
+                          </w:rPr>
+                          <w:t>Ground</w:t>
+                        </w:r>
+                        <w:proofErr w:type="spellEnd"/>
+                      </w:p>
+                    </w:txbxContent>
+                  </v:textbox>
+                </v:shape>
+                <v:shape id="Textfeld 39" o:spid="_x0000_s1070" type="#_x0000_t202" style="position:absolute;left:12478;top:31418;width:3251;height:1772;visibility:visible;mso-wrap-style:none;v-text-anchor:top" o:gfxdata="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" fillcolor="white [3201]" strokeweight=".5pt">
+                  <v:textbox>
+                    <w:txbxContent>
+                      <w:p>
+                        <w:pPr>
+                          <w:pStyle w:val="StandardWeb"/>
+                          <w:spacing w:before="0" w:beforeAutospacing="0" w:after="160" w:afterAutospacing="0" w:line="256" w:lineRule="auto"/>
+                          <w:rPr>
+                            <w:sz w:val="12"/>
+                            <w:szCs w:val="12"/>
+                          </w:rPr>
+                        </w:pPr>
+                        <w:r>
+                          <w:rPr>
+                            <w:rFonts w:ascii="Arial" w:eastAsia="Calibri" w:hAnsi="Arial"/>
+                            <w:b/>
+                            <w:bCs/>
+                            <w:sz w:val="12"/>
+                            <w:szCs w:val="12"/>
+                          </w:rPr>
+                          <w:t>Sky</w:t>
+                        </w:r>
+                      </w:p>
+                    </w:txbxContent>
+                  </v:textbox>
+                </v:shape>
+                <v:shape id="Gerade Verbindung mit Pfeil 94" o:spid="_x0000_s1071" type="#_x0000_t32" style="position:absolute;left:37498;top:30604;width:15804;height:0;flip:x;visibility:visible;mso-wrap-style:square" o:connectortype="straight" o:gfxdata="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" strokecolor="red" strokeweight="3pt">
+                  <v:stroke endarrow="block" joinstyle="miter"/>
+                </v:shape>
+                <v:shape id="Gerade Verbindung mit Pfeil 95" o:spid="_x0000_s1072" type="#_x0000_t32" style="position:absolute;left:46179;top:22680;width:174;height:15487;flip:x y;visibility:visible;mso-wrap-style:square" o:connectortype="straight" o:gfxdata="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" strokecolor="red" strokeweight="3pt">
+                  <v:stroke endarrow="block" joinstyle="miter"/>
+                </v:shape>
+                <v:shape id="Textfeld 31" o:spid="_x0000_s1073" type="#_x0000_t202" style="position:absolute;left:23630;top:23103;width:3169;height:2408;visibility:visible;mso-wrap-style:none;v-text-anchor:top" o:gfxdata="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" fillcolor="white [3201]" strokeweight=".5pt">
+                  <v:textbox>
+                    <w:txbxContent>
+                      <w:p>
+                        <w:pPr>
+                          <w:pStyle w:val="StandardWeb"/>
+                          <w:spacing w:before="0" w:beforeAutospacing="0" w:after="160" w:afterAutospacing="0" w:line="256" w:lineRule="auto"/>
+                          <w:rPr>
+                            <w:sz w:val="16"/>
+                            <w:szCs w:val="16"/>
+                          </w:rPr>
+                        </w:pPr>
+                        <w:r>
+                          <w:rPr>
+                            <w:rFonts w:ascii="Arial" w:eastAsia="Calibri" w:hAnsi="Arial"/>
+                            <w:b/>
+                            <w:bCs/>
+                            <w:sz w:val="16"/>
+                            <w:szCs w:val="16"/>
+                          </w:rPr>
+                          <w:t>+Y</w:t>
+                        </w:r>
+                      </w:p>
+                    </w:txbxContent>
+                  </v:textbox>
+                </v:shape>
+                <v:shape id="Textfeld 32" o:spid="_x0000_s1074" type="#_x0000_t202" style="position:absolute;left:24017;top:36904;width:2914;height:1944;visibility:visible;mso-wrap-style:none;v-text-anchor:top" o:gfxdata="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" fillcolor="white [3201]" strokeweight=".5pt">
+                  <v:textbox>
+                    <w:txbxContent>
+                      <w:p>
+                        <w:pPr>
+                          <w:pStyle w:val="StandardWeb"/>
+                          <w:spacing w:before="0" w:beforeAutospacing="0" w:after="160" w:afterAutospacing="0" w:line="256" w:lineRule="auto"/>
+                          <w:rPr>
+                            <w:sz w:val="16"/>
+                            <w:szCs w:val="16"/>
+                          </w:rPr>
+                        </w:pPr>
+                        <w:r>
+                          <w:rPr>
+                            <w:rFonts w:ascii="Arial" w:eastAsia="Calibri" w:hAnsi="Arial"/>
+                            <w:b/>
+                            <w:bCs/>
+                            <w:sz w:val="16"/>
+                            <w:szCs w:val="16"/>
+                          </w:rPr>
+                          <w:t>-Y</w:t>
+                        </w:r>
+                      </w:p>
+                    </w:txbxContent>
+                  </v:textbox>
+                </v:shape>
+                <v:shape id="Textfeld 34" o:spid="_x0000_s1075" type="#_x0000_t202" style="position:absolute;left:28131;top:23227;width:2629;height:2407;visibility:visible;mso-wrap-style:none;v-text-anchor:top" o:gfxdata="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" fillcolor="white [3201]" strokeweight=".5pt">
+                  <v:textbox>
+                    <w:txbxContent>
+                      <w:p>
+                        <w:pPr>
+                          <w:pStyle w:val="StandardWeb"/>
+                          <w:spacing w:before="0" w:beforeAutospacing="0" w:after="160" w:afterAutospacing="0" w:line="256" w:lineRule="auto"/>
+                          <w:rPr>
+                            <w:sz w:val="16"/>
+                            <w:szCs w:val="16"/>
+                          </w:rPr>
+                        </w:pPr>
+                        <w:r>
+                          <w:rPr>
+                            <w:rFonts w:ascii="Arial" w:eastAsia="Calibri" w:hAnsi="Arial"/>
+                            <w:b/>
+                            <w:bCs/>
+                            <w:sz w:val="16"/>
+                            <w:szCs w:val="16"/>
+                          </w:rPr>
+                          <w:t>N</w:t>
+                        </w:r>
+                      </w:p>
+                    </w:txbxContent>
+                  </v:textbox>
+                </v:shape>
+                <v:shape id="Textfeld 35" o:spid="_x0000_s1076" type="#_x0000_t202" style="position:absolute;left:28013;top:36904;width:2572;height:2134;visibility:visible;mso-wrap-style:none;v-text-anchor:top" o:gfxdata="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" fillcolor="white [3201]" strokeweight=".5pt">
+                  <v:textbox>
+                    <w:txbxContent>
+                      <w:p>
+                        <w:pPr>
+                          <w:pStyle w:val="StandardWeb"/>
+                          <w:spacing w:before="0" w:beforeAutospacing="0" w:after="160" w:afterAutospacing="0" w:line="256" w:lineRule="auto"/>
+                          <w:rPr>
+                            <w:sz w:val="16"/>
+                            <w:szCs w:val="16"/>
+                          </w:rPr>
+                        </w:pPr>
+                        <w:r>
+                          <w:rPr>
+                            <w:rFonts w:ascii="Arial" w:eastAsia="Calibri" w:hAnsi="Arial"/>
+                            <w:b/>
+                            <w:bCs/>
+                            <w:sz w:val="16"/>
+                            <w:szCs w:val="16"/>
+                          </w:rPr>
+                          <w:t>S</w:t>
+                        </w:r>
+                      </w:p>
+                    </w:txbxContent>
+                  </v:textbox>
+                </v:shape>
+                <v:shape id="Textfeld 31" o:spid="_x0000_s1077" type="#_x0000_t202" style="position:absolute;left:42394;top:22997;width:3168;height:2408;visibility:visible;mso-wrap-style:none;v-text-anchor:top" o:gfxdata="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" fillcolor="white [3201]" strokeweight=".5pt">
+                  <v:textbox>
+                    <w:txbxContent>
+                      <w:p>
+                        <w:pPr>
+                          <w:pStyle w:val="StandardWeb"/>
+                          <w:spacing w:before="0" w:beforeAutospacing="0" w:after="160" w:afterAutospacing="0" w:line="256" w:lineRule="auto"/>
+                          <w:rPr>
+                            <w:sz w:val="16"/>
+                            <w:szCs w:val="16"/>
+                          </w:rPr>
+                        </w:pPr>
+                        <w:r>
+                          <w:rPr>
+                            <w:rFonts w:ascii="Arial" w:eastAsia="Calibri" w:hAnsi="Arial"/>
+                            <w:b/>
+                            <w:bCs/>
+                            <w:sz w:val="16"/>
+                            <w:szCs w:val="16"/>
+                          </w:rPr>
+                          <w:t>+Y</w:t>
+                        </w:r>
+                      </w:p>
+                    </w:txbxContent>
+                  </v:textbox>
+                </v:shape>
+                <v:shape id="Textfeld 32" o:spid="_x0000_s1078" type="#_x0000_t202" style="position:absolute;left:42780;top:36798;width:2915;height:1945;visibility:visible;mso-wrap-style:none;v-text-anchor:top" o:gfxdata="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" fillcolor="white [3201]" strokeweight=".5pt">
+                  <v:textbox>
+                    <w:txbxContent>
+                      <w:p>
+                        <w:pPr>
+                          <w:pStyle w:val="StandardWeb"/>
+                          <w:spacing w:before="0" w:beforeAutospacing="0" w:after="160" w:afterAutospacing="0" w:line="256" w:lineRule="auto"/>
+                          <w:rPr>
+                            <w:sz w:val="16"/>
+                            <w:szCs w:val="16"/>
+                          </w:rPr>
+                        </w:pPr>
+                        <w:r>
+                          <w:rPr>
+                            <w:rFonts w:ascii="Arial" w:eastAsia="Calibri" w:hAnsi="Arial"/>
+                            <w:b/>
+                            <w:bCs/>
+                            <w:sz w:val="16"/>
+                            <w:szCs w:val="16"/>
+                          </w:rPr>
+                          <w:t>-Y</w:t>
+                        </w:r>
+                      </w:p>
+                    </w:txbxContent>
+                  </v:textbox>
+                </v:shape>
+                <v:shape id="Textfeld 34" o:spid="_x0000_s1079" type="#_x0000_t202" style="position:absolute;left:46895;top:23121;width:2629;height:2408;visibility:visible;mso-wrap-style:none;v-text-anchor:top" o:gfxdata="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" fillcolor="white [3201]" strokeweight=".5pt">
+                  <v:textbox>
+                    <w:txbxContent>
+                      <w:p>
+                        <w:pPr>
+                          <w:pStyle w:val="StandardWeb"/>
+                          <w:spacing w:before="0" w:beforeAutospacing="0" w:after="160" w:afterAutospacing="0" w:line="256" w:lineRule="auto"/>
+                          <w:rPr>
+                            <w:sz w:val="16"/>
+                            <w:szCs w:val="16"/>
+                          </w:rPr>
+                        </w:pPr>
+                        <w:r>
+                          <w:rPr>
+                            <w:rFonts w:ascii="Arial" w:eastAsia="Calibri" w:hAnsi="Arial"/>
+                            <w:b/>
+                            <w:bCs/>
+                            <w:sz w:val="16"/>
+                            <w:szCs w:val="16"/>
+                          </w:rPr>
+                          <w:t>N</w:t>
+                        </w:r>
+                      </w:p>
+                    </w:txbxContent>
+                  </v:textbox>
+                </v:shape>
+                <v:shape id="Textfeld 35" o:spid="_x0000_s1080" type="#_x0000_t202" style="position:absolute;left:46777;top:36798;width:2572;height:2135;visibility:visible;mso-wrap-style:none;v-text-anchor:top" o:gfxdata="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" fillcolor="white [3201]" strokeweight=".5pt">
+                  <v:textbox>
+                    <w:txbxContent>
+                      <w:p>
+                        <w:pPr>
+                          <w:pStyle w:val="StandardWeb"/>
+                          <w:spacing w:before="0" w:beforeAutospacing="0" w:after="160" w:afterAutospacing="0" w:line="256" w:lineRule="auto"/>
+                          <w:rPr>
+                            <w:sz w:val="16"/>
+                            <w:szCs w:val="16"/>
+                          </w:rPr>
+                        </w:pPr>
+                        <w:r>
+                          <w:rPr>
+                            <w:rFonts w:ascii="Arial" w:eastAsia="Calibri" w:hAnsi="Arial"/>
+                            <w:b/>
+                            <w:bCs/>
+                            <w:sz w:val="16"/>
+                            <w:szCs w:val="16"/>
+                          </w:rPr>
+                          <w:t>S</w:t>
+                        </w:r>
+                      </w:p>
+                    </w:txbxContent>
+                  </v:textbox>
+                </v:shape>
+                <v:shape id="Textfeld 37" o:spid="_x0000_s1081" type="#_x0000_t202" style="position:absolute;left:50445;top:27742;width:2857;height:2235;visibility:visible;mso-wrap-style:none;v-text-anchor:top" o:gfxdata="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" fillcolor="white [3201]" strokeweight=".5pt">
+                  <v:textbox>
+                    <w:txbxContent>
+                      <w:p>
+                        <w:pPr>
+                          <w:pStyle w:val="StandardWeb"/>
+                          <w:spacing w:before="0" w:beforeAutospacing="0" w:after="160" w:afterAutospacing="0" w:line="256" w:lineRule="auto"/>
+                          <w:rPr>
+                            <w:sz w:val="16"/>
+                            <w:szCs w:val="16"/>
+                          </w:rPr>
+                        </w:pPr>
+                        <w:r>
+                          <w:rPr>
+                            <w:rFonts w:ascii="Arial" w:eastAsia="Calibri" w:hAnsi="Arial"/>
+                            <w:b/>
+                            <w:bCs/>
+                            <w:sz w:val="16"/>
+                            <w:szCs w:val="16"/>
+                          </w:rPr>
+                          <w:t>-Z</w:t>
+                        </w:r>
+                      </w:p>
+                    </w:txbxContent>
+                  </v:textbox>
+                </v:shape>
+                <v:shape id="Textfeld 36" o:spid="_x0000_s1082" type="#_x0000_t202" style="position:absolute;left:38166;top:27609;width:3111;height:2368;visibility:visible;mso-wrap-style:none;v-text-anchor:top" o:gfxdata="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" fillcolor="white [3201]" strokeweight=".5pt">
+                  <v:textbox>
+                    <w:txbxContent>
+                      <w:p>
+                        <w:pPr>
+                          <w:pStyle w:val="StandardWeb"/>
+                          <w:spacing w:before="0" w:beforeAutospacing="0" w:after="160" w:afterAutospacing="0" w:line="256" w:lineRule="auto"/>
+                          <w:rPr>
+                            <w:sz w:val="16"/>
+                            <w:szCs w:val="16"/>
+                          </w:rPr>
+                        </w:pPr>
+                        <w:r>
+                          <w:rPr>
+                            <w:rFonts w:ascii="Arial" w:eastAsia="Calibri" w:hAnsi="Arial"/>
+                            <w:b/>
+                            <w:bCs/>
+                            <w:sz w:val="16"/>
+                            <w:szCs w:val="16"/>
+                          </w:rPr>
+                          <w:t>+</w:t>
+                        </w:r>
+                        <w:r>
+                          <w:rPr>
+                            <w:rFonts w:ascii="Arial" w:eastAsia="Calibri" w:hAnsi="Arial"/>
+                            <w:b/>
+                            <w:bCs/>
+                            <w:sz w:val="16"/>
+                            <w:szCs w:val="16"/>
+                          </w:rPr>
+                          <w:t>Z</w:t>
+                        </w:r>
+                      </w:p>
+                    </w:txbxContent>
+                  </v:textbox>
+                </v:shape>
+                <v:shape id="Textfeld 39" o:spid="_x0000_s1083" type="#_x0000_t202" style="position:absolute;left:38588;top:31423;width:3252;height:1771;visibility:visible;mso-wrap-style:none;v-text-anchor:top" o:gfxdata="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" fillcolor="white [3201]" strokeweight=".5pt">
+                  <v:textbox>
+                    <w:txbxContent>
+                      <w:p>
+                        <w:pPr>
+                          <w:pStyle w:val="StandardWeb"/>
+                          <w:spacing w:before="0" w:beforeAutospacing="0" w:after="160" w:afterAutospacing="0" w:line="256" w:lineRule="auto"/>
+                          <w:rPr>
+                            <w:sz w:val="12"/>
+                            <w:szCs w:val="12"/>
+                          </w:rPr>
+                        </w:pPr>
+                        <w:r>
+                          <w:rPr>
+                            <w:rFonts w:ascii="Arial" w:eastAsia="Calibri" w:hAnsi="Arial"/>
+                            <w:b/>
+                            <w:bCs/>
+                            <w:sz w:val="12"/>
+                            <w:szCs w:val="12"/>
+                          </w:rPr>
+                          <w:t>Sky</w:t>
+                        </w:r>
+                      </w:p>
+                    </w:txbxContent>
+                  </v:textbox>
+                </v:shape>
+                <v:shape id="Textfeld 38" o:spid="_x0000_s1084" type="#_x0000_t202" style="position:absolute;left:48865;top:31260;width:4649;height:1822;visibility:visible;mso-wrap-style:none;v-text-anchor:top" o:gfxdata="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" fillcolor="white [3201]" strokeweight=".5pt">
+                  <v:textbox>
+                    <w:txbxContent>
+                      <w:p>
+                        <w:pPr>
+                          <w:pStyle w:val="StandardWeb"/>
+                          <w:spacing w:before="0" w:beforeAutospacing="0" w:after="160" w:afterAutospacing="0" w:line="256" w:lineRule="auto"/>
+                          <w:rPr>
+                            <w:sz w:val="12"/>
+                            <w:szCs w:val="12"/>
+                          </w:rPr>
+                        </w:pPr>
+                        <w:proofErr w:type="spellStart"/>
+                        <w:r>
+                          <w:rPr>
+                            <w:rFonts w:ascii="Arial" w:eastAsia="Calibri" w:hAnsi="Arial"/>
+                            <w:b/>
+                            <w:bCs/>
+                            <w:sz w:val="12"/>
+                            <w:szCs w:val="12"/>
+                          </w:rPr>
+                          <w:t>Ground</w:t>
+                        </w:r>
+                        <w:proofErr w:type="spellEnd"/>
+                      </w:p>
+                    </w:txbxContent>
+                  </v:textbox>
+                </v:shape>
+                <v:shape id="Grafik 120" o:spid="_x0000_s1085" type="#_x0000_t75" style="position:absolute;left:3054;top:28301;width:9726;height:5131;rotation:-90;visibility:visible;mso-wrap-style:square" o:gfxdata="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">
+                  <v:imagedata r:id="rId15" o:title=""/>
+                </v:shape>
+                <v:shape id="Grafik 121" o:spid="_x0000_s1086" type="#_x0000_t75" style="position:absolute;left:43738;top:26058;width:5026;height:9989;visibility:visible;mso-wrap-style:square" o:gfxdata="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">
+                  <v:imagedata r:id="rId16" o:title=""/>
+                  <v:path arrowok="t"/>
+                </v:shape>
+                <v:shape id="Gerade Verbindung mit Pfeil 122" o:spid="_x0000_s1087" type="#_x0000_t32" style="position:absolute;left:19866;top:52910;width:15900;height:0;flip:y;visibility:visible;mso-wrap-style:square" o:connectortype="straight" o:gfxdata="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" strokecolor="red" strokeweight="3pt">
+                  <v:stroke endarrow="block" joinstyle="miter"/>
+                </v:shape>
+                <v:shape id="Gerade Verbindung mit Pfeil 123" o:spid="_x0000_s1088" type="#_x0000_t32" style="position:absolute;left:27583;top:44985;width:174;height:15487;flip:x y;visibility:visible;mso-wrap-style:square" o:connectortype="straight" o:gfxdata="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" strokecolor="red" strokeweight="3pt">
+                  <v:stroke endarrow="block" joinstyle="miter"/>
+                </v:shape>
+                <v:shape id="Textfeld 36" o:spid="_x0000_s1089" type="#_x0000_t202" style="position:absolute;left:32732;top:50002;width:3169;height:2265;visibility:visible;mso-wrap-style:none;v-text-anchor:top" o:gfxdata="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" fillcolor="white [3201]" strokeweight=".5pt">
+                  <v:textbox>
+                    <w:txbxContent>
+                      <w:p>
+                        <w:pPr>
+                          <w:pStyle w:val="StandardWeb"/>
+                          <w:spacing w:before="0" w:beforeAutospacing="0" w:after="160" w:afterAutospacing="0" w:line="256" w:lineRule="auto"/>
+                          <w:rPr>
+                            <w:sz w:val="16"/>
+                            <w:szCs w:val="16"/>
+                          </w:rPr>
+                        </w:pPr>
+                        <w:r>
+                          <w:rPr>
+                            <w:rFonts w:ascii="Arial" w:eastAsia="Calibri" w:hAnsi="Arial"/>
+                            <w:b/>
+                            <w:bCs/>
+                            <w:sz w:val="16"/>
+                            <w:szCs w:val="16"/>
+                          </w:rPr>
+                          <w:t>+X</w:t>
+                        </w:r>
+                      </w:p>
+                    </w:txbxContent>
+                  </v:textbox>
+                </v:shape>
+                <v:shape id="Textfeld 37" o:spid="_x0000_s1090" type="#_x0000_t202" style="position:absolute;left:19866;top:50031;width:2914;height:2394;visibility:visible;mso-wrap-style:none;v-text-anchor:top" o:gfxdata="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" fillcolor="white [3201]" strokeweight=".5pt">
+                  <v:textbox>
+                    <w:txbxContent>
+                      <w:p>
+                        <w:pPr>
+                          <w:pStyle w:val="StandardWeb"/>
+                          <w:spacing w:before="0" w:beforeAutospacing="0" w:after="160" w:afterAutospacing="0" w:line="256" w:lineRule="auto"/>
+                          <w:rPr>
+                            <w:sz w:val="16"/>
+                            <w:szCs w:val="16"/>
+                          </w:rPr>
+                        </w:pPr>
+                        <w:r>
+                          <w:rPr>
+                            <w:rFonts w:ascii="Arial" w:eastAsia="Calibri" w:hAnsi="Arial"/>
+                            <w:b/>
+                            <w:bCs/>
+                            <w:sz w:val="16"/>
+                            <w:szCs w:val="16"/>
+                          </w:rPr>
+                          <w:t>-X</w:t>
+                        </w:r>
+                      </w:p>
+                    </w:txbxContent>
+                  </v:textbox>
+                </v:shape>
+                <v:shape id="Textfeld 38" o:spid="_x0000_s1091" type="#_x0000_t202" style="position:absolute;left:19866;top:53413;width:2857;height:2190;visibility:visible;mso-wrap-style:none;v-text-anchor:top" o:gfxdata="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" fillcolor="white [3201]" strokeweight=".5pt">
+                  <v:textbox>
+                    <w:txbxContent>
+                      <w:p>
+                        <w:pPr>
+                          <w:pStyle w:val="StandardWeb"/>
+                          <w:spacing w:before="0" w:beforeAutospacing="0" w:after="160" w:afterAutospacing="0" w:line="256" w:lineRule="auto"/>
+                          <w:rPr>
+                            <w:sz w:val="16"/>
+                            <w:szCs w:val="16"/>
+                          </w:rPr>
+                        </w:pPr>
+                        <w:r>
+                          <w:rPr>
+                            <w:rFonts w:ascii="Arial" w:eastAsia="Calibri" w:hAnsi="Arial"/>
+                            <w:b/>
+                            <w:bCs/>
+                            <w:sz w:val="16"/>
+                            <w:szCs w:val="16"/>
+                          </w:rPr>
+                          <w:t>W</w:t>
+                        </w:r>
+                      </w:p>
+                    </w:txbxContent>
+                  </v:textbox>
+                </v:shape>
+                <v:shape id="Textfeld 39" o:spid="_x0000_s1092" type="#_x0000_t202" style="position:absolute;left:33215;top:53727;width:2686;height:2246;visibility:visible;mso-wrap-style:none;v-text-anchor:top" o:gfxdata="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" fillcolor="white [3201]" strokeweight=".5pt">
+                  <v:textbox>
+                    <w:txbxContent>
+                      <w:p>
+                        <w:pPr>
+                          <w:pStyle w:val="StandardWeb"/>
+                          <w:spacing w:before="0" w:beforeAutospacing="0" w:after="160" w:afterAutospacing="0" w:line="256" w:lineRule="auto"/>
+                          <w:rPr>
+                            <w:sz w:val="16"/>
+                            <w:szCs w:val="16"/>
+                          </w:rPr>
+                        </w:pPr>
+                        <w:r>
+                          <w:rPr>
+                            <w:rFonts w:ascii="Arial" w:eastAsia="Calibri" w:hAnsi="Arial"/>
+                            <w:b/>
+                            <w:bCs/>
+                            <w:sz w:val="16"/>
+                            <w:szCs w:val="16"/>
+                          </w:rPr>
+                          <w:t>O</w:t>
+                        </w:r>
+                      </w:p>
+                    </w:txbxContent>
+                  </v:textbox>
+                </v:shape>
+                <v:shape id="Textfeld 31" o:spid="_x0000_s1093" type="#_x0000_t202" style="position:absolute;left:23789;top:45404;width:3111;height:2407;visibility:visible;mso-wrap-style:none;v-text-anchor:top" o:gfxdata="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" fillcolor="white [3201]" strokeweight=".5pt">
+                  <v:textbox>
+                    <w:txbxContent>
+                      <w:p>
+                        <w:pPr>
+                          <w:pStyle w:val="StandardWeb"/>
+                          <w:spacing w:before="0" w:beforeAutospacing="0" w:after="160" w:afterAutospacing="0" w:line="256" w:lineRule="auto"/>
+                          <w:rPr>
+                            <w:sz w:val="16"/>
+                            <w:szCs w:val="16"/>
+                          </w:rPr>
+                        </w:pPr>
+                        <w:r>
+                          <w:rPr>
+                            <w:rFonts w:ascii="Arial" w:eastAsia="Calibri" w:hAnsi="Arial"/>
+                            <w:b/>
+                            <w:bCs/>
+                            <w:sz w:val="16"/>
+                            <w:szCs w:val="16"/>
+                          </w:rPr>
+                          <w:t>+Z</w:t>
+                        </w:r>
+                      </w:p>
+                    </w:txbxContent>
+                  </v:textbox>
+                </v:shape>
+                <v:shape id="Textfeld 32" o:spid="_x0000_s1094" type="#_x0000_t202" style="position:absolute;left:24175;top:59204;width:2858;height:1943;visibility:visible;mso-wrap-style:none;v-text-anchor:top" o:gfxdata="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" fillcolor="white [3201]" strokeweight=".5pt">
+                  <v:textbox>
+                    <w:txbxContent>
+                      <w:p>
+                        <w:pPr>
+                          <w:pStyle w:val="StandardWeb"/>
+                          <w:spacing w:before="0" w:beforeAutospacing="0" w:after="160" w:afterAutospacing="0" w:line="256" w:lineRule="auto"/>
+                          <w:rPr>
+                            <w:sz w:val="16"/>
+                            <w:szCs w:val="16"/>
+                          </w:rPr>
+                        </w:pPr>
+                        <w:r>
+                          <w:rPr>
+                            <w:rFonts w:ascii="Arial" w:eastAsia="Calibri" w:hAnsi="Arial"/>
+                            <w:b/>
+                            <w:bCs/>
+                            <w:sz w:val="16"/>
+                            <w:szCs w:val="16"/>
+                          </w:rPr>
+                          <w:t>-Z</w:t>
+                        </w:r>
+                      </w:p>
+                    </w:txbxContent>
+                  </v:textbox>
+                </v:shape>
+                <v:shape id="Grafik 26" o:spid="_x0000_s1095" type="#_x0000_t75" style="position:absolute;left:25131;top:48628;width:4846;height:9618;visibility:visible;mso-wrap-style:square" o:gfxdata="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">
+                  <v:imagedata r:id="rId17" o:title=""/>
+                  <v:path arrowok="t"/>
+                </v:shape>
+                <v:shape id="Textfeld 39" o:spid="_x0000_s1096" type="#_x0000_t202" style="position:absolute;left:28599;top:45795;width:3251;height:1772;visibility:visible;mso-wrap-style:none;v-text-anchor:top" o:gfxdata="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" fillcolor="white [3201]" strokeweight=".5pt">
+                  <v:textbox>
+                    <w:txbxContent>
+                      <w:p>
+                        <w:pPr>
+                          <w:pStyle w:val="StandardWeb"/>
+                          <w:spacing w:before="0" w:beforeAutospacing="0" w:after="160" w:afterAutospacing="0" w:line="256" w:lineRule="auto"/>
+                          <w:rPr>
+                            <w:sz w:val="12"/>
+                            <w:szCs w:val="12"/>
+                          </w:rPr>
+                        </w:pPr>
+                        <w:r>
+                          <w:rPr>
+                            <w:rFonts w:ascii="Arial" w:eastAsia="Calibri" w:hAnsi="Arial"/>
+                            <w:b/>
+                            <w:bCs/>
+                            <w:sz w:val="12"/>
+                            <w:szCs w:val="12"/>
+                          </w:rPr>
+                          <w:t>Sky</w:t>
+                        </w:r>
+                      </w:p>
+                    </w:txbxContent>
+                  </v:textbox>
+                </v:shape>
+                <v:shape id="Textfeld 38" o:spid="_x0000_s1097" type="#_x0000_t202" style="position:absolute;left:28491;top:59343;width:4648;height:1823;visibility:visible;mso-wrap-style:none;v-text-anchor:top" o:gfxdata="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" fillcolor="white [3201]" strokeweight=".5pt">
+                  <v:textbox>
+                    <w:txbxContent>
+                      <w:p>
+                        <w:pPr>
+                          <w:pStyle w:val="StandardWeb"/>
+                          <w:spacing w:before="0" w:beforeAutospacing="0" w:after="160" w:afterAutospacing="0" w:line="256" w:lineRule="auto"/>
+                          <w:rPr>
+                            <w:sz w:val="12"/>
+                            <w:szCs w:val="12"/>
+                          </w:rPr>
+                        </w:pPr>
+                        <w:proofErr w:type="spellStart"/>
+                        <w:r>
+                          <w:rPr>
+                            <w:rFonts w:ascii="Arial" w:eastAsia="Calibri" w:hAnsi="Arial"/>
+                            <w:b/>
+                            <w:bCs/>
+                            <w:sz w:val="12"/>
+                            <w:szCs w:val="12"/>
+                          </w:rPr>
+                          <w:t>Ground</w:t>
+                        </w:r>
+                        <w:proofErr w:type="spellEnd"/>
+                      </w:p>
+                    </w:txbxContent>
+                  </v:textbox>
+                </v:shape>
+                <v:shape id="Gerade Verbindung mit Pfeil 135" o:spid="_x0000_s1098" type="#_x0000_t32" style="position:absolute;left:19284;top:10784;width:15901;height:0;flip:y;visibility:visible;mso-wrap-style:square" o:connectortype="straight" o:gfxdata="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" strokecolor="red" strokeweight="3pt">
+                  <v:stroke endarrow="block" joinstyle="miter"/>
+                </v:shape>
+                <v:shape id="Gerade Verbindung mit Pfeil 136" o:spid="_x0000_s1099" type="#_x0000_t32" style="position:absolute;left:27107;top:4017;width:0;height:14530;visibility:visible;mso-wrap-style:square" o:connectortype="straight" o:gfxdata="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" strokecolor="red" strokeweight="3pt">
+                  <v:stroke endarrow="block" joinstyle="miter"/>
+                </v:shape>
+                <v:shape id="Textfeld 36" o:spid="_x0000_s1100" type="#_x0000_t202" style="position:absolute;left:32151;top:7876;width:3168;height:2265;visibility:visible;mso-wrap-style:none;v-text-anchor:top" o:gfxdata="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" fillcolor="white [3201]" strokeweight=".5pt">
+                  <v:textbox>
+                    <w:txbxContent>
+                      <w:p>
+                        <w:pPr>
+                          <w:pStyle w:val="StandardWeb"/>
+                          <w:spacing w:before="0" w:beforeAutospacing="0" w:after="160" w:afterAutospacing="0" w:line="256" w:lineRule="auto"/>
+                          <w:rPr>
+                            <w:sz w:val="16"/>
+                            <w:szCs w:val="16"/>
+                          </w:rPr>
+                        </w:pPr>
+                        <w:r>
+                          <w:rPr>
+                            <w:rFonts w:ascii="Arial" w:eastAsia="Calibri" w:hAnsi="Arial"/>
+                            <w:b/>
+                            <w:bCs/>
+                            <w:sz w:val="16"/>
+                            <w:szCs w:val="16"/>
+                          </w:rPr>
+                          <w:t>+X</w:t>
+                        </w:r>
+                      </w:p>
+                    </w:txbxContent>
+                  </v:textbox>
+                </v:shape>
+                <v:shape id="Textfeld 37" o:spid="_x0000_s1101" type="#_x0000_t202" style="position:absolute;left:19284;top:7905;width:2915;height:2395;visibility:visible;mso-wrap-style:none;v-text-anchor:top" o:gfxdata="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" fillcolor="white [3201]" strokeweight=".5pt">
+                  <v:textbox>
+                    <w:txbxContent>
+                      <w:p>
+                        <w:pPr>
+                          <w:pStyle w:val="StandardWeb"/>
+                          <w:spacing w:before="0" w:beforeAutospacing="0" w:after="160" w:afterAutospacing="0" w:line="256" w:lineRule="auto"/>
+                          <w:rPr>
+                            <w:sz w:val="16"/>
+                            <w:szCs w:val="16"/>
+                          </w:rPr>
+                        </w:pPr>
+                        <w:r>
+                          <w:rPr>
+                            <w:rFonts w:ascii="Arial" w:eastAsia="Calibri" w:hAnsi="Arial"/>
+                            <w:b/>
+                            <w:bCs/>
+                            <w:sz w:val="16"/>
+                            <w:szCs w:val="16"/>
+                          </w:rPr>
+                          <w:t>-X</w:t>
+                        </w:r>
+                      </w:p>
+                    </w:txbxContent>
+                  </v:textbox>
+                </v:shape>
+                <v:shape id="Textfeld 38" o:spid="_x0000_s1102" type="#_x0000_t202" style="position:absolute;left:19284;top:11287;width:2858;height:2191;visibility:visible;mso-wrap-style:none;v-text-anchor:top" o:gfxdata="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" fillcolor="white [3201]" strokeweight=".5pt">
+                  <v:textbox>
+                    <w:txbxContent>
+                      <w:p>
+                        <w:pPr>
+                          <w:pStyle w:val="StandardWeb"/>
+                          <w:spacing w:before="0" w:beforeAutospacing="0" w:after="160" w:afterAutospacing="0" w:line="256" w:lineRule="auto"/>
+                          <w:rPr>
+                            <w:sz w:val="16"/>
+                            <w:szCs w:val="16"/>
+                          </w:rPr>
+                        </w:pPr>
+                        <w:r>
+                          <w:rPr>
+                            <w:rFonts w:ascii="Arial" w:eastAsia="Calibri" w:hAnsi="Arial"/>
+                            <w:b/>
+                            <w:bCs/>
+                            <w:sz w:val="16"/>
+                            <w:szCs w:val="16"/>
+                          </w:rPr>
+                          <w:t>W</w:t>
+                        </w:r>
+                      </w:p>
+                    </w:txbxContent>
+                  </v:textbox>
+                </v:shape>
+                <v:shape id="Textfeld 39" o:spid="_x0000_s1103" type="#_x0000_t202" style="position:absolute;left:32633;top:11601;width:2686;height:2247;visibility:visible;mso-wrap-style:none;v-text-anchor:top" o:gfxdata="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" fillcolor="white [3201]" strokeweight=".5pt">
+                  <v:textbox>
+                    <w:txbxContent>
+                      <w:p>
+                        <w:pPr>
+                          <w:pStyle w:val="StandardWeb"/>
+                          <w:spacing w:before="0" w:beforeAutospacing="0" w:after="160" w:afterAutospacing="0" w:line="256" w:lineRule="auto"/>
+                          <w:rPr>
+                            <w:sz w:val="16"/>
+                            <w:szCs w:val="16"/>
+                          </w:rPr>
+                        </w:pPr>
+                        <w:r>
+                          <w:rPr>
+                            <w:rFonts w:ascii="Arial" w:eastAsia="Calibri" w:hAnsi="Arial"/>
+                            <w:b/>
+                            <w:bCs/>
+                            <w:sz w:val="16"/>
+                            <w:szCs w:val="16"/>
+                          </w:rPr>
+                          <w:t>O</w:t>
+                        </w:r>
+                      </w:p>
+                    </w:txbxContent>
+                  </v:textbox>
+                </v:shape>
+                <v:shape id="Textfeld 31" o:spid="_x0000_s1104" type="#_x0000_t202" style="position:absolute;left:23102;top:16915;width:3111;height:2407;visibility:visible;mso-wrap-style:none;v-text-anchor:top" o:gfxdata="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" fillcolor="white [3201]" strokeweight=".5pt">
+                  <v:textbox>
+                    <w:txbxContent>
+                      <w:p>
+                        <w:pPr>
+                          <w:pStyle w:val="StandardWeb"/>
+                          <w:spacing w:before="0" w:beforeAutospacing="0" w:after="160" w:afterAutospacing="0" w:line="256" w:lineRule="auto"/>
+                          <w:rPr>
+                            <w:sz w:val="16"/>
+                            <w:szCs w:val="16"/>
+                          </w:rPr>
+                        </w:pPr>
+                        <w:r>
+                          <w:rPr>
+                            <w:rFonts w:ascii="Arial" w:eastAsia="Calibri" w:hAnsi="Arial"/>
+                            <w:b/>
+                            <w:bCs/>
+                            <w:sz w:val="16"/>
+                            <w:szCs w:val="16"/>
+                          </w:rPr>
+                          <w:t>+Z</w:t>
+                        </w:r>
+                      </w:p>
+                    </w:txbxContent>
+                  </v:textbox>
+                </v:shape>
+                <v:shape id="Textfeld 32" o:spid="_x0000_s1105" type="#_x0000_t202" style="position:absolute;left:23789;top:3336;width:2857;height:1943;visibility:visible;mso-wrap-style:none;v-text-anchor:top" o:gfxdata="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" fillcolor="white [3201]" strokeweight=".5pt">
+                  <v:textbox>
+                    <w:txbxContent>
+                      <w:p>
+                        <w:pPr>
+                          <w:pStyle w:val="StandardWeb"/>
+                          <w:spacing w:before="0" w:beforeAutospacing="0" w:after="160" w:afterAutospacing="0" w:line="256" w:lineRule="auto"/>
+                          <w:rPr>
+                            <w:sz w:val="16"/>
+                            <w:szCs w:val="16"/>
+                          </w:rPr>
+                        </w:pPr>
+                        <w:r>
+                          <w:rPr>
+                            <w:rFonts w:ascii="Arial" w:eastAsia="Calibri" w:hAnsi="Arial"/>
+                            <w:b/>
+                            <w:bCs/>
+                            <w:sz w:val="16"/>
+                            <w:szCs w:val="16"/>
+                          </w:rPr>
+                          <w:t>-Z</w:t>
+                        </w:r>
+                      </w:p>
+                    </w:txbxContent>
+                  </v:textbox>
+                </v:shape>
+                <v:shape id="Textfeld 39" o:spid="_x0000_s1106" type="#_x0000_t202" style="position:absolute;left:28131;top:17359;width:3252;height:1771;visibility:visible;mso-wrap-style:none;v-text-anchor:top" o:gfxdata="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" fillcolor="white [3201]" strokeweight=".5pt">
+                  <v:textbox>
+                    <w:txbxContent>
+                      <w:p>
+                        <w:pPr>
+                          <w:pStyle w:val="StandardWeb"/>
+                          <w:spacing w:before="0" w:beforeAutospacing="0" w:after="160" w:afterAutospacing="0" w:line="256" w:lineRule="auto"/>
+                          <w:rPr>
+                            <w:sz w:val="12"/>
+                            <w:szCs w:val="12"/>
+                          </w:rPr>
+                        </w:pPr>
+                        <w:r>
+                          <w:rPr>
+                            <w:rFonts w:ascii="Arial" w:eastAsia="Calibri" w:hAnsi="Arial"/>
+                            <w:b/>
+                            <w:bCs/>
+                            <w:sz w:val="12"/>
+                            <w:szCs w:val="12"/>
+                          </w:rPr>
+                          <w:t>Sky</w:t>
+                        </w:r>
+                      </w:p>
+                    </w:txbxContent>
+                  </v:textbox>
+                </v:shape>
+                <v:shape id="Textfeld 38" o:spid="_x0000_s1107" type="#_x0000_t202" style="position:absolute;left:27910;top:3581;width:4648;height:1822;visibility:visible;mso-wrap-style:none;v-text-anchor:top" o:gfxdata="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" fillcolor="white [3201]" strokeweight=".5pt">
+                  <v:textbox>
+                    <w:txbxContent>
+                      <w:p>
+                        <w:pPr>
+                          <w:pStyle w:val="StandardWeb"/>
+                          <w:spacing w:before="0" w:beforeAutospacing="0" w:after="160" w:afterAutospacing="0" w:line="256" w:lineRule="auto"/>
+                          <w:rPr>
+                            <w:sz w:val="12"/>
+                            <w:szCs w:val="12"/>
+                          </w:rPr>
+                        </w:pPr>
+                        <w:proofErr w:type="spellStart"/>
+                        <w:r>
+                          <w:rPr>
+                            <w:rFonts w:ascii="Arial" w:eastAsia="Calibri" w:hAnsi="Arial"/>
+                            <w:b/>
+                            <w:bCs/>
+                            <w:sz w:val="12"/>
+                            <w:szCs w:val="12"/>
+                          </w:rPr>
+                          <w:t>Ground</w:t>
+                        </w:r>
+                        <w:proofErr w:type="spellEnd"/>
+                      </w:p>
+                    </w:txbxContent>
+                  </v:textbox>
+                </v:shape>
+                <v:shape id="Grafik 146" o:spid="_x0000_s1108" type="#_x0000_t75" style="position:absolute;left:24527;top:6184;width:4972;height:9831;rotation:180;visibility:visible;mso-wrap-style:square" o:gfxdata="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">
+                  <v:imagedata r:id="rId18" o:title=""/>
+                  <v:path arrowok="t"/>
+                </v:shape>
+                <v:shape id="Gerade Verbindung mit Pfeil 147" o:spid="_x0000_s1109" type="#_x0000_t32" style="position:absolute;left:19971;top:72044;width:15901;height:0;flip:y;visibility:visible;mso-wrap-style:square" o:connectortype="straight" o:gfxdata="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" strokecolor="red" strokeweight="3pt">
+                  <v:stroke endarrow="block" joinstyle="miter"/>
+                </v:shape>
+                <v:shape id="Gerade Verbindung mit Pfeil 148" o:spid="_x0000_s1110" type="#_x0000_t32" style="position:absolute;left:27757;top:65752;width:153;height:14373;visibility:visible;mso-wrap-style:square" o:connectortype="straight" o:gfxdata="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" strokecolor="red" strokeweight="3pt">
+                  <v:stroke endarrow="block" joinstyle="miter"/>
+                </v:shape>
+                <v:shape id="Textfeld 36" o:spid="_x0000_s1111" type="#_x0000_t202" style="position:absolute;left:32838;top:69136;width:3168;height:2264;visibility:visible;mso-wrap-style:none;v-text-anchor:top" o:gfxdata="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" fillcolor="white [3201]" strokeweight=".5pt">
+                  <v:textbox>
+                    <w:txbxContent>
+                      <w:p>
+                        <w:pPr>
+                          <w:pStyle w:val="StandardWeb"/>
+                          <w:spacing w:before="0" w:beforeAutospacing="0" w:after="160" w:afterAutospacing="0" w:line="256" w:lineRule="auto"/>
+                          <w:rPr>
+                            <w:sz w:val="16"/>
+                            <w:szCs w:val="16"/>
+                          </w:rPr>
+                        </w:pPr>
+                        <w:r>
+                          <w:rPr>
+                            <w:rFonts w:ascii="Arial" w:eastAsia="Calibri" w:hAnsi="Arial"/>
+                            <w:b/>
+                            <w:bCs/>
+                            <w:sz w:val="16"/>
+                            <w:szCs w:val="16"/>
+                          </w:rPr>
+                          <w:t>+X</w:t>
+                        </w:r>
+                      </w:p>
+                    </w:txbxContent>
+                  </v:textbox>
+                </v:shape>
+                <v:shape id="Textfeld 37" o:spid="_x0000_s1112" type="#_x0000_t202" style="position:absolute;left:19971;top:69164;width:2915;height:2395;visibility:visible;mso-wrap-style:none;v-text-anchor:top" o:gfxdata="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" fillcolor="white [3201]" strokeweight=".5pt">
+                  <v:textbox>
+                    <w:txbxContent>
+                      <w:p>
+                        <w:pPr>
+                          <w:pStyle w:val="StandardWeb"/>
+                          <w:spacing w:before="0" w:beforeAutospacing="0" w:after="160" w:afterAutospacing="0" w:line="256" w:lineRule="auto"/>
+                          <w:rPr>
+                            <w:sz w:val="16"/>
+                            <w:szCs w:val="16"/>
+                          </w:rPr>
+                        </w:pPr>
+                        <w:r>
+                          <w:rPr>
+                            <w:rFonts w:ascii="Arial" w:eastAsia="Calibri" w:hAnsi="Arial"/>
+                            <w:b/>
+                            <w:bCs/>
+                            <w:sz w:val="16"/>
+                            <w:szCs w:val="16"/>
+                          </w:rPr>
+                          <w:t>-X</w:t>
+                        </w:r>
+                      </w:p>
+                    </w:txbxContent>
+                  </v:textbox>
+                </v:shape>
+                <v:shape id="Textfeld 38" o:spid="_x0000_s1113" type="#_x0000_t202" style="position:absolute;left:19971;top:72546;width:2858;height:2191;visibility:visible;mso-wrap-style:none;v-text-anchor:top" o:gfxdata="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" fillcolor="white [3201]" strokeweight=".5pt">
+                  <v:textbox>
+                    <w:txbxContent>
+                      <w:p>
+                        <w:pPr>
+                          <w:pStyle w:val="StandardWeb"/>
+                          <w:spacing w:before="0" w:beforeAutospacing="0" w:after="160" w:afterAutospacing="0" w:line="256" w:lineRule="auto"/>
+                          <w:rPr>
+                            <w:sz w:val="16"/>
+                            <w:szCs w:val="16"/>
+                          </w:rPr>
+                        </w:pPr>
+                        <w:r>
+                          <w:rPr>
+                            <w:rFonts w:ascii="Arial" w:eastAsia="Calibri" w:hAnsi="Arial"/>
+                            <w:b/>
+                            <w:bCs/>
+                            <w:sz w:val="16"/>
+                            <w:szCs w:val="16"/>
+                          </w:rPr>
+                          <w:t>W</w:t>
+                        </w:r>
+                      </w:p>
+                    </w:txbxContent>
+                  </v:textbox>
+                </v:shape>
+                <v:shape id="Textfeld 39" o:spid="_x0000_s1114" type="#_x0000_t202" style="position:absolute;left:33320;top:72861;width:2686;height:2246;visibility:visible;mso-wrap-style:none;v-text-anchor:top" o:gfxdata="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" fillcolor="white [3201]" strokeweight=".5pt">
+                  <v:textbox>
+                    <w:txbxContent>
+                      <w:p>
+                        <w:pPr>
+                          <w:pStyle w:val="StandardWeb"/>
+                          <w:spacing w:before="0" w:beforeAutospacing="0" w:after="160" w:afterAutospacing="0" w:line="256" w:lineRule="auto"/>
+                          <w:rPr>
+                            <w:sz w:val="16"/>
+                            <w:szCs w:val="16"/>
+                          </w:rPr>
+                        </w:pPr>
+                        <w:r>
+                          <w:rPr>
+                            <w:rFonts w:ascii="Arial" w:eastAsia="Calibri" w:hAnsi="Arial"/>
+                            <w:b/>
+                            <w:bCs/>
+                            <w:sz w:val="16"/>
+                            <w:szCs w:val="16"/>
+                          </w:rPr>
+                          <w:t>O</w:t>
+                        </w:r>
+                      </w:p>
+                    </w:txbxContent>
+                  </v:textbox>
+                </v:shape>
+                <v:shape id="Grafik 158" o:spid="_x0000_s1115" type="#_x0000_t75" style="position:absolute;left:25378;top:67754;width:4961;height:9810;rotation:180;visibility:visible;mso-wrap-style:square" o:gfxdata="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">
+                  <v:imagedata r:id="rId19" o:title=""/>
+                  <v:path arrowok="t"/>
+                </v:shape>
+                <v:shape id="Textfeld 31" o:spid="_x0000_s1116" type="#_x0000_t202" style="position:absolute;left:23938;top:78461;width:3169;height:2408;visibility:visible;mso-wrap-style:none;v-text-anchor:top" o:gfxdata="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" fillcolor="white [3201]" strokeweight=".5pt">
+                  <v:textbox>
+                    <w:txbxContent>
+                      <w:p>
+                        <w:pPr>
+                          <w:pStyle w:val="StandardWeb"/>
+                          <w:spacing w:before="0" w:beforeAutospacing="0" w:after="160" w:afterAutospacing="0" w:line="256" w:lineRule="auto"/>
+                          <w:rPr>
+                            <w:sz w:val="16"/>
+                            <w:szCs w:val="16"/>
+                          </w:rPr>
+                        </w:pPr>
+                        <w:r>
+                          <w:rPr>
+                            <w:rFonts w:ascii="Arial" w:eastAsia="Calibri" w:hAnsi="Arial"/>
+                            <w:b/>
+                            <w:bCs/>
+                            <w:sz w:val="16"/>
+                            <w:szCs w:val="16"/>
+                          </w:rPr>
+                          <w:t>+Y</w:t>
+                        </w:r>
+                      </w:p>
+                    </w:txbxContent>
+                  </v:textbox>
+                </v:shape>
+                <v:shape id="Textfeld 34" o:spid="_x0000_s1117" type="#_x0000_t202" style="position:absolute;left:28599;top:78461;width:2629;height:2407;visibility:visible;mso-wrap-style:none;v-text-anchor:top" o:gfxdata="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" fillcolor="white [3201]" strokeweight=".5pt">
+                  <v:textbox>
+                    <w:txbxContent>
+                      <w:p>
+                        <w:pPr>
+                          <w:pStyle w:val="StandardWeb"/>
+                          <w:spacing w:before="0" w:beforeAutospacing="0" w:after="160" w:afterAutospacing="0" w:line="256" w:lineRule="auto"/>
+                          <w:rPr>
+                            <w:sz w:val="16"/>
+                            <w:szCs w:val="16"/>
+                          </w:rPr>
+                        </w:pPr>
+                        <w:r>
+                          <w:rPr>
+                            <w:rFonts w:ascii="Arial" w:eastAsia="Calibri" w:hAnsi="Arial"/>
+                            <w:b/>
+                            <w:bCs/>
+                            <w:sz w:val="16"/>
+                            <w:szCs w:val="16"/>
+                          </w:rPr>
+                          <w:t>N</w:t>
+                        </w:r>
+                      </w:p>
+                    </w:txbxContent>
+                  </v:textbox>
+                </v:shape>
+                <v:shape id="Textfeld 32" o:spid="_x0000_s1118" type="#_x0000_t202" style="position:absolute;left:23756;top:65023;width:2915;height:1944;visibility:visible;mso-wrap-style:none;v-text-anchor:top" o:gfxdata="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" fillcolor="white [3201]" strokeweight=".5pt">
+                  <v:textbox>
+                    <w:txbxContent>
+                      <w:p>
+                        <w:pPr>
+                          <w:pStyle w:val="StandardWeb"/>
+                          <w:spacing w:before="0" w:beforeAutospacing="0" w:after="160" w:afterAutospacing="0" w:line="256" w:lineRule="auto"/>
+                          <w:rPr>
+                            <w:sz w:val="16"/>
+                            <w:szCs w:val="16"/>
+                          </w:rPr>
+                        </w:pPr>
+                        <w:r>
+                          <w:rPr>
+                            <w:rFonts w:ascii="Arial" w:eastAsia="Calibri" w:hAnsi="Arial"/>
+                            <w:b/>
+                            <w:bCs/>
+                            <w:sz w:val="16"/>
+                            <w:szCs w:val="16"/>
+                          </w:rPr>
+                          <w:t>-Y</w:t>
+                        </w:r>
+                      </w:p>
+                    </w:txbxContent>
+                  </v:textbox>
+                </v:shape>
+                <v:shape id="Textfeld 35" o:spid="_x0000_s1119" type="#_x0000_t202" style="position:absolute;left:28793;top:64970;width:2572;height:2135;visibility:visible;mso-wrap-style:none;v-text-anchor:top" o:gfxdata="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" fillcolor="white [3201]" strokeweight=".5pt">
+                  <v:textbox>
+                    <w:txbxContent>
+                      <w:p>
+                        <w:pPr>
+                          <w:pStyle w:val="StandardWeb"/>
+                          <w:spacing w:before="0" w:beforeAutospacing="0" w:after="160" w:afterAutospacing="0" w:line="256" w:lineRule="auto"/>
+                          <w:rPr>
+                            <w:sz w:val="16"/>
+                            <w:szCs w:val="16"/>
+                          </w:rPr>
+                        </w:pPr>
+                        <w:r>
+                          <w:rPr>
+                            <w:rFonts w:ascii="Arial" w:eastAsia="Calibri" w:hAnsi="Arial"/>
+                            <w:b/>
+                            <w:bCs/>
+                            <w:sz w:val="16"/>
+                            <w:szCs w:val="16"/>
+                          </w:rPr>
+                          <w:t>S</w:t>
+                        </w:r>
+                      </w:p>
+                    </w:txbxContent>
+                  </v:textbox>
+                </v:shape>
+                <v:shape id="Grafik 163" o:spid="_x0000_s1120" type="#_x0000_t75" style="position:absolute;left:2750;top:40384;width:13125;height:26582;visibility:visible;mso-wrap-style:square" o:gfxdata="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">
+                  <v:imagedata r:id="rId20" o:title=""/>
+                  <v:path arrowok="t"/>
+                </v:shape>
+                <w10:anchorlock/>
+              </v:group>
+            </w:pict>
+          </mc:Fallback>
+        </mc:AlternateContent>
+      </w:r>
       <w:bookmarkEnd w:id="0"/>
     </w:p>
+    <w:p/>
     <w:sectPr>
       <w:pgSz w:w="11906" w:h="16838"/>
       <w:pgMar w:top="1417" w:right="1417" w:bottom="1134" w:left="1417" w:header="708" w:footer="708" w:gutter="0"/>
@@ -1714,6 +6914,32 @@
     <w:semiHidden/>
     <w:unhideWhenUsed/>
   </w:style>
+  <w:style w:type="paragraph" w:styleId="StandardWeb">
+    <w:name w:val="Normal (Web)"/>
+    <w:basedOn w:val="Standard"/>
+    <w:uiPriority w:val="99"/>
+    <w:semiHidden/>
+    <w:unhideWhenUsed/>
+    <w:rsid w:val="009F1D71"/>
+    <w:pPr>
+      <w:spacing w:before="100" w:beforeAutospacing="1" w:after="100" w:afterAutospacing="1" w:line="240" w:lineRule="auto"/>
+    </w:pPr>
+    <w:rPr>
+      <w:rFonts w:ascii="Times New Roman" w:eastAsiaTheme="minorEastAsia" w:hAnsi="Times New Roman" w:cs="Times New Roman"/>
+      <w:sz w:val="24"/>
+      <w:szCs w:val="24"/>
+      <w:lang w:eastAsia="de-CH"/>
+    </w:rPr>
+  </w:style>
+  <w:style w:type="paragraph" w:styleId="KeinLeerraum">
+    <w:name w:val="No Spacing"/>
+    <w:uiPriority w:val="1"/>
+    <w:qFormat/>
+    <w:rsid w:val="004C0DC1"/>
+    <w:pPr>
+      <w:spacing w:after="0" w:line="240" w:lineRule="auto"/>
+    </w:pPr>
+  </w:style>
 </w:styles>
 </file>
 
@@ -1983,7 +7209,7 @@
 </file>
 
 <file path=customXml/itemProps1.xml><?xml version="1.0" encoding="utf-8"?>
-<ds:datastoreItem xmlns:ds="http://schemas.openxmlformats.org/officeDocument/2006/customXml" ds:itemID="{5F435C1C-6C66-4626-A57C-77EB862E7B2F}">
+<ds:datastoreItem xmlns:ds="http://schemas.openxmlformats.org/officeDocument/2006/customXml" ds:itemID="{A911D361-17F8-4334-B685-46EC2E5EC7B2}">
   <ds:schemaRefs>
     <ds:schemaRef ds:uri="http://schemas.openxmlformats.org/officeDocument/2006/bibliography"/>
   </ds:schemaRefs>
